--- a/6- Ingenieria de producto/6.1 - Análisis/03- Historias de Usuario/Historias de Usuarios/HU-MID-ENT-005-Consultar Bandeja de Entidades 1.docx
+++ b/6- Ingenieria de producto/6.1 - Análisis/03- Historias de Usuario/Historias de Usuarios/HU-MID-ENT-005-Consultar Bandeja de Entidades 1.docx
@@ -83,7 +83,7 @@
           <w:sz w:val="40"/>
           <w:szCs w:val="40"/>
         </w:rPr>
-        <w:t>0</w:t>
+        <w:t>4</w:t>
       </w:r>
       <w:r>
         <w:rPr>
@@ -99,6 +99,7 @@
       <w:pPr>
         <w:spacing w:after="240"/>
         <w:ind w:firstLine="0"/>
+        <w:jc w:val="left"/>
         <w:rPr>
           <w:b/>
           <w:bCs/>
@@ -113,7 +114,16 @@
           <w:sz w:val="40"/>
           <w:szCs w:val="40"/>
         </w:rPr>
-        <w:t xml:space="preserve">             Consultar Entidades (Bandeja)</w:t>
+        <w:t xml:space="preserve">             Consultar </w:t>
+      </w:r>
+      <w:r>
+        <w:rPr>
+          <w:b/>
+          <w:bCs/>
+          <w:sz w:val="40"/>
+          <w:szCs w:val="40"/>
+        </w:rPr>
+        <w:t>Bandeja Entidades</w:t>
       </w:r>
     </w:p>
     <w:tbl>
@@ -231,7 +241,43 @@
               <w:rPr>
                 <w:rFonts w:ascii="Tahoma" w:hAnsi="Tahoma" w:cs="Tahoma"/>
               </w:rPr>
-              <w:t xml:space="preserve">quiero visualizar la bandeja de Entidades con la posibilidad de filtrar la búsqueda por Tipo de Entidad, Entidad, ID, Expediente Digital, CUIT y Estado. </w:t>
+              <w:t xml:space="preserve">quiero visualizar la bandeja de Entidades con la posibilidad de </w:t>
+            </w:r>
+            <w:r>
+              <w:rPr>
+                <w:rFonts w:ascii="Tahoma" w:hAnsi="Tahoma" w:cs="Tahoma"/>
+              </w:rPr>
+              <w:t xml:space="preserve">realizar diferentes </w:t>
+            </w:r>
+            <w:r>
+              <w:rPr>
+                <w:rFonts w:ascii="Tahoma" w:hAnsi="Tahoma" w:cs="Tahoma"/>
+              </w:rPr>
+              <w:t>filtr</w:t>
+            </w:r>
+            <w:r>
+              <w:rPr>
+                <w:rFonts w:ascii="Tahoma" w:hAnsi="Tahoma" w:cs="Tahoma"/>
+              </w:rPr>
+              <w:t xml:space="preserve">os de </w:t>
+            </w:r>
+            <w:r>
+              <w:rPr>
+                <w:rFonts w:ascii="Tahoma" w:hAnsi="Tahoma" w:cs="Tahoma"/>
+              </w:rPr>
+              <w:t>búsqueda</w:t>
+            </w:r>
+            <w:r>
+              <w:rPr>
+                <w:rFonts w:ascii="Tahoma" w:hAnsi="Tahoma" w:cs="Tahoma"/>
+              </w:rPr>
+              <w:t>.</w:t>
+            </w:r>
+            <w:r>
+              <w:rPr>
+                <w:rFonts w:ascii="Tahoma" w:hAnsi="Tahoma" w:cs="Tahoma"/>
+              </w:rPr>
+              <w:t xml:space="preserve"> </w:t>
             </w:r>
           </w:p>
         </w:tc>
@@ -281,7 +327,31 @@
         <w:rPr>
           <w:rFonts w:ascii="Tahoma" w:hAnsi="Tahoma" w:cs="Tahoma"/>
         </w:rPr>
-        <w:t xml:space="preserve">El usuario accede XXXXX, el sistema mostrará la pantalla “Bandeja de </w:t>
+        <w:t xml:space="preserve">El usuario </w:t>
+      </w:r>
+      <w:r>
+        <w:rPr>
+          <w:rFonts w:ascii="Tahoma" w:hAnsi="Tahoma" w:cs="Tahoma"/>
+        </w:rPr>
+        <w:t>con perfil autorizado accede al menú y</w:t>
+      </w:r>
+      <w:r>
+        <w:rPr>
+          <w:rFonts w:ascii="Tahoma" w:hAnsi="Tahoma" w:cs="Tahoma"/>
+        </w:rPr>
+        <w:t xml:space="preserve"> el sistema mostrará la pantalla “</w:t>
+      </w:r>
+      <w:r>
+        <w:rPr>
+          <w:rFonts w:ascii="Tahoma" w:hAnsi="Tahoma" w:cs="Tahoma"/>
+        </w:rPr>
+        <w:t xml:space="preserve">Consultar </w:t>
+      </w:r>
+      <w:r>
+        <w:rPr>
+          <w:rFonts w:ascii="Tahoma" w:hAnsi="Tahoma" w:cs="Tahoma"/>
+        </w:rPr>
+        <w:t xml:space="preserve">Bandeja de </w:t>
       </w:r>
       <w:r>
         <w:rPr>
@@ -317,7 +387,19 @@
         <w:rPr>
           <w:rFonts w:ascii="Tahoma" w:hAnsi="Tahoma" w:cs="Tahoma"/>
         </w:rPr>
-        <w:t>La pantalla en su encabezado mostrara:</w:t>
+        <w:t>La pa</w:t>
+      </w:r>
+      <w:r>
+        <w:rPr>
+          <w:rFonts w:ascii="Tahoma" w:hAnsi="Tahoma" w:cs="Tahoma"/>
+        </w:rPr>
+        <w:t>ntalla en su encabezado mostrará</w:t>
+      </w:r>
+      <w:r>
+        <w:rPr>
+          <w:rFonts w:ascii="Tahoma" w:hAnsi="Tahoma" w:cs="Tahoma"/>
+        </w:rPr>
+        <w:t>:</w:t>
       </w:r>
     </w:p>
     <w:p>
@@ -333,7 +415,19 @@
           <w:rFonts w:ascii="Tahoma" w:hAnsi="Tahoma" w:cs="Tahoma"/>
         </w:rPr>
         <w:tab/>
-        <w:t>-Título “Bandeja de Entidades”</w:t>
+        <w:t>-Título “</w:t>
+      </w:r>
+      <w:r>
+        <w:rPr>
+          <w:rFonts w:ascii="Tahoma" w:hAnsi="Tahoma" w:cs="Tahoma"/>
+        </w:rPr>
+        <w:t xml:space="preserve">Consultar </w:t>
+      </w:r>
+      <w:r>
+        <w:rPr>
+          <w:rFonts w:ascii="Tahoma" w:hAnsi="Tahoma" w:cs="Tahoma"/>
+        </w:rPr>
+        <w:t>Bandeja de Entidades”</w:t>
       </w:r>
       <w:r>
         <w:rPr>
@@ -410,7 +504,16 @@
         </w:rPr>
       </w:pPr>
       <w:r>
-        <w:t>En el cuerpo de la pantalla se visualiza los filtros para la bandeja de entidades:</w:t>
+        <w:t>En la búsqueda</w:t>
+      </w:r>
+      <w:r>
+        <w:t xml:space="preserve"> de la pantalla se visualiza</w:t>
+      </w:r>
+      <w:r>
+        <w:t>n</w:t>
+      </w:r>
+      <w:r>
+        <w:t xml:space="preserve"> los filtros para la bandeja de entidades:</w:t>
       </w:r>
       <w:r>
         <w:rPr>
@@ -421,6 +524,7 @@
     </w:p>
     <w:p>
       <w:pPr>
+        <w:spacing w:line="360" w:lineRule="auto"/>
         <w:ind w:firstLine="708"/>
         <w:rPr>
           <w:rFonts w:ascii="Tahoma" w:hAnsi="Tahoma" w:cs="Tahoma"/>
@@ -429,6 +533,7 @@
     </w:p>
     <w:p>
       <w:pPr>
+        <w:spacing w:line="360" w:lineRule="auto"/>
         <w:ind w:firstLine="708"/>
         <w:rPr>
           <w:rFonts w:ascii="Tahoma" w:hAnsi="Tahoma" w:cs="Tahoma"/>
@@ -443,6 +548,7 @@
     </w:p>
     <w:p>
       <w:pPr>
+        <w:spacing w:line="360" w:lineRule="auto"/>
         <w:ind w:firstLine="708"/>
         <w:rPr>
           <w:rFonts w:ascii="Tahoma" w:hAnsi="Tahoma" w:cs="Tahoma"/>
@@ -457,6 +563,7 @@
     </w:p>
     <w:p>
       <w:pPr>
+        <w:spacing w:line="360" w:lineRule="auto"/>
         <w:ind w:firstLine="708"/>
         <w:rPr>
           <w:rFonts w:ascii="Tahoma" w:hAnsi="Tahoma" w:cs="Tahoma"/>
@@ -465,27 +572,25 @@
       <w:r>
         <w:rPr>
           <w:rFonts w:ascii="Tahoma" w:hAnsi="Tahoma" w:cs="Tahoma"/>
-          <w:highlight w:val="yellow"/>
-        </w:rPr>
-        <w:t>-ID</w:t>
-      </w:r>
-      <w:r>
-        <w:rPr>
-          <w:rFonts w:ascii="Tahoma" w:hAnsi="Tahoma" w:cs="Tahoma"/>
-        </w:rPr>
-        <w:t xml:space="preserve"> O CODIGO</w:t>
-      </w:r>
-      <w:proofErr w:type="gramStart"/>
-      <w:r>
-        <w:rPr>
-          <w:rFonts w:ascii="Tahoma" w:hAnsi="Tahoma" w:cs="Tahoma"/>
-        </w:rPr>
-        <w:t>?</w:t>
-      </w:r>
-      <w:proofErr w:type="gramEnd"/>
-    </w:p>
-    <w:p>
-      <w:pPr>
+        </w:rPr>
+        <w:t>-</w:t>
+      </w:r>
+      <w:r>
+        <w:rPr>
+          <w:rFonts w:ascii="Tahoma" w:hAnsi="Tahoma" w:cs="Tahoma"/>
+        </w:rPr>
+        <w:t>C</w:t>
+      </w:r>
+      <w:r>
+        <w:rPr>
+          <w:rFonts w:ascii="Tahoma" w:hAnsi="Tahoma" w:cs="Tahoma"/>
+        </w:rPr>
+        <w:t>ódigo de Entidad</w:t>
+      </w:r>
+    </w:p>
+    <w:p>
+      <w:pPr>
+        <w:spacing w:line="360" w:lineRule="auto"/>
         <w:ind w:firstLine="708"/>
         <w:rPr>
           <w:rFonts w:ascii="Tahoma" w:hAnsi="Tahoma" w:cs="Tahoma"/>
@@ -495,11 +600,24 @@
         <w:rPr>
           <w:rFonts w:ascii="Tahoma" w:hAnsi="Tahoma" w:cs="Tahoma"/>
         </w:rPr>
-        <w:t>-Expediente Digital</w:t>
-      </w:r>
-    </w:p>
-    <w:p>
-      <w:pPr>
+        <w:t>-</w:t>
+      </w:r>
+      <w:r>
+        <w:rPr>
+          <w:rFonts w:ascii="Tahoma" w:hAnsi="Tahoma" w:cs="Tahoma"/>
+        </w:rPr>
+        <w:t xml:space="preserve">N° </w:t>
+      </w:r>
+      <w:r>
+        <w:rPr>
+          <w:rFonts w:ascii="Tahoma" w:hAnsi="Tahoma" w:cs="Tahoma"/>
+        </w:rPr>
+        <w:t>Expediente Digital</w:t>
+      </w:r>
+    </w:p>
+    <w:p>
+      <w:pPr>
+        <w:spacing w:line="360" w:lineRule="auto"/>
         <w:ind w:firstLine="708"/>
         <w:rPr>
           <w:rFonts w:ascii="Tahoma" w:hAnsi="Tahoma" w:cs="Tahoma"/>
@@ -514,6 +632,7 @@
     </w:p>
     <w:p>
       <w:pPr>
+        <w:spacing w:line="360" w:lineRule="auto"/>
         <w:ind w:firstLine="708"/>
       </w:pPr>
       <w:r>
@@ -525,44 +644,241 @@
     </w:p>
     <w:p>
       <w:pPr>
+        <w:spacing w:line="360" w:lineRule="auto"/>
         <w:ind w:firstLine="0"/>
       </w:pPr>
     </w:p>
     <w:p>
       <w:pPr>
+        <w:spacing w:line="360" w:lineRule="auto"/>
         <w:ind w:firstLine="0"/>
         <w:rPr>
+          <w:rFonts w:ascii="Tahoma" w:hAnsi="Tahoma" w:cs="Tahoma"/>
           <w:b/>
           <w:bCs/>
-        </w:rPr>
-      </w:pPr>
-      <w:r>
-        <w:t>Seguido de los filtros, se visualizará un botón</w:t>
-      </w:r>
-      <w:r>
+          <w:sz w:val="8"/>
+          <w:szCs w:val="8"/>
+        </w:rPr>
+      </w:pPr>
+    </w:p>
+    <w:p>
+      <w:pPr>
+        <w:spacing w:line="360" w:lineRule="auto"/>
+        <w:ind w:firstLine="0"/>
+        <w:rPr>
+          <w:rFonts w:ascii="Tahoma" w:hAnsi="Tahoma" w:cs="Tahoma"/>
+        </w:rPr>
+      </w:pPr>
+      <w:r>
+        <w:rPr>
+          <w:rFonts w:ascii="Tahoma" w:hAnsi="Tahoma" w:cs="Tahoma"/>
+        </w:rPr>
+        <w:t>En la grilla se visualizan los siguientes campos de datos:</w:t>
+      </w:r>
+    </w:p>
+    <w:p>
+      <w:pPr>
+        <w:pStyle w:val="Prrafodelista"/>
+        <w:numPr>
+          <w:ilvl w:val="0"/>
+          <w:numId w:val="5"/>
+        </w:numPr>
+        <w:spacing w:line="360" w:lineRule="auto"/>
+        <w:rPr>
+          <w:rFonts w:ascii="Tahoma" w:hAnsi="Tahoma" w:cs="Tahoma"/>
+          <w:bCs/>
+        </w:rPr>
+      </w:pPr>
+      <w:r>
+        <w:rPr>
+          <w:rFonts w:ascii="Tahoma" w:hAnsi="Tahoma" w:cs="Tahoma"/>
+          <w:bCs/>
+        </w:rPr>
+        <w:t>Código Entidad</w:t>
+      </w:r>
+    </w:p>
+    <w:p>
+      <w:pPr>
+        <w:pStyle w:val="Prrafodelista"/>
+        <w:numPr>
+          <w:ilvl w:val="0"/>
+          <w:numId w:val="5"/>
+        </w:numPr>
+        <w:spacing w:line="360" w:lineRule="auto"/>
+        <w:rPr>
+          <w:rFonts w:ascii="Tahoma" w:hAnsi="Tahoma" w:cs="Tahoma"/>
+        </w:rPr>
+      </w:pPr>
+      <w:r>
+        <w:rPr>
+          <w:rFonts w:ascii="Tahoma" w:hAnsi="Tahoma" w:cs="Tahoma"/>
+          <w:bCs/>
+        </w:rPr>
+        <w:t>Nombre Entidad</w:t>
+      </w:r>
+    </w:p>
+    <w:p>
+      <w:pPr>
+        <w:pStyle w:val="Prrafodelista"/>
+        <w:numPr>
+          <w:ilvl w:val="0"/>
+          <w:numId w:val="5"/>
+        </w:numPr>
+        <w:spacing w:line="360" w:lineRule="auto"/>
+        <w:rPr>
+          <w:rFonts w:ascii="Tahoma" w:hAnsi="Tahoma" w:cs="Tahoma"/>
+        </w:rPr>
+      </w:pPr>
+      <w:r>
+        <w:rPr>
+          <w:rFonts w:ascii="Tahoma" w:hAnsi="Tahoma" w:cs="Tahoma"/>
+          <w:bCs/>
+        </w:rPr>
+        <w:t>Tipo de Entidad</w:t>
+      </w:r>
+      <w:r>
+        <w:rPr>
+          <w:rFonts w:ascii="Tahoma" w:hAnsi="Tahoma" w:cs="Tahoma"/>
+        </w:rPr>
         <w:t xml:space="preserve"> </w:t>
       </w:r>
-      <w:proofErr w:type="gramStart"/>
-      <w:r>
-        <w:t>“</w:t>
-      </w:r>
-      <w:r>
-        <w:rPr>
-          <w:noProof/>
-        </w:rPr>
-        <w:t xml:space="preserve"> </w:t>
-      </w:r>
-      <w:proofErr w:type="gramEnd"/>
+    </w:p>
+    <w:p>
+      <w:pPr>
+        <w:pStyle w:val="Prrafodelista"/>
+        <w:numPr>
+          <w:ilvl w:val="0"/>
+          <w:numId w:val="5"/>
+        </w:numPr>
+        <w:spacing w:line="360" w:lineRule="auto"/>
+        <w:rPr>
+          <w:rFonts w:ascii="Tahoma" w:hAnsi="Tahoma" w:cs="Tahoma"/>
+        </w:rPr>
+      </w:pPr>
+      <w:r>
+        <w:rPr>
+          <w:rFonts w:ascii="Tahoma" w:hAnsi="Tahoma" w:cs="Tahoma"/>
+          <w:bCs/>
+        </w:rPr>
+        <w:t xml:space="preserve">N° </w:t>
+      </w:r>
+      <w:r>
+        <w:rPr>
+          <w:rFonts w:ascii="Tahoma" w:hAnsi="Tahoma" w:cs="Tahoma"/>
+          <w:bCs/>
+        </w:rPr>
+        <w:t>Expediente Digital</w:t>
+      </w:r>
+      <w:r>
+        <w:rPr>
+          <w:rFonts w:ascii="Tahoma" w:hAnsi="Tahoma" w:cs="Tahoma"/>
+        </w:rPr>
+        <w:t xml:space="preserve">: </w:t>
+      </w:r>
+    </w:p>
+    <w:p>
+      <w:pPr>
+        <w:pStyle w:val="Prrafodelista"/>
+        <w:numPr>
+          <w:ilvl w:val="0"/>
+          <w:numId w:val="5"/>
+        </w:numPr>
+        <w:spacing w:line="360" w:lineRule="auto"/>
+        <w:rPr>
+          <w:rFonts w:ascii="Tahoma" w:hAnsi="Tahoma" w:cs="Tahoma"/>
+        </w:rPr>
+      </w:pPr>
+      <w:r>
+        <w:rPr>
+          <w:rFonts w:ascii="Tahoma" w:hAnsi="Tahoma" w:cs="Tahoma"/>
+          <w:bCs/>
+        </w:rPr>
+        <w:t>CUIT</w:t>
+      </w:r>
+    </w:p>
+    <w:p>
+      <w:pPr>
+        <w:pStyle w:val="Prrafodelista"/>
+        <w:numPr>
+          <w:ilvl w:val="0"/>
+          <w:numId w:val="5"/>
+        </w:numPr>
+        <w:spacing w:line="360" w:lineRule="auto"/>
+        <w:rPr>
+          <w:rFonts w:ascii="Tahoma" w:hAnsi="Tahoma" w:cs="Tahoma"/>
+        </w:rPr>
+      </w:pPr>
+      <w:r>
+        <w:rPr>
+          <w:rFonts w:ascii="Tahoma" w:hAnsi="Tahoma" w:cs="Tahoma"/>
+          <w:bCs/>
+        </w:rPr>
+        <w:t>E</w:t>
+      </w:r>
+      <w:r>
+        <w:rPr>
+          <w:rFonts w:ascii="Tahoma" w:hAnsi="Tahoma" w:cs="Tahoma"/>
+          <w:bCs/>
+        </w:rPr>
+        <w:t>stado</w:t>
+      </w:r>
+    </w:p>
+    <w:p>
+      <w:pPr>
+        <w:pStyle w:val="Prrafodelista"/>
+        <w:numPr>
+          <w:ilvl w:val="0"/>
+          <w:numId w:val="5"/>
+        </w:numPr>
+        <w:spacing w:line="360" w:lineRule="auto"/>
+        <w:rPr>
+          <w:rFonts w:ascii="Tahoma" w:hAnsi="Tahoma" w:cs="Tahoma"/>
+        </w:rPr>
+      </w:pPr>
+      <w:proofErr w:type="spellStart"/>
+      <w:r>
+        <w:rPr>
+          <w:rFonts w:ascii="Tahoma" w:hAnsi="Tahoma" w:cs="Tahoma"/>
+        </w:rPr>
+        <w:t>Paginador</w:t>
+      </w:r>
+      <w:proofErr w:type="spellEnd"/>
+    </w:p>
+    <w:p>
+      <w:pPr>
+        <w:pStyle w:val="Prrafodelista"/>
+        <w:numPr>
+          <w:ilvl w:val="0"/>
+          <w:numId w:val="5"/>
+        </w:numPr>
+        <w:spacing w:line="360" w:lineRule="auto"/>
+        <w:rPr>
+          <w:rFonts w:ascii="Tahoma" w:hAnsi="Tahoma" w:cs="Tahoma"/>
+        </w:rPr>
+      </w:pPr>
+      <w:r>
+        <w:rPr>
+          <w:rFonts w:ascii="Tahoma" w:hAnsi="Tahoma" w:cs="Tahoma"/>
+          <w:bCs/>
+        </w:rPr>
+        <w:t>Acciones</w:t>
+      </w:r>
+      <w:r>
+        <w:rPr>
+          <w:rFonts w:ascii="Tahoma" w:hAnsi="Tahoma" w:cs="Tahoma"/>
+        </w:rPr>
+        <w:t xml:space="preserve">: Visualizar  </w:t>
+      </w:r>
       <w:r>
         <w:rPr>
           <w:noProof/>
           <w:lang w:val="es-AR" w:eastAsia="es-AR"/>
         </w:rPr>
         <w:drawing>
-          <wp:inline distT="0" distB="0" distL="0" distR="0" wp14:anchorId="6A727C77" wp14:editId="2FD5ADCD">
-            <wp:extent cx="1231900" cy="208915"/>
-            <wp:effectExtent l="0" t="0" r="6350" b="635"/>
-            <wp:docPr id="6" name="Imagen 6" descr="Tabla, Excel&#10;&#10;Descripción generada automáticamente con confianza media"/>
+          <wp:inline distT="0" distB="0" distL="0" distR="0" wp14:anchorId="29358FA2" wp14:editId="06D4083B">
+            <wp:extent cx="187826" cy="180000"/>
+            <wp:effectExtent l="0" t="0" r="3175" b="0"/>
+            <wp:docPr id="9" name="Imagen 9"/>
             <wp:cNvGraphicFramePr>
               <a:graphicFrameLocks xmlns:a="http://schemas.openxmlformats.org/drawingml/2006/main" noChangeAspect="1"/>
             </wp:cNvGraphicFramePr>
@@ -570,7 +886,7 @@
               <a:graphicData uri="http://schemas.openxmlformats.org/drawingml/2006/picture">
                 <pic:pic xmlns:pic="http://schemas.openxmlformats.org/drawingml/2006/picture">
                   <pic:nvPicPr>
-                    <pic:cNvPr id="6" name="Imagen 6" descr="Tabla, Excel&#10;&#10;Descripción generada automáticamente con confianza media"/>
+                    <pic:cNvPr id="1" name=""/>
                     <pic:cNvPicPr/>
                   </pic:nvPicPr>
                   <pic:blipFill>
@@ -582,7 +898,7 @@
                   <pic:spPr>
                     <a:xfrm>
                       <a:off x="0" y="0"/>
-                      <a:ext cx="1232248" cy="208974"/>
+                      <a:ext cx="187826" cy="180000"/>
                     </a:xfrm>
                     <a:prstGeom prst="rect">
                       <a:avLst/>
@@ -596,380 +912,9 @@
       </w:r>
       <w:r>
         <w:rPr>
-          <w:noProof/>
-        </w:rPr>
-        <w:t>”</w:t>
-      </w:r>
-      <w:r>
-        <w:t xml:space="preserve"> para registrar el ALTA de una ENTIDAD.</w:t>
-      </w:r>
-      <w:r>
-        <w:t xml:space="preserve"> </w:t>
-      </w:r>
-      <w:r>
-        <w:t>Este nos llevara a la pantalla correspondiente para realizar el registr</w:t>
-      </w:r>
-      <w:r>
-        <w:t xml:space="preserve">o, Descripta en la </w:t>
-      </w:r>
-      <w:r>
-        <w:rPr>
-          <w:b/>
-          <w:bCs/>
-        </w:rPr>
-        <w:t>HU-MID-ENT-001</w:t>
-      </w:r>
-      <w:r>
-        <w:rPr>
-          <w:b/>
-          <w:bCs/>
-        </w:rPr>
-        <w:t>.</w:t>
-      </w:r>
-    </w:p>
-    <w:p>
-      <w:pPr>
-        <w:ind w:firstLine="0"/>
-      </w:pPr>
-    </w:p>
-    <w:p>
-      <w:pPr>
-        <w:ind w:firstLine="0"/>
-      </w:pPr>
-      <w:r>
-        <w:rPr>
-          <w:b/>
-          <w:bCs/>
-        </w:rPr>
-        <w:t xml:space="preserve">La carga de una nueva entidad se registrará en la bandeja de </w:t>
-      </w:r>
-      <w:r>
-        <w:rPr>
-          <w:b/>
-          <w:bCs/>
-        </w:rPr>
-        <w:t>entidades</w:t>
-      </w:r>
-      <w:r>
-        <w:t>.</w:t>
-      </w:r>
-    </w:p>
-    <w:p>
-      <w:pPr>
-        <w:ind w:firstLine="0"/>
-      </w:pPr>
-    </w:p>
-    <w:p>
-      <w:pPr>
-        <w:spacing w:line="360" w:lineRule="auto"/>
-        <w:ind w:firstLine="0"/>
-        <w:rPr>
-          <w:rFonts w:ascii="Tahoma" w:hAnsi="Tahoma" w:cs="Tahoma"/>
-          <w:b/>
-          <w:bCs/>
-          <w:sz w:val="8"/>
-          <w:szCs w:val="8"/>
-        </w:rPr>
-      </w:pPr>
-    </w:p>
-    <w:p>
-      <w:pPr>
-        <w:spacing w:line="360" w:lineRule="auto"/>
-        <w:ind w:firstLine="0"/>
-        <w:rPr>
-          <w:rFonts w:ascii="Tahoma" w:hAnsi="Tahoma" w:cs="Tahoma"/>
-        </w:rPr>
-      </w:pPr>
-      <w:r>
-        <w:rPr>
-          <w:rFonts w:ascii="Tahoma" w:hAnsi="Tahoma" w:cs="Tahoma"/>
-        </w:rPr>
-        <w:t xml:space="preserve">Debajo se muestra el título “Entidades” y seguido entre paréntesis el número de entidades que se encontraron. La grilla está formada por </w:t>
-      </w:r>
-      <w:r>
-        <w:rPr>
-          <w:rFonts w:ascii="Tahoma" w:hAnsi="Tahoma" w:cs="Tahoma"/>
-        </w:rPr>
-        <w:t>siete</w:t>
-      </w:r>
-      <w:r>
-        <w:rPr>
-          <w:rFonts w:ascii="Tahoma" w:hAnsi="Tahoma" w:cs="Tahoma"/>
-        </w:rPr>
-        <w:t xml:space="preserve"> (</w:t>
-      </w:r>
-      <w:r>
-        <w:rPr>
-          <w:rFonts w:ascii="Tahoma" w:hAnsi="Tahoma" w:cs="Tahoma"/>
-        </w:rPr>
-        <w:t>7</w:t>
-      </w:r>
-      <w:r>
-        <w:rPr>
-          <w:rFonts w:ascii="Tahoma" w:hAnsi="Tahoma" w:cs="Tahoma"/>
-        </w:rPr>
-        <w:t>) columnas:</w:t>
-      </w:r>
-    </w:p>
-    <w:p>
-      <w:pPr>
-        <w:pStyle w:val="Prrafodelista"/>
-        <w:numPr>
-          <w:ilvl w:val="0"/>
-          <w:numId w:val="5"/>
-        </w:numPr>
-        <w:spacing w:line="360" w:lineRule="auto"/>
-        <w:rPr>
-          <w:rFonts w:ascii="Tahoma" w:hAnsi="Tahoma" w:cs="Tahoma"/>
-        </w:rPr>
-      </w:pPr>
-      <w:r>
-        <w:rPr>
-          <w:rFonts w:ascii="Tahoma" w:hAnsi="Tahoma" w:cs="Tahoma"/>
-          <w:b/>
-          <w:bCs/>
-        </w:rPr>
-        <w:t>I</w:t>
-      </w:r>
-      <w:r>
-        <w:rPr>
-          <w:rFonts w:ascii="Tahoma" w:hAnsi="Tahoma" w:cs="Tahoma"/>
-          <w:b/>
-          <w:bCs/>
-        </w:rPr>
-        <w:t>D</w:t>
-      </w:r>
-      <w:r>
-        <w:rPr>
-          <w:rFonts w:ascii="Tahoma" w:hAnsi="Tahoma" w:cs="Tahoma"/>
-        </w:rPr>
-        <w:t>: muestra el id de la entidad con el que se encuentras registrado en BD.</w:t>
-      </w:r>
-    </w:p>
-    <w:p>
-      <w:pPr>
-        <w:pStyle w:val="Prrafodelista"/>
-        <w:numPr>
-          <w:ilvl w:val="0"/>
-          <w:numId w:val="5"/>
-        </w:numPr>
-        <w:spacing w:line="360" w:lineRule="auto"/>
-        <w:rPr>
-          <w:rFonts w:ascii="Tahoma" w:hAnsi="Tahoma" w:cs="Tahoma"/>
-        </w:rPr>
-      </w:pPr>
-      <w:r>
-        <w:rPr>
-          <w:rFonts w:ascii="Tahoma" w:hAnsi="Tahoma" w:cs="Tahoma"/>
-          <w:b/>
-          <w:bCs/>
-        </w:rPr>
-        <w:t>Tipo de Entidad:</w:t>
-      </w:r>
-      <w:r>
-        <w:rPr>
-          <w:rFonts w:ascii="Tahoma" w:hAnsi="Tahoma" w:cs="Tahoma"/>
-        </w:rPr>
-        <w:t xml:space="preserve"> </w:t>
-      </w:r>
-    </w:p>
-    <w:p>
-      <w:pPr>
-        <w:pStyle w:val="Prrafodelista"/>
-        <w:numPr>
-          <w:ilvl w:val="0"/>
-          <w:numId w:val="5"/>
-        </w:numPr>
-        <w:spacing w:line="360" w:lineRule="auto"/>
-        <w:rPr>
-          <w:rFonts w:ascii="Tahoma" w:hAnsi="Tahoma" w:cs="Tahoma"/>
-        </w:rPr>
-      </w:pPr>
-      <w:r>
-        <w:rPr>
-          <w:rFonts w:ascii="Tahoma" w:hAnsi="Tahoma" w:cs="Tahoma"/>
-          <w:b/>
-          <w:bCs/>
-        </w:rPr>
-        <w:t>Entidad:</w:t>
-      </w:r>
-      <w:r>
-        <w:rPr>
-          <w:rFonts w:ascii="Tahoma" w:hAnsi="Tahoma" w:cs="Tahoma"/>
-        </w:rPr>
-        <w:t xml:space="preserve"> </w:t>
-      </w:r>
-    </w:p>
-    <w:p>
-      <w:pPr>
-        <w:pStyle w:val="Prrafodelista"/>
-        <w:numPr>
-          <w:ilvl w:val="0"/>
-          <w:numId w:val="5"/>
-        </w:numPr>
-        <w:spacing w:line="360" w:lineRule="auto"/>
-        <w:rPr>
-          <w:rFonts w:ascii="Tahoma" w:hAnsi="Tahoma" w:cs="Tahoma"/>
-        </w:rPr>
-      </w:pPr>
-      <w:r>
-        <w:rPr>
-          <w:rFonts w:ascii="Tahoma" w:hAnsi="Tahoma" w:cs="Tahoma"/>
-          <w:b/>
-          <w:bCs/>
-        </w:rPr>
-        <w:t>Expediente Digital</w:t>
-      </w:r>
-      <w:r>
-        <w:rPr>
-          <w:rFonts w:ascii="Tahoma" w:hAnsi="Tahoma" w:cs="Tahoma"/>
-        </w:rPr>
-        <w:t xml:space="preserve">: </w:t>
-      </w:r>
-    </w:p>
-    <w:p>
-      <w:pPr>
-        <w:pStyle w:val="Prrafodelista"/>
-        <w:numPr>
-          <w:ilvl w:val="0"/>
-          <w:numId w:val="5"/>
-        </w:numPr>
-        <w:spacing w:line="360" w:lineRule="auto"/>
-        <w:rPr>
-          <w:rFonts w:ascii="Tahoma" w:hAnsi="Tahoma" w:cs="Tahoma"/>
-        </w:rPr>
-      </w:pPr>
-      <w:r>
-        <w:rPr>
-          <w:rFonts w:ascii="Tahoma" w:hAnsi="Tahoma" w:cs="Tahoma"/>
-          <w:b/>
-          <w:bCs/>
-        </w:rPr>
-        <w:t>CUIT</w:t>
-      </w:r>
-      <w:r>
-        <w:rPr>
-          <w:rFonts w:ascii="Tahoma" w:hAnsi="Tahoma" w:cs="Tahoma"/>
-        </w:rPr>
-        <w:t xml:space="preserve">: </w:t>
-      </w:r>
-    </w:p>
-    <w:p>
-      <w:pPr>
-        <w:pStyle w:val="Prrafodelista"/>
-        <w:numPr>
-          <w:ilvl w:val="0"/>
-          <w:numId w:val="5"/>
-        </w:numPr>
-        <w:spacing w:line="360" w:lineRule="auto"/>
-        <w:rPr>
-          <w:rFonts w:ascii="Tahoma" w:hAnsi="Tahoma" w:cs="Tahoma"/>
-        </w:rPr>
-      </w:pPr>
-      <w:r>
-        <w:rPr>
-          <w:rFonts w:ascii="Tahoma" w:hAnsi="Tahoma" w:cs="Tahoma"/>
-          <w:b/>
-          <w:bCs/>
-        </w:rPr>
-        <w:t>ESTADO</w:t>
-      </w:r>
-      <w:r>
-        <w:rPr>
-          <w:rFonts w:ascii="Tahoma" w:hAnsi="Tahoma" w:cs="Tahoma"/>
-        </w:rPr>
-        <w:t>:</w:t>
-      </w:r>
-    </w:p>
-    <w:p>
-      <w:pPr>
-        <w:pStyle w:val="Prrafodelista"/>
-        <w:spacing w:line="360" w:lineRule="auto"/>
-        <w:ind w:firstLine="0"/>
-        <w:rPr>
-          <w:rFonts w:ascii="Tahoma" w:hAnsi="Tahoma" w:cs="Tahoma"/>
-        </w:rPr>
-      </w:pPr>
-      <w:r>
-        <w:rPr>
-          <w:rFonts w:ascii="Tahoma" w:hAnsi="Tahoma" w:cs="Tahoma"/>
-        </w:rPr>
-        <w:t xml:space="preserve"> </w:t>
-      </w:r>
-    </w:p>
-    <w:p>
-      <w:pPr>
-        <w:pStyle w:val="Prrafodelista"/>
-        <w:numPr>
-          <w:ilvl w:val="0"/>
-          <w:numId w:val="5"/>
-        </w:numPr>
-        <w:spacing w:line="360" w:lineRule="auto"/>
-        <w:rPr>
-          <w:rFonts w:ascii="Tahoma" w:hAnsi="Tahoma" w:cs="Tahoma"/>
-        </w:rPr>
-      </w:pPr>
-      <w:r>
-        <w:rPr>
-          <w:rFonts w:ascii="Tahoma" w:hAnsi="Tahoma" w:cs="Tahoma"/>
-          <w:b/>
-          <w:bCs/>
-        </w:rPr>
-        <w:t>Acciones</w:t>
-      </w:r>
-      <w:r>
-        <w:rPr>
-          <w:rFonts w:ascii="Tahoma" w:hAnsi="Tahoma" w:cs="Tahoma"/>
-        </w:rPr>
-        <w:t>:</w:t>
-      </w:r>
-      <w:r>
-        <w:rPr>
-          <w:rFonts w:ascii="Tahoma" w:hAnsi="Tahoma" w:cs="Tahoma"/>
-        </w:rPr>
-        <w:t xml:space="preserve"> Al hacer clic sobre uno de ellos se podrán realizar tareas sobre </w:t>
-      </w:r>
-      <w:r>
-        <w:rPr>
-          <w:rFonts w:ascii="Tahoma" w:hAnsi="Tahoma" w:cs="Tahoma"/>
-        </w:rPr>
-        <w:t>la Entidad.</w:t>
-      </w:r>
-      <w:bookmarkStart w:id="0" w:name="_GoBack"/>
-      <w:bookmarkEnd w:id="0"/>
-      <w:r>
-        <w:rPr>
-          <w:rFonts w:ascii="Tahoma" w:hAnsi="Tahoma" w:cs="Tahoma"/>
-        </w:rPr>
-        <w:t xml:space="preserve"> </w:t>
-      </w:r>
-    </w:p>
-    <w:p>
-      <w:pPr>
-        <w:spacing w:line="360" w:lineRule="auto"/>
-        <w:ind w:left="708" w:firstLine="708"/>
-        <w:rPr>
-          <w:rFonts w:ascii="Tahoma" w:hAnsi="Tahoma" w:cs="Tahoma"/>
-        </w:rPr>
-      </w:pPr>
-      <w:r>
-        <w:rPr>
-          <w:rFonts w:ascii="Tahoma" w:hAnsi="Tahoma" w:cs="Tahoma"/>
-        </w:rPr>
-        <w:lastRenderedPageBreak/>
-        <w:t xml:space="preserve">- Consultar Entidad, desde </w:t>
-      </w:r>
-      <w:r>
-        <w:rPr>
-          <w:rFonts w:ascii="Tahoma" w:hAnsi="Tahoma" w:cs="Tahoma"/>
-        </w:rPr>
-        <w:t xml:space="preserve">este botón </w:t>
-      </w:r>
-      <w:r>
-        <w:rPr>
-          <w:rFonts w:ascii="Tahoma" w:hAnsi="Tahoma" w:cs="Tahoma"/>
-        </w:rPr>
-        <w:t>“</w:t>
+          <w:rFonts w:ascii="Tahoma" w:hAnsi="Tahoma" w:cs="Tahoma"/>
+        </w:rPr>
+        <w:t xml:space="preserve">  Modificar  </w:t>
       </w:r>
       <w:r>
         <w:rPr>
@@ -977,10 +922,10 @@
           <w:lang w:val="es-AR" w:eastAsia="es-AR"/>
         </w:rPr>
         <w:drawing>
-          <wp:inline distT="0" distB="0" distL="0" distR="0" wp14:anchorId="76CA9735" wp14:editId="5517D5BF">
-            <wp:extent cx="187826" cy="180000"/>
-            <wp:effectExtent l="0" t="0" r="3175" b="0"/>
-            <wp:docPr id="14" name="Imagen 14"/>
+          <wp:inline distT="0" distB="0" distL="0" distR="0" wp14:anchorId="61896532" wp14:editId="6EFC0D32">
+            <wp:extent cx="180000" cy="180000"/>
+            <wp:effectExtent l="0" t="0" r="0" b="0"/>
+            <wp:docPr id="10" name="Imagen 10"/>
             <wp:cNvGraphicFramePr>
               <a:graphicFrameLocks xmlns:a="http://schemas.openxmlformats.org/drawingml/2006/main" noChangeAspect="1"/>
             </wp:cNvGraphicFramePr>
@@ -1000,7 +945,7 @@
                   <pic:spPr>
                     <a:xfrm>
                       <a:off x="0" y="0"/>
-                      <a:ext cx="187826" cy="180000"/>
+                      <a:ext cx="180000" cy="180000"/>
                     </a:xfrm>
                     <a:prstGeom prst="rect">
                       <a:avLst/>
@@ -1016,51 +961,25 @@
         <w:rPr>
           <w:rFonts w:ascii="Tahoma" w:hAnsi="Tahoma" w:cs="Tahoma"/>
         </w:rPr>
-        <w:t xml:space="preserve">” </w:t>
-      </w:r>
-      <w:r>
-        <w:rPr>
-          <w:rFonts w:ascii="Tahoma" w:hAnsi="Tahoma" w:cs="Tahoma"/>
-        </w:rPr>
-        <w:t>se podrá consultar una entidad, sin la posibilidad de realizar alguna modificación, Descripto en la HU</w:t>
-      </w:r>
-      <w:r>
-        <w:rPr>
-          <w:rFonts w:ascii="Tahoma" w:hAnsi="Tahoma" w:cs="Tahoma"/>
-        </w:rPr>
-        <w:t>-MID-ENT-</w:t>
-      </w:r>
-      <w:r>
-        <w:rPr>
-          <w:rFonts w:ascii="Tahoma" w:hAnsi="Tahoma" w:cs="Tahoma"/>
-        </w:rPr>
-        <w:t>.</w:t>
-      </w:r>
-    </w:p>
-    <w:p>
-      <w:pPr>
-        <w:spacing w:line="360" w:lineRule="auto"/>
-        <w:ind w:left="708" w:firstLine="708"/>
-        <w:rPr>
-          <w:rFonts w:ascii="Tahoma" w:hAnsi="Tahoma" w:cs="Tahoma"/>
-        </w:rPr>
-      </w:pPr>
-      <w:r>
-        <w:rPr>
-          <w:rFonts w:ascii="Tahoma" w:hAnsi="Tahoma" w:cs="Tahoma"/>
-        </w:rPr>
-        <w:t>- Editar Entidad, desde este botón “</w:t>
-      </w:r>
-      <w:r>
-        <w:rPr>
+        <w:t xml:space="preserve">  Cambio de Estado</w:t>
+      </w:r>
+      <w:r>
+        <w:rPr>
+          <w:rFonts w:ascii="Tahoma" w:hAnsi="Tahoma" w:cs="Tahoma"/>
+        </w:rPr>
+        <w:t xml:space="preserve"> </w:t>
+      </w:r>
+      <w:r>
+        <w:rPr>
+          <w:rFonts w:ascii="Tahoma" w:hAnsi="Tahoma" w:cs="Tahoma"/>
           <w:noProof/>
           <w:lang w:val="es-AR" w:eastAsia="es-AR"/>
         </w:rPr>
         <w:drawing>
-          <wp:inline distT="0" distB="0" distL="0" distR="0" wp14:anchorId="78990E4D" wp14:editId="22C6971C">
-            <wp:extent cx="180000" cy="180000"/>
+          <wp:inline distT="0" distB="0" distL="0" distR="0" wp14:anchorId="611E9311" wp14:editId="6CFCEAE9">
+            <wp:extent cx="152400" cy="121920"/>
             <wp:effectExtent l="0" t="0" r="0" b="0"/>
-            <wp:docPr id="13" name="Imagen 13"/>
+            <wp:docPr id="11" name="Imagen 11"/>
             <wp:cNvGraphicFramePr>
               <a:graphicFrameLocks xmlns:a="http://schemas.openxmlformats.org/drawingml/2006/main" noChangeAspect="1"/>
             </wp:cNvGraphicFramePr>
@@ -1080,6 +999,211 @@
                   <pic:spPr>
                     <a:xfrm>
                       <a:off x="0" y="0"/>
+                      <a:ext cx="152790" cy="122232"/>
+                    </a:xfrm>
+                    <a:prstGeom prst="rect">
+                      <a:avLst/>
+                    </a:prstGeom>
+                  </pic:spPr>
+                </pic:pic>
+              </a:graphicData>
+            </a:graphic>
+          </wp:inline>
+        </w:drawing>
+      </w:r>
+    </w:p>
+    <w:p>
+      <w:pPr>
+        <w:pStyle w:val="Prrafodelista"/>
+        <w:spacing w:line="360" w:lineRule="auto"/>
+        <w:ind w:firstLine="0"/>
+        <w:rPr>
+          <w:rFonts w:ascii="Tahoma" w:hAnsi="Tahoma" w:cs="Tahoma"/>
+        </w:rPr>
+      </w:pPr>
+    </w:p>
+    <w:p>
+      <w:pPr>
+        <w:pStyle w:val="Prrafodelista"/>
+        <w:spacing w:line="360" w:lineRule="auto"/>
+        <w:ind w:firstLine="0"/>
+        <w:rPr>
+          <w:rFonts w:ascii="Tahoma" w:hAnsi="Tahoma" w:cs="Tahoma"/>
+        </w:rPr>
+      </w:pPr>
+      <w:r>
+        <w:rPr>
+          <w:rFonts w:ascii="Tahoma" w:hAnsi="Tahoma" w:cs="Tahoma"/>
+        </w:rPr>
+        <w:t xml:space="preserve">Al hacer clic sobre uno de ellos se podrán realizar tareas sobre </w:t>
+      </w:r>
+      <w:r>
+        <w:rPr>
+          <w:rFonts w:ascii="Tahoma" w:hAnsi="Tahoma" w:cs="Tahoma"/>
+        </w:rPr>
+        <w:t>la Entidad.</w:t>
+      </w:r>
+      <w:r>
+        <w:rPr>
+          <w:rFonts w:ascii="Tahoma" w:hAnsi="Tahoma" w:cs="Tahoma"/>
+        </w:rPr>
+        <w:t xml:space="preserve"> </w:t>
+      </w:r>
+    </w:p>
+    <w:p>
+      <w:pPr>
+        <w:spacing w:line="360" w:lineRule="auto"/>
+        <w:ind w:left="720" w:firstLine="708"/>
+        <w:rPr>
+          <w:rFonts w:ascii="Tahoma" w:hAnsi="Tahoma" w:cs="Tahoma"/>
+        </w:rPr>
+      </w:pPr>
+      <w:r>
+        <w:rPr>
+          <w:rFonts w:ascii="Tahoma" w:hAnsi="Tahoma" w:cs="Tahoma"/>
+        </w:rPr>
+        <w:lastRenderedPageBreak/>
+        <w:t xml:space="preserve">- Consultar Entidad, desde </w:t>
+      </w:r>
+      <w:r>
+        <w:rPr>
+          <w:rFonts w:ascii="Tahoma" w:hAnsi="Tahoma" w:cs="Tahoma"/>
+        </w:rPr>
+        <w:t xml:space="preserve">este botón </w:t>
+      </w:r>
+      <w:r>
+        <w:rPr>
+          <w:noProof/>
+          <w:lang w:val="es-AR" w:eastAsia="es-AR"/>
+        </w:rPr>
+        <w:drawing>
+          <wp:inline distT="0" distB="0" distL="0" distR="0" wp14:anchorId="76CA9735" wp14:editId="5517D5BF">
+            <wp:extent cx="187826" cy="180000"/>
+            <wp:effectExtent l="0" t="0" r="3175" b="0"/>
+            <wp:docPr id="14" name="Imagen 14"/>
+            <wp:cNvGraphicFramePr>
+              <a:graphicFrameLocks xmlns:a="http://schemas.openxmlformats.org/drawingml/2006/main" noChangeAspect="1"/>
+            </wp:cNvGraphicFramePr>
+            <a:graphic xmlns:a="http://schemas.openxmlformats.org/drawingml/2006/main">
+              <a:graphicData uri="http://schemas.openxmlformats.org/drawingml/2006/picture">
+                <pic:pic xmlns:pic="http://schemas.openxmlformats.org/drawingml/2006/picture">
+                  <pic:nvPicPr>
+                    <pic:cNvPr id="1" name=""/>
+                    <pic:cNvPicPr/>
+                  </pic:nvPicPr>
+                  <pic:blipFill>
+                    <a:blip r:embed="rId8"/>
+                    <a:stretch>
+                      <a:fillRect/>
+                    </a:stretch>
+                  </pic:blipFill>
+                  <pic:spPr>
+                    <a:xfrm>
+                      <a:off x="0" y="0"/>
+                      <a:ext cx="187826" cy="180000"/>
+                    </a:xfrm>
+                    <a:prstGeom prst="rect">
+                      <a:avLst/>
+                    </a:prstGeom>
+                  </pic:spPr>
+                </pic:pic>
+              </a:graphicData>
+            </a:graphic>
+          </wp:inline>
+        </w:drawing>
+      </w:r>
+      <w:r>
+        <w:rPr>
+          <w:rFonts w:ascii="Tahoma" w:hAnsi="Tahoma" w:cs="Tahoma"/>
+        </w:rPr>
+        <w:t xml:space="preserve"> </w:t>
+      </w:r>
+      <w:r>
+        <w:rPr>
+          <w:rFonts w:ascii="Tahoma" w:hAnsi="Tahoma" w:cs="Tahoma"/>
+        </w:rPr>
+        <w:t xml:space="preserve">descripto en </w:t>
+      </w:r>
+      <w:r>
+        <w:rPr>
+          <w:rFonts w:ascii="Tahoma" w:hAnsi="Tahoma" w:cs="Tahoma"/>
+        </w:rPr>
+        <w:t>HU</w:t>
+      </w:r>
+      <w:r>
+        <w:rPr>
+          <w:rFonts w:ascii="Tahoma" w:hAnsi="Tahoma" w:cs="Tahoma"/>
+        </w:rPr>
+        <w:t>-MID-ENT-</w:t>
+      </w:r>
+      <w:r>
+        <w:rPr>
+          <w:rFonts w:ascii="Tahoma" w:hAnsi="Tahoma" w:cs="Tahoma"/>
+        </w:rPr>
+        <w:t>004-</w:t>
+      </w:r>
+      <w:r>
+        <w:rPr>
+          <w:rFonts w:ascii="Tahoma" w:hAnsi="Tahoma" w:cs="Tahoma"/>
+        </w:rPr>
+        <w:tab/>
+      </w:r>
+      <w:r>
+        <w:rPr>
+          <w:rFonts w:ascii="Tahoma" w:hAnsi="Tahoma" w:cs="Tahoma"/>
+        </w:rPr>
+        <w:t>Consultar Entidad</w:t>
+      </w:r>
+      <w:r>
+        <w:rPr>
+          <w:rFonts w:ascii="Tahoma" w:hAnsi="Tahoma" w:cs="Tahoma"/>
+        </w:rPr>
+        <w:t>.</w:t>
+      </w:r>
+    </w:p>
+    <w:p>
+      <w:pPr>
+        <w:spacing w:line="360" w:lineRule="auto"/>
+        <w:ind w:left="708" w:firstLine="708"/>
+        <w:rPr>
+          <w:rFonts w:ascii="Tahoma" w:hAnsi="Tahoma" w:cs="Tahoma"/>
+        </w:rPr>
+      </w:pPr>
+      <w:r>
+        <w:rPr>
+          <w:rFonts w:ascii="Tahoma" w:hAnsi="Tahoma" w:cs="Tahoma"/>
+        </w:rPr>
+        <w:t xml:space="preserve">- Editar Entidad, desde este botón </w:t>
+      </w:r>
+      <w:r>
+        <w:rPr>
+          <w:noProof/>
+          <w:lang w:val="es-AR" w:eastAsia="es-AR"/>
+        </w:rPr>
+        <w:drawing>
+          <wp:inline distT="0" distB="0" distL="0" distR="0" wp14:anchorId="78990E4D" wp14:editId="22C6971C">
+            <wp:extent cx="180000" cy="180000"/>
+            <wp:effectExtent l="0" t="0" r="0" b="0"/>
+            <wp:docPr id="13" name="Imagen 13"/>
+            <wp:cNvGraphicFramePr>
+              <a:graphicFrameLocks xmlns:a="http://schemas.openxmlformats.org/drawingml/2006/main" noChangeAspect="1"/>
+            </wp:cNvGraphicFramePr>
+            <a:graphic xmlns:a="http://schemas.openxmlformats.org/drawingml/2006/main">
+              <a:graphicData uri="http://schemas.openxmlformats.org/drawingml/2006/picture">
+                <pic:pic xmlns:pic="http://schemas.openxmlformats.org/drawingml/2006/picture">
+                  <pic:nvPicPr>
+                    <pic:cNvPr id="1" name=""/>
+                    <pic:cNvPicPr/>
+                  </pic:nvPicPr>
+                  <pic:blipFill>
+                    <a:blip r:embed="rId9"/>
+                    <a:stretch>
+                      <a:fillRect/>
+                    </a:stretch>
+                  </pic:blipFill>
+                  <pic:spPr>
+                    <a:xfrm>
+                      <a:off x="0" y="0"/>
                       <a:ext cx="180000" cy="180000"/>
                     </a:xfrm>
                     <a:prstGeom prst="rect">
@@ -1096,13 +1220,37 @@
         <w:rPr>
           <w:rFonts w:ascii="Tahoma" w:hAnsi="Tahoma" w:cs="Tahoma"/>
         </w:rPr>
-        <w:t>”</w:t>
-      </w:r>
-      <w:r>
-        <w:rPr>
-          <w:rFonts w:ascii="Tahoma" w:hAnsi="Tahoma" w:cs="Tahoma"/>
-        </w:rPr>
-        <w:t xml:space="preserve">  se podrá consultar una entidad, con la posibilidad de realizar modificaciones, Descripto en la HU-MID-ENT-</w:t>
+        <w:t xml:space="preserve">  </w:t>
+      </w:r>
+      <w:r>
+        <w:rPr>
+          <w:rFonts w:ascii="Tahoma" w:hAnsi="Tahoma" w:cs="Tahoma"/>
+        </w:rPr>
+        <w:t>d</w:t>
+      </w:r>
+      <w:r>
+        <w:rPr>
+          <w:rFonts w:ascii="Tahoma" w:hAnsi="Tahoma" w:cs="Tahoma"/>
+        </w:rPr>
+        <w:t>escripto en la HU-MID-ENT-</w:t>
+      </w:r>
+      <w:r>
+        <w:rPr>
+          <w:rFonts w:ascii="Tahoma" w:hAnsi="Tahoma" w:cs="Tahoma"/>
+        </w:rPr>
+        <w:t>002-</w:t>
+      </w:r>
+      <w:r>
+        <w:rPr>
+          <w:rFonts w:ascii="Tahoma" w:hAnsi="Tahoma" w:cs="Tahoma"/>
+        </w:rPr>
+        <w:tab/>
+      </w:r>
+      <w:r>
+        <w:rPr>
+          <w:rFonts w:ascii="Tahoma" w:hAnsi="Tahoma" w:cs="Tahoma"/>
+        </w:rPr>
+        <w:t>Editar Entidad.</w:t>
       </w:r>
     </w:p>
     <w:p>
@@ -1117,7 +1265,19 @@
         <w:rPr>
           <w:rFonts w:ascii="Tahoma" w:hAnsi="Tahoma" w:cs="Tahoma"/>
         </w:rPr>
-        <w:t>- Modificar estado, desde este botón “</w:t>
+        <w:t xml:space="preserve">- </w:t>
+      </w:r>
+      <w:r>
+        <w:rPr>
+          <w:rFonts w:ascii="Tahoma" w:hAnsi="Tahoma" w:cs="Tahoma"/>
+        </w:rPr>
+        <w:t>Cambiar E</w:t>
+      </w:r>
+      <w:r>
+        <w:rPr>
+          <w:rFonts w:ascii="Tahoma" w:hAnsi="Tahoma" w:cs="Tahoma"/>
+        </w:rPr>
+        <w:t xml:space="preserve">stado, desde este botón </w:t>
       </w:r>
       <w:r>
         <w:rPr>
@@ -1130,6 +1290,118 @@
             <wp:extent cx="152400" cy="121920"/>
             <wp:effectExtent l="0" t="0" r="0" b="0"/>
             <wp:docPr id="15" name="Imagen 15"/>
+            <wp:cNvGraphicFramePr>
+              <a:graphicFrameLocks xmlns:a="http://schemas.openxmlformats.org/drawingml/2006/main" noChangeAspect="1"/>
+            </wp:cNvGraphicFramePr>
+            <a:graphic xmlns:a="http://schemas.openxmlformats.org/drawingml/2006/main">
+              <a:graphicData uri="http://schemas.openxmlformats.org/drawingml/2006/picture">
+                <pic:pic xmlns:pic="http://schemas.openxmlformats.org/drawingml/2006/picture">
+                  <pic:nvPicPr>
+                    <pic:cNvPr id="1" name=""/>
+                    <pic:cNvPicPr/>
+                  </pic:nvPicPr>
+                  <pic:blipFill>
+                    <a:blip r:embed="rId10"/>
+                    <a:stretch>
+                      <a:fillRect/>
+                    </a:stretch>
+                  </pic:blipFill>
+                  <pic:spPr>
+                    <a:xfrm>
+                      <a:off x="0" y="0"/>
+                      <a:ext cx="152790" cy="122232"/>
+                    </a:xfrm>
+                    <a:prstGeom prst="rect">
+                      <a:avLst/>
+                    </a:prstGeom>
+                  </pic:spPr>
+                </pic:pic>
+              </a:graphicData>
+            </a:graphic>
+          </wp:inline>
+        </w:drawing>
+      </w:r>
+      <w:bookmarkStart w:id="0" w:name="_GoBack"/>
+      <w:bookmarkEnd w:id="0"/>
+      <w:r>
+        <w:rPr>
+          <w:rFonts w:ascii="Tahoma" w:hAnsi="Tahoma" w:cs="Tahoma"/>
+        </w:rPr>
+        <w:t xml:space="preserve"> </w:t>
+      </w:r>
+      <w:r>
+        <w:rPr>
+          <w:rFonts w:ascii="Tahoma" w:hAnsi="Tahoma" w:cs="Tahoma"/>
+        </w:rPr>
+        <w:t>descripto en la HU-MID-ENT-003-</w:t>
+      </w:r>
+      <w:r>
+        <w:rPr>
+          <w:rFonts w:ascii="Tahoma" w:hAnsi="Tahoma" w:cs="Tahoma"/>
+        </w:rPr>
+        <w:tab/>
+      </w:r>
+      <w:r>
+        <w:rPr>
+          <w:rFonts w:ascii="Tahoma" w:hAnsi="Tahoma" w:cs="Tahoma"/>
+        </w:rPr>
+        <w:t>Cambio Estado Entidad. Se adjunta DTE en ítem “Diagramas”.</w:t>
+      </w:r>
+    </w:p>
+    <w:p>
+      <w:pPr>
+        <w:spacing w:line="360" w:lineRule="auto"/>
+        <w:rPr>
+          <w:rFonts w:ascii="Tahoma" w:hAnsi="Tahoma" w:cs="Tahoma"/>
+        </w:rPr>
+      </w:pPr>
+    </w:p>
+    <w:p>
+      <w:pPr>
+        <w:spacing w:line="360" w:lineRule="auto"/>
+        <w:ind w:firstLine="0"/>
+        <w:rPr>
+          <w:rFonts w:ascii="Tahoma" w:hAnsi="Tahoma" w:cs="Tahoma"/>
+        </w:rPr>
+      </w:pPr>
+      <w:r>
+        <w:rPr>
+          <w:rFonts w:ascii="Tahoma" w:hAnsi="Tahoma" w:cs="Tahoma"/>
+        </w:rPr>
+        <w:t>S</w:t>
+      </w:r>
+      <w:r>
+        <w:rPr>
+          <w:rFonts w:ascii="Tahoma" w:hAnsi="Tahoma" w:cs="Tahoma"/>
+        </w:rPr>
+        <w:t xml:space="preserve">e podrá descargar el listado de entidades, en formato PDF, XLSX, seleccionando en </w:t>
+      </w:r>
+      <w:r>
+        <w:rPr>
+          <w:rFonts w:ascii="Tahoma" w:hAnsi="Tahoma" w:cs="Tahoma"/>
+        </w:rPr>
+        <w:t>el botón</w:t>
+      </w:r>
+    </w:p>
+    <w:p>
+      <w:pPr>
+        <w:spacing w:line="360" w:lineRule="auto"/>
+        <w:ind w:firstLine="0"/>
+        <w:rPr>
+          <w:rFonts w:ascii="Tahoma" w:hAnsi="Tahoma" w:cs="Tahoma"/>
+        </w:rPr>
+      </w:pPr>
+      <w:r>
+        <w:rPr>
+          <w:rFonts w:ascii="Tahoma" w:hAnsi="Tahoma" w:cs="Tahoma"/>
+          <w:noProof/>
+          <w:lang w:val="es-AR" w:eastAsia="es-AR"/>
+        </w:rPr>
+        <w:drawing>
+          <wp:inline distT="0" distB="0" distL="0" distR="0" wp14:anchorId="36681F82" wp14:editId="29239230">
+            <wp:extent cx="1132205" cy="184150"/>
+            <wp:effectExtent l="0" t="0" r="0" b="6350"/>
+            <wp:docPr id="16" name="Imagen 16"/>
             <wp:cNvGraphicFramePr>
               <a:graphicFrameLocks xmlns:a="http://schemas.openxmlformats.org/drawingml/2006/main" noChangeAspect="1"/>
             </wp:cNvGraphicFramePr>
@@ -1149,7 +1421,7 @@
                   <pic:spPr>
                     <a:xfrm>
                       <a:off x="0" y="0"/>
-                      <a:ext cx="152790" cy="122232"/>
+                      <a:ext cx="1289847" cy="209790"/>
                     </a:xfrm>
                     <a:prstGeom prst="rect">
                       <a:avLst/>
@@ -1165,27 +1437,41 @@
         <w:rPr>
           <w:rFonts w:ascii="Tahoma" w:hAnsi="Tahoma" w:cs="Tahoma"/>
         </w:rPr>
-        <w:t>” se podrá modificar el estado de una entidad</w:t>
-      </w:r>
-      <w:r>
-        <w:rPr>
-          <w:rFonts w:ascii="Tahoma" w:hAnsi="Tahoma" w:cs="Tahoma"/>
-        </w:rPr>
-        <w:t>, los cambios de estado la entidad se encuentran descriptos en el DTE.</w:t>
+        <w:t>.</w:t>
       </w:r>
     </w:p>
     <w:p>
       <w:pPr>
         <w:spacing w:line="360" w:lineRule="auto"/>
-        <w:rPr>
-          <w:rFonts w:ascii="Tahoma" w:hAnsi="Tahoma" w:cs="Tahoma"/>
-        </w:rPr>
-      </w:pPr>
-      <w:r>
-        <w:rPr>
-          <w:rFonts w:ascii="Tahoma" w:hAnsi="Tahoma" w:cs="Tahoma"/>
-        </w:rPr>
-        <w:t>Por ultimo, se podrá descargar el listado de entidades, en formato PDF, XLSX, seleccionando en “</w:t>
+        <w:ind w:firstLine="0"/>
+        <w:rPr>
+          <w:rFonts w:ascii="Tahoma" w:hAnsi="Tahoma" w:cs="Tahoma"/>
+        </w:rPr>
+      </w:pPr>
+      <w:r>
+        <w:rPr>
+          <w:rFonts w:ascii="Tahoma" w:hAnsi="Tahoma" w:cs="Tahoma"/>
+        </w:rPr>
+        <w:t xml:space="preserve"> </w:t>
+      </w:r>
+      <w:r>
+        <w:rPr>
+          <w:rFonts w:ascii="Tahoma" w:hAnsi="Tahoma" w:cs="Tahoma"/>
+        </w:rPr>
+        <w:t>En la misma pantalla, se visualizará el</w:t>
+      </w:r>
+      <w:r>
+        <w:rPr>
+          <w:rFonts w:ascii="Tahoma" w:hAnsi="Tahoma" w:cs="Tahoma"/>
+        </w:rPr>
+        <w:t xml:space="preserve"> botón </w:t>
+      </w:r>
+      <w:r>
+        <w:rPr>
+          <w:rFonts w:ascii="Tahoma" w:hAnsi="Tahoma" w:cs="Tahoma"/>
+          <w:noProof/>
+        </w:rPr>
+        <w:t xml:space="preserve"> </w:t>
       </w:r>
       <w:r>
         <w:rPr>
@@ -1194,10 +1480,10 @@
           <w:lang w:val="es-AR" w:eastAsia="es-AR"/>
         </w:rPr>
         <w:drawing>
-          <wp:inline distT="0" distB="0" distL="0" distR="0" wp14:anchorId="36681F82" wp14:editId="29239230">
-            <wp:extent cx="1132205" cy="184150"/>
-            <wp:effectExtent l="0" t="0" r="0" b="6350"/>
-            <wp:docPr id="16" name="Imagen 16"/>
+          <wp:inline distT="0" distB="0" distL="0" distR="0" wp14:anchorId="3209BB61" wp14:editId="3A663EF9">
+            <wp:extent cx="1231900" cy="208915"/>
+            <wp:effectExtent l="0" t="0" r="6350" b="635"/>
+            <wp:docPr id="6" name="Imagen 6" descr="Tabla, Excel&#10;&#10;Descripción generada automáticamente con confianza media"/>
             <wp:cNvGraphicFramePr>
               <a:graphicFrameLocks xmlns:a="http://schemas.openxmlformats.org/drawingml/2006/main" noChangeAspect="1"/>
             </wp:cNvGraphicFramePr>
@@ -1205,7 +1491,7 @@
               <a:graphicData uri="http://schemas.openxmlformats.org/drawingml/2006/picture">
                 <pic:pic xmlns:pic="http://schemas.openxmlformats.org/drawingml/2006/picture">
                   <pic:nvPicPr>
-                    <pic:cNvPr id="1" name=""/>
+                    <pic:cNvPr id="6" name="Imagen 6" descr="Tabla, Excel&#10;&#10;Descripción generada automáticamente con confianza media"/>
                     <pic:cNvPicPr/>
                   </pic:nvPicPr>
                   <pic:blipFill>
@@ -1217,7 +1503,7 @@
                   <pic:spPr>
                     <a:xfrm>
                       <a:off x="0" y="0"/>
-                      <a:ext cx="1289847" cy="209790"/>
+                      <a:ext cx="1232248" cy="208974"/>
                     </a:xfrm>
                     <a:prstGeom prst="rect">
                       <a:avLst/>
@@ -1233,57 +1519,88 @@
         <w:rPr>
           <w:rFonts w:ascii="Tahoma" w:hAnsi="Tahoma" w:cs="Tahoma"/>
         </w:rPr>
-        <w:t>”.</w:t>
+        <w:t xml:space="preserve"> para </w:t>
+      </w:r>
+      <w:r>
+        <w:rPr>
+          <w:rFonts w:ascii="Tahoma" w:hAnsi="Tahoma" w:cs="Tahoma"/>
+        </w:rPr>
+        <w:t xml:space="preserve">dar de </w:t>
+      </w:r>
+      <w:r>
+        <w:rPr>
+          <w:rFonts w:ascii="Tahoma" w:hAnsi="Tahoma" w:cs="Tahoma"/>
+        </w:rPr>
+        <w:t>ALTA</w:t>
       </w:r>
     </w:p>
     <w:p>
       <w:pPr>
         <w:spacing w:line="360" w:lineRule="auto"/>
-        <w:ind w:left="708" w:firstLine="708"/>
-        <w:rPr>
-          <w:rFonts w:ascii="Tahoma" w:hAnsi="Tahoma" w:cs="Tahoma"/>
-        </w:rPr>
-      </w:pPr>
-    </w:p>
-    <w:p>
-      <w:pPr>
         <w:ind w:firstLine="0"/>
-      </w:pPr>
-      <w:r>
-        <w:tab/>
-        <w:t xml:space="preserve">    </w:t>
-      </w:r>
-    </w:p>
-    <w:p>
-      <w:pPr>
+        <w:rPr>
+          <w:rFonts w:ascii="Tahoma" w:hAnsi="Tahoma" w:cs="Tahoma"/>
+        </w:rPr>
+      </w:pPr>
+      <w:r>
+        <w:rPr>
+          <w:rFonts w:ascii="Tahoma" w:hAnsi="Tahoma" w:cs="Tahoma"/>
+        </w:rPr>
+        <w:t xml:space="preserve"> </w:t>
+      </w:r>
+      <w:proofErr w:type="gramStart"/>
+      <w:r>
+        <w:rPr>
+          <w:rFonts w:ascii="Tahoma" w:hAnsi="Tahoma" w:cs="Tahoma"/>
+        </w:rPr>
+        <w:t>nuevas</w:t>
+      </w:r>
+      <w:proofErr w:type="gramEnd"/>
+      <w:r>
+        <w:rPr>
+          <w:rFonts w:ascii="Tahoma" w:hAnsi="Tahoma" w:cs="Tahoma"/>
+        </w:rPr>
+        <w:t xml:space="preserve"> Entidades, descripto en la </w:t>
+      </w:r>
+      <w:r>
+        <w:rPr>
+          <w:rFonts w:ascii="Tahoma" w:hAnsi="Tahoma" w:cs="Tahoma"/>
+          <w:b/>
+          <w:bCs/>
+        </w:rPr>
+        <w:t>HU-MID-ENT-001</w:t>
+      </w:r>
+      <w:r>
+        <w:rPr>
+          <w:rFonts w:ascii="Tahoma" w:hAnsi="Tahoma" w:cs="Tahoma"/>
+          <w:b/>
+          <w:bCs/>
+        </w:rPr>
+        <w:t>-Registrar Entidades</w:t>
+      </w:r>
+      <w:r>
+        <w:rPr>
+          <w:rFonts w:ascii="Tahoma" w:hAnsi="Tahoma" w:cs="Tahoma"/>
+          <w:b/>
+          <w:bCs/>
+        </w:rPr>
+        <w:t>.</w:t>
+      </w:r>
+    </w:p>
+    <w:p>
+      <w:pPr>
+        <w:spacing w:line="360" w:lineRule="auto"/>
         <w:ind w:firstLine="0"/>
-      </w:pPr>
-    </w:p>
-    <w:p>
-      <w:pPr>
-        <w:ind w:left="720" w:firstLine="0"/>
-      </w:pPr>
-    </w:p>
-    <w:p/>
-    <w:p/>
-    <w:p/>
-    <w:p/>
-    <w:p/>
-    <w:p/>
-    <w:p/>
-    <w:p/>
-    <w:p/>
-    <w:p/>
-    <w:p/>
-    <w:p/>
-    <w:p/>
-    <w:p/>
-    <w:p/>
-    <w:p/>
-    <w:p/>
-    <w:p/>
-    <w:p/>
-    <w:p/>
+        <w:rPr>
+          <w:rFonts w:ascii="Tahoma" w:hAnsi="Tahoma" w:cs="Tahoma"/>
+        </w:rPr>
+      </w:pPr>
+    </w:p>
+    <w:p>
+      <w:pPr>
+        <w:spacing w:line="360" w:lineRule="auto"/>
+      </w:pPr>
+    </w:p>
     <w:tbl>
       <w:tblPr>
         <w:tblW w:w="9065" w:type="dxa"/>
@@ -1371,9 +1688,9 @@
             </w:pPr>
             <w:r>
               <w:rPr>
-                <w:rFonts w:cs="Arial"/>
-              </w:rPr>
-              <w:t>Fecha de último Balance debe ser inferior a la fecha de registración de la entidad.</w:t>
+                <w:rFonts w:ascii="Arial" w:hAnsi="Arial" w:cs="Arial"/>
+              </w:rPr>
+              <w:t>Cumplir con los criterios definidos en el documento de estilo</w:t>
             </w:r>
           </w:p>
         </w:tc>
@@ -1409,16 +1726,22 @@
             </w:pPr>
             <w:r>
               <w:rPr>
-                <w:rFonts w:cs="Arial"/>
-              </w:rPr>
-              <w:t xml:space="preserve">El número de cuenta corriente debe ser validado con el número de </w:t>
+                <w:rFonts w:ascii="Arial" w:hAnsi="Arial" w:cs="Arial"/>
+              </w:rPr>
+              <w:t xml:space="preserve">Esta funcionalidad podrá ser accedida desde </w:t>
             </w:r>
             <w:r>
               <w:rPr>
-                <w:rFonts w:cs="Arial"/>
+                <w:rFonts w:ascii="Arial" w:hAnsi="Arial" w:cs="Arial"/>
                 <w:highlight w:val="yellow"/>
               </w:rPr>
-              <w:t>CBU.</w:t>
+              <w:t>el menú de inicio</w:t>
+            </w:r>
+            <w:r>
+              <w:rPr>
+                <w:rFonts w:ascii="Arial" w:hAnsi="Arial" w:cs="Arial"/>
+              </w:rPr>
+              <w:t>.</w:t>
             </w:r>
           </w:p>
         </w:tc>
@@ -1454,9 +1777,9 @@
             </w:pPr>
             <w:r>
               <w:rPr>
-                <w:rFonts w:cs="Arial"/>
-              </w:rPr>
-              <w:t>El campo dirección debe permitir ingresar texto y número.</w:t>
+                <w:rFonts w:ascii="Arial" w:hAnsi="Arial" w:cs="Arial"/>
+              </w:rPr>
+              <w:t>Si se selecciona un combo de mayor jerarquía, las opciones que se muestren en los demás deben ser en función de ese.</w:t>
             </w:r>
           </w:p>
         </w:tc>
@@ -1492,9 +1815,9 @@
             </w:pPr>
             <w:r>
               <w:rPr>
-                <w:rFonts w:cs="Arial"/>
-              </w:rPr>
-              <w:t>El campo teléfono debe permitir el ingreso de característica, número e interno.</w:t>
+                <w:rFonts w:ascii="Arial" w:hAnsi="Arial" w:cs="Arial"/>
+              </w:rPr>
+              <w:t>Para realizar la búsqueda al menos el filtro “Entidad” debe estar seleccionado. Si hace clic en buscar el sistema debe mostrarle un mensaje “Debe utilizar al menos el filtro de búsqueda “Entidad””.</w:t>
             </w:r>
           </w:p>
         </w:tc>
@@ -1530,15 +1853,9 @@
             </w:pPr>
             <w:r>
               <w:rPr>
-                <w:rFonts w:cs="Arial"/>
-              </w:rPr>
-              <w:t>El campo fecha fin de mandato debe validar y notificar</w:t>
-            </w:r>
-            <w:r>
-              <w:rPr>
-                <w:rFonts w:cs="Arial"/>
-              </w:rPr>
-              <w:t xml:space="preserve"> su vencimiento al operador y vía mail punto 10.</w:t>
+                <w:rFonts w:ascii="Arial" w:hAnsi="Arial" w:cs="Arial"/>
+              </w:rPr>
+              <w:t>Al hacer clic en limpiar, el sistema borra todos los filtros utilizados y la búsqueda.</w:t>
             </w:r>
           </w:p>
         </w:tc>
@@ -1574,9 +1891,9 @@
             </w:pPr>
             <w:r>
               <w:rPr>
-                <w:rFonts w:cs="Arial"/>
-              </w:rPr>
-              <w:t>Se deben ingresar todos los datos obligatorios para poder dar de alta la entidad de lo contrario el sistema muestra un mensaje solicitando que complete los campos obligatorios resaltando los datos faltantes.</w:t>
+                <w:rFonts w:ascii="Arial" w:hAnsi="Arial" w:cs="Arial"/>
+              </w:rPr>
+              <w:t>La grilla de Entidades, aparecen luego de que se haga clic en el botón “Buscar” de la sección filtros de Entidades.(revisar)</w:t>
             </w:r>
           </w:p>
         </w:tc>
@@ -1612,39 +1929,9 @@
             </w:pPr>
             <w:r>
               <w:rPr>
-                <w:rFonts w:ascii="Trebuchet MS" w:hAnsi="Trebuchet MS" w:cs="Arial"/>
-              </w:rPr>
-              <w:t xml:space="preserve">El campo </w:t>
-            </w:r>
-            <w:r>
-              <w:rPr>
-                <w:rFonts w:ascii="Trebuchet MS" w:hAnsi="Trebuchet MS" w:cs="Arial"/>
-              </w:rPr>
-              <w:t xml:space="preserve">Fecha de último Balance </w:t>
-            </w:r>
-            <w:r>
-              <w:rPr>
-                <w:rFonts w:ascii="Trebuchet MS" w:hAnsi="Trebuchet MS" w:cs="Arial"/>
-              </w:rPr>
-              <w:t xml:space="preserve">debe </w:t>
-            </w:r>
-            <w:r>
-              <w:rPr>
-                <w:rFonts w:ascii="Trebuchet MS" w:hAnsi="Trebuchet MS" w:cs="Arial"/>
-              </w:rPr>
-              <w:t xml:space="preserve">validar </w:t>
-            </w:r>
-            <w:r>
-              <w:rPr>
-                <w:rFonts w:ascii="Trebuchet MS" w:hAnsi="Trebuchet MS" w:cs="Arial"/>
-              </w:rPr>
-              <w:t>que t</w:t>
-            </w:r>
-            <w:r>
-              <w:rPr>
-                <w:rFonts w:ascii="Trebuchet MS" w:hAnsi="Trebuchet MS" w:cs="Arial"/>
-              </w:rPr>
-              <w:t>ranscurridos los 18 meses deberá notificar su vencimiento al operador y vía mail punto 10.</w:t>
+                <w:rFonts w:ascii="Arial" w:hAnsi="Arial" w:cs="Arial"/>
+              </w:rPr>
+              <w:t>Al hacer clic en los iconos serán redirigidos a las funcionalidades descriptas por las HU mencionadas en la descripción de la HU.</w:t>
             </w:r>
           </w:p>
         </w:tc>
@@ -1680,9 +1967,9 @@
             </w:pPr>
             <w:r>
               <w:rPr>
-                <w:rFonts w:ascii="Trebuchet MS" w:hAnsi="Trebuchet MS" w:cs="Arial"/>
-              </w:rPr>
-              <w:t>La fecha de fin de mandato debe ser superior a la fecha inicio de mandato.</w:t>
+                <w:rFonts w:ascii="Arial" w:hAnsi="Arial" w:cs="Arial"/>
+              </w:rPr>
+              <w:t>Los títulos de las columnas de la grilla de Entidades deben permitir ordenar todo el contendido de la misma.</w:t>
             </w:r>
           </w:p>
         </w:tc>
@@ -1800,27 +2087,6 @@
         <w:rPr>
           <w:noProof/>
           <w:lang w:val="es-AR" w:eastAsia="es-AR"/>
-          <w14:ligatures w14:val="standardContextual"/>
-        </w:rPr>
-      </w:pPr>
-    </w:p>
-    <w:p>
-      <w:pPr>
-        <w:spacing w:line="360" w:lineRule="auto"/>
-        <w:ind w:firstLine="0"/>
-        <w:rPr>
-          <w:noProof/>
-          <w:lang w:val="es-AR" w:eastAsia="es-AR"/>
-        </w:rPr>
-      </w:pPr>
-    </w:p>
-    <w:p>
-      <w:pPr>
-        <w:spacing w:line="360" w:lineRule="auto"/>
-        <w:ind w:firstLine="0"/>
-        <w:rPr>
-          <w:noProof/>
-          <w:lang w:val="es-AR" w:eastAsia="es-AR"/>
         </w:rPr>
       </w:pPr>
     </w:p>
@@ -1874,23 +2140,43 @@
       <w:pPr>
         <w:spacing w:line="360" w:lineRule="auto"/>
         <w:ind w:firstLine="0"/>
+        <w:rPr>
+          <w:b/>
+          <w:noProof/>
+          <w:sz w:val="28"/>
+          <w:szCs w:val="28"/>
+          <w:u w:val="single"/>
+          <w:lang w:val="es-AR" w:eastAsia="es-AR"/>
+        </w:rPr>
+      </w:pPr>
+    </w:p>
+    <w:p>
+      <w:pPr>
+        <w:spacing w:line="360" w:lineRule="auto"/>
+        <w:ind w:firstLine="0"/>
         <w:jc w:val="left"/>
         <w:rPr>
+          <w:b/>
           <w:noProof/>
+          <w:sz w:val="28"/>
+          <w:szCs w:val="28"/>
+          <w:u w:val="single"/>
           <w:lang w:val="es-AR" w:eastAsia="es-AR"/>
         </w:rPr>
       </w:pPr>
       <w:r>
         <w:rPr>
+          <w:b/>
           <w:noProof/>
+          <w:sz w:val="28"/>
+          <w:szCs w:val="28"/>
+          <w:u w:val="single"/>
           <w:lang w:val="es-AR" w:eastAsia="es-AR"/>
-          <w14:ligatures w14:val="standardContextual"/>
-        </w:rPr>
-        <w:lastRenderedPageBreak/>
+        </w:rPr>
         <w:drawing>
-          <wp:inline distT="0" distB="0" distL="0" distR="0" wp14:anchorId="209D4409" wp14:editId="4C47D307">
-            <wp:extent cx="6026785" cy="5514340"/>
-            <wp:effectExtent l="19050" t="19050" r="12065" b="10160"/>
+          <wp:inline distT="0" distB="0" distL="0" distR="0" wp14:anchorId="7102C8FC" wp14:editId="73984CB6">
+            <wp:extent cx="5417820" cy="4914900"/>
+            <wp:effectExtent l="19050" t="19050" r="11430" b="19050"/>
             <wp:docPr id="7" name="Imagen 7"/>
             <wp:cNvGraphicFramePr>
               <a:graphicFrameLocks xmlns:a="http://schemas.openxmlformats.org/drawingml/2006/main" noChangeAspect="1"/>
@@ -1920,7 +2206,7 @@
                   <pic:spPr bwMode="auto">
                     <a:xfrm>
                       <a:off x="0" y="0"/>
-                      <a:ext cx="6026785" cy="5514340"/>
+                      <a:ext cx="5417820" cy="4914900"/>
                     </a:xfrm>
                     <a:prstGeom prst="rect">
                       <a:avLst/>
@@ -1943,6 +2229,119 @@
     </w:p>
     <w:p>
       <w:pPr>
+        <w:spacing w:line="360" w:lineRule="auto"/>
+        <w:ind w:firstLine="0"/>
+        <w:rPr>
+          <w:b/>
+          <w:noProof/>
+          <w:sz w:val="28"/>
+          <w:szCs w:val="28"/>
+          <w:u w:val="single"/>
+          <w:lang w:val="es-AR" w:eastAsia="es-AR"/>
+        </w:rPr>
+      </w:pPr>
+    </w:p>
+    <w:p>
+      <w:pPr>
+        <w:spacing w:line="360" w:lineRule="auto"/>
+        <w:ind w:firstLine="0"/>
+        <w:rPr>
+          <w:b/>
+          <w:noProof/>
+          <w:sz w:val="28"/>
+          <w:szCs w:val="28"/>
+          <w:u w:val="single"/>
+          <w:lang w:val="es-AR" w:eastAsia="es-AR"/>
+        </w:rPr>
+      </w:pPr>
+    </w:p>
+    <w:p>
+      <w:pPr>
+        <w:spacing w:line="360" w:lineRule="auto"/>
+        <w:ind w:firstLine="0"/>
+        <w:rPr>
+          <w:b/>
+          <w:noProof/>
+          <w:sz w:val="28"/>
+          <w:szCs w:val="28"/>
+          <w:u w:val="single"/>
+          <w:lang w:val="es-AR" w:eastAsia="es-AR"/>
+        </w:rPr>
+      </w:pPr>
+    </w:p>
+    <w:p>
+      <w:pPr>
+        <w:spacing w:line="360" w:lineRule="auto"/>
+        <w:ind w:firstLine="0"/>
+        <w:rPr>
+          <w:b/>
+          <w:noProof/>
+          <w:sz w:val="28"/>
+          <w:szCs w:val="28"/>
+          <w:u w:val="single"/>
+          <w:lang w:val="es-AR" w:eastAsia="es-AR"/>
+        </w:rPr>
+      </w:pPr>
+    </w:p>
+    <w:p>
+      <w:pPr>
+        <w:spacing w:line="360" w:lineRule="auto"/>
+        <w:ind w:firstLine="0"/>
+        <w:rPr>
+          <w:b/>
+          <w:noProof/>
+          <w:sz w:val="28"/>
+          <w:szCs w:val="28"/>
+          <w:u w:val="single"/>
+          <w:lang w:val="es-AR" w:eastAsia="es-AR"/>
+        </w:rPr>
+      </w:pPr>
+    </w:p>
+    <w:p>
+      <w:pPr>
+        <w:spacing w:line="360" w:lineRule="auto"/>
+        <w:ind w:firstLine="0"/>
+        <w:rPr>
+          <w:b/>
+          <w:noProof/>
+          <w:sz w:val="28"/>
+          <w:szCs w:val="28"/>
+          <w:u w:val="single"/>
+          <w:lang w:val="es-AR" w:eastAsia="es-AR"/>
+        </w:rPr>
+      </w:pPr>
+    </w:p>
+    <w:p>
+      <w:pPr>
+        <w:spacing w:line="360" w:lineRule="auto"/>
+        <w:ind w:firstLine="0"/>
+        <w:rPr>
+          <w:b/>
+          <w:noProof/>
+          <w:sz w:val="28"/>
+          <w:szCs w:val="28"/>
+          <w:u w:val="single"/>
+          <w:lang w:val="es-AR" w:eastAsia="es-AR"/>
+        </w:rPr>
+      </w:pPr>
+    </w:p>
+    <w:p>
+      <w:pPr>
+        <w:spacing w:line="360" w:lineRule="auto"/>
+        <w:ind w:firstLine="0"/>
+        <w:rPr>
+          <w:b/>
+          <w:noProof/>
+          <w:sz w:val="28"/>
+          <w:szCs w:val="28"/>
+          <w:u w:val="single"/>
+          <w:lang w:val="es-AR" w:eastAsia="es-AR"/>
+        </w:rPr>
+      </w:pPr>
+    </w:p>
+    <w:p/>
+    <w:p>
+      <w:pPr>
         <w:pStyle w:val="Ttulo3"/>
         <w:ind w:firstLine="0"/>
         <w:rPr>
@@ -1952,65 +2351,13 @@
           <w:color w:val="auto"/>
         </w:rPr>
       </w:pPr>
-    </w:p>
-    <w:p>
-      <w:pPr>
-        <w:pStyle w:val="Ttulo3"/>
-        <w:ind w:firstLine="0"/>
+      <w:r>
         <w:rPr>
           <w:rFonts w:ascii="Trebuchet MS" w:hAnsi="Trebuchet MS"/>
           <w:b/>
           <w:bCs/>
           <w:color w:val="auto"/>
         </w:rPr>
-      </w:pPr>
-    </w:p>
-    <w:p>
-      <w:pPr>
-        <w:pStyle w:val="Ttulo3"/>
-        <w:ind w:firstLine="0"/>
-        <w:rPr>
-          <w:rFonts w:ascii="Trebuchet MS" w:hAnsi="Trebuchet MS"/>
-          <w:b/>
-          <w:bCs/>
-          <w:color w:val="auto"/>
-        </w:rPr>
-      </w:pPr>
-    </w:p>
-    <w:p/>
-    <w:p/>
-    <w:p/>
-    <w:p/>
-    <w:p/>
-    <w:p/>
-    <w:p/>
-    <w:p/>
-    <w:p/>
-    <w:p/>
-    <w:p/>
-    <w:p/>
-    <w:p/>
-    <w:p/>
-    <w:p/>
-    <w:p>
-      <w:pPr>
-        <w:pStyle w:val="Ttulo3"/>
-        <w:ind w:firstLine="0"/>
-        <w:rPr>
-          <w:rFonts w:ascii="Trebuchet MS" w:hAnsi="Trebuchet MS"/>
-          <w:b/>
-          <w:bCs/>
-          <w:color w:val="auto"/>
-        </w:rPr>
-      </w:pPr>
-      <w:r>
-        <w:rPr>
-          <w:rFonts w:ascii="Trebuchet MS" w:hAnsi="Trebuchet MS"/>
-          <w:b/>
-          <w:bCs/>
-          <w:color w:val="auto"/>
-        </w:rPr>
-        <w:lastRenderedPageBreak/>
         <w:t>Elementos del prototipo</w:t>
       </w:r>
     </w:p>
@@ -3689,7 +4036,6 @@
           <w:sz w:val="22"/>
           <w:lang w:val="es-AR"/>
         </w:rPr>
-        <w:lastRenderedPageBreak/>
         <w:t>Tabla_auditoría</w:t>
       </w:r>
       <w:proofErr w:type="spellEnd"/>
@@ -4170,8 +4516,8 @@
       <w:tblGrid>
         <w:gridCol w:w="957"/>
         <w:gridCol w:w="1275"/>
-        <w:gridCol w:w="4003"/>
-        <w:gridCol w:w="2485"/>
+        <w:gridCol w:w="4008"/>
+        <w:gridCol w:w="2480"/>
       </w:tblGrid>
       <w:tr>
         <w:tc>
@@ -4392,6 +4738,9 @@
               <w:spacing w:line="360" w:lineRule="auto"/>
               <w:ind w:firstLine="0"/>
             </w:pPr>
+            <w:r>
+              <w:t>12/04/2023</w:t>
+            </w:r>
           </w:p>
         </w:tc>
         <w:tc>
@@ -4403,12 +4752,61 @@
               <w:spacing w:line="360" w:lineRule="auto"/>
               <w:ind w:firstLine="0"/>
             </w:pPr>
+            <w:r>
+              <w:t>Actualización criterios de aceptación y prototipo.</w:t>
+            </w:r>
           </w:p>
         </w:tc>
         <w:tc>
           <w:tcPr>
             <w:tcW w:w="2693" w:type="dxa"/>
           </w:tcPr>
+          <w:p>
+            <w:pPr>
+              <w:spacing w:line="276" w:lineRule="auto"/>
+              <w:ind w:firstLine="0"/>
+              <w:jc w:val="left"/>
+            </w:pPr>
+            <w:r>
+              <w:t xml:space="preserve">Diana </w:t>
+            </w:r>
+            <w:proofErr w:type="spellStart"/>
+            <w:r>
+              <w:t>Sapuppo</w:t>
+            </w:r>
+            <w:proofErr w:type="spellEnd"/>
+            <w:r>
+              <w:t>.</w:t>
+            </w:r>
+          </w:p>
+          <w:p>
+            <w:pPr>
+              <w:spacing w:line="276" w:lineRule="auto"/>
+              <w:ind w:firstLine="0"/>
+              <w:jc w:val="left"/>
+            </w:pPr>
+            <w:r>
+              <w:t xml:space="preserve">Santiago </w:t>
+            </w:r>
+            <w:proofErr w:type="spellStart"/>
+            <w:r>
+              <w:t>Ferreyra</w:t>
+            </w:r>
+            <w:proofErr w:type="spellEnd"/>
+            <w:r>
+              <w:t>.</w:t>
+            </w:r>
+          </w:p>
+          <w:p>
+            <w:pPr>
+              <w:spacing w:line="276" w:lineRule="auto"/>
+              <w:ind w:firstLine="0"/>
+              <w:jc w:val="left"/>
+            </w:pPr>
+            <w:r>
+              <w:t>Laura Torres.</w:t>
+            </w:r>
+          </w:p>
           <w:p>
             <w:pPr>
               <w:spacing w:line="360" w:lineRule="auto"/>
@@ -4567,7 +4965,7 @@
         <w:sz w:val="16"/>
         <w:szCs w:val="16"/>
       </w:rPr>
-      <w:t>7</w:t>
+      <w:t>2</w:t>
     </w:r>
     <w:r>
       <w:rPr>
@@ -4622,7 +5020,7 @@
         <w:sz w:val="16"/>
         <w:szCs w:val="16"/>
       </w:rPr>
-      <w:t>7</w:t>
+      <w:t>6</w:t>
     </w:r>
     <w:r>
       <w:rPr>
@@ -6575,11 +6973,13 @@
     <w:rsid w:val="00381561"/>
     <w:rsid w:val="003A465B"/>
     <w:rsid w:val="00480F7C"/>
+    <w:rsid w:val="00B31311"/>
     <w:rsid w:val="00B3765A"/>
     <w:rsid w:val="00CF5EAD"/>
     <w:rsid w:val="00D42E1A"/>
     <w:rsid w:val="00D62D4F"/>
     <w:rsid w:val="00DF607B"/>
+    <w:rsid w:val="00F46DD1"/>
   </w:rsids>
   <m:mathPr>
     <m:mathFont m:val="Cambria Math"/>

--- a/6- Ingenieria de producto/6.1 - Análisis/03- Historias de Usuario/Historias de Usuarios/HU-MID-ENT-005-Consultar Bandeja de Entidades 1.docx
+++ b/6- Ingenieria de producto/6.1 - Análisis/03- Historias de Usuario/Historias de Usuarios/HU-MID-ENT-005-Consultar Bandeja de Entidades 1.docx
@@ -83,7 +83,7 @@
           <w:sz w:val="40"/>
           <w:szCs w:val="40"/>
         </w:rPr>
-        <w:t>0</w:t>
+        <w:t>4</w:t>
       </w:r>
       <w:r>
         <w:rPr>
@@ -99,6 +99,7 @@
       <w:pPr>
         <w:spacing w:after="240"/>
         <w:ind w:firstLine="0"/>
+        <w:jc w:val="left"/>
         <w:rPr>
           <w:b/>
           <w:bCs/>
@@ -113,7 +114,16 @@
           <w:sz w:val="40"/>
           <w:szCs w:val="40"/>
         </w:rPr>
-        <w:t xml:space="preserve">             Consultar Entidades (Bandeja)</w:t>
+        <w:t xml:space="preserve">             Consultar </w:t>
+      </w:r>
+      <w:r>
+        <w:rPr>
+          <w:b/>
+          <w:bCs/>
+          <w:sz w:val="40"/>
+          <w:szCs w:val="40"/>
+        </w:rPr>
+        <w:t>Bandeja Entidades</w:t>
       </w:r>
     </w:p>
     <w:tbl>
@@ -231,7 +241,43 @@
               <w:rPr>
                 <w:rFonts w:ascii="Tahoma" w:hAnsi="Tahoma" w:cs="Tahoma"/>
               </w:rPr>
-              <w:t xml:space="preserve">quiero visualizar la bandeja de Entidades con la posibilidad de filtrar la búsqueda por Tipo de Entidad, Entidad, ID, Expediente Digital, CUIT y Estado. </w:t>
+              <w:t xml:space="preserve">quiero visualizar la bandeja de Entidades con la posibilidad de </w:t>
+            </w:r>
+            <w:r>
+              <w:rPr>
+                <w:rFonts w:ascii="Tahoma" w:hAnsi="Tahoma" w:cs="Tahoma"/>
+              </w:rPr>
+              <w:t xml:space="preserve">realizar diferentes </w:t>
+            </w:r>
+            <w:r>
+              <w:rPr>
+                <w:rFonts w:ascii="Tahoma" w:hAnsi="Tahoma" w:cs="Tahoma"/>
+              </w:rPr>
+              <w:t>filtr</w:t>
+            </w:r>
+            <w:r>
+              <w:rPr>
+                <w:rFonts w:ascii="Tahoma" w:hAnsi="Tahoma" w:cs="Tahoma"/>
+              </w:rPr>
+              <w:t xml:space="preserve">os de </w:t>
+            </w:r>
+            <w:r>
+              <w:rPr>
+                <w:rFonts w:ascii="Tahoma" w:hAnsi="Tahoma" w:cs="Tahoma"/>
+              </w:rPr>
+              <w:t>búsqueda</w:t>
+            </w:r>
+            <w:r>
+              <w:rPr>
+                <w:rFonts w:ascii="Tahoma" w:hAnsi="Tahoma" w:cs="Tahoma"/>
+              </w:rPr>
+              <w:t>.</w:t>
+            </w:r>
+            <w:r>
+              <w:rPr>
+                <w:rFonts w:ascii="Tahoma" w:hAnsi="Tahoma" w:cs="Tahoma"/>
+              </w:rPr>
+              <w:t xml:space="preserve"> </w:t>
             </w:r>
           </w:p>
         </w:tc>
@@ -281,7 +327,31 @@
         <w:rPr>
           <w:rFonts w:ascii="Tahoma" w:hAnsi="Tahoma" w:cs="Tahoma"/>
         </w:rPr>
-        <w:t xml:space="preserve">El usuario accede XXXXX, el sistema mostrará la pantalla “Bandeja de </w:t>
+        <w:t xml:space="preserve">El usuario </w:t>
+      </w:r>
+      <w:r>
+        <w:rPr>
+          <w:rFonts w:ascii="Tahoma" w:hAnsi="Tahoma" w:cs="Tahoma"/>
+        </w:rPr>
+        <w:t>con perfil autorizado accede al menú y</w:t>
+      </w:r>
+      <w:r>
+        <w:rPr>
+          <w:rFonts w:ascii="Tahoma" w:hAnsi="Tahoma" w:cs="Tahoma"/>
+        </w:rPr>
+        <w:t xml:space="preserve"> el sistema mostrará la pantalla “</w:t>
+      </w:r>
+      <w:r>
+        <w:rPr>
+          <w:rFonts w:ascii="Tahoma" w:hAnsi="Tahoma" w:cs="Tahoma"/>
+        </w:rPr>
+        <w:t xml:space="preserve">Consultar </w:t>
+      </w:r>
+      <w:r>
+        <w:rPr>
+          <w:rFonts w:ascii="Tahoma" w:hAnsi="Tahoma" w:cs="Tahoma"/>
+        </w:rPr>
+        <w:t xml:space="preserve">Bandeja de </w:t>
       </w:r>
       <w:r>
         <w:rPr>
@@ -317,7 +387,19 @@
         <w:rPr>
           <w:rFonts w:ascii="Tahoma" w:hAnsi="Tahoma" w:cs="Tahoma"/>
         </w:rPr>
-        <w:t>La pantalla en su encabezado mostrara:</w:t>
+        <w:t>La pa</w:t>
+      </w:r>
+      <w:r>
+        <w:rPr>
+          <w:rFonts w:ascii="Tahoma" w:hAnsi="Tahoma" w:cs="Tahoma"/>
+        </w:rPr>
+        <w:t>ntalla en su encabezado mostrará</w:t>
+      </w:r>
+      <w:r>
+        <w:rPr>
+          <w:rFonts w:ascii="Tahoma" w:hAnsi="Tahoma" w:cs="Tahoma"/>
+        </w:rPr>
+        <w:t>:</w:t>
       </w:r>
     </w:p>
     <w:p>
@@ -333,7 +415,19 @@
           <w:rFonts w:ascii="Tahoma" w:hAnsi="Tahoma" w:cs="Tahoma"/>
         </w:rPr>
         <w:tab/>
-        <w:t>-Título “Bandeja de Entidades”</w:t>
+        <w:t>-Título “</w:t>
+      </w:r>
+      <w:r>
+        <w:rPr>
+          <w:rFonts w:ascii="Tahoma" w:hAnsi="Tahoma" w:cs="Tahoma"/>
+        </w:rPr>
+        <w:t xml:space="preserve">Consultar </w:t>
+      </w:r>
+      <w:r>
+        <w:rPr>
+          <w:rFonts w:ascii="Tahoma" w:hAnsi="Tahoma" w:cs="Tahoma"/>
+        </w:rPr>
+        <w:t>Bandeja de Entidades”</w:t>
       </w:r>
       <w:r>
         <w:rPr>
@@ -410,7 +504,16 @@
         </w:rPr>
       </w:pPr>
       <w:r>
-        <w:t>En el cuerpo de la pantalla se visualiza los filtros para la bandeja de entidades:</w:t>
+        <w:t>En la búsqueda</w:t>
+      </w:r>
+      <w:r>
+        <w:t xml:space="preserve"> de la pantalla se visualiza</w:t>
+      </w:r>
+      <w:r>
+        <w:t>n</w:t>
+      </w:r>
+      <w:r>
+        <w:t xml:space="preserve"> los filtros para la bandeja de entidades:</w:t>
       </w:r>
       <w:r>
         <w:rPr>
@@ -465,24 +568,21 @@
       <w:r>
         <w:rPr>
           <w:rFonts w:ascii="Tahoma" w:hAnsi="Tahoma" w:cs="Tahoma"/>
-          <w:highlight w:val="yellow"/>
-        </w:rPr>
-        <w:t>-ID</w:t>
-      </w:r>
-      <w:r>
-        <w:rPr>
-          <w:rFonts w:ascii="Tahoma" w:hAnsi="Tahoma" w:cs="Tahoma"/>
-        </w:rPr>
-        <w:t xml:space="preserve"> O CODIGO</w:t>
-      </w:r>
-      <w:proofErr w:type="gramStart"/>
-      <w:r>
-        <w:rPr>
-          <w:rFonts w:ascii="Tahoma" w:hAnsi="Tahoma" w:cs="Tahoma"/>
-        </w:rPr>
-        <w:t>?</w:t>
-      </w:r>
-      <w:proofErr w:type="gramEnd"/>
+        </w:rPr>
+        <w:t>-</w:t>
+      </w:r>
+      <w:r>
+        <w:rPr>
+          <w:rFonts w:ascii="Tahoma" w:hAnsi="Tahoma" w:cs="Tahoma"/>
+        </w:rPr>
+        <w:t>C</w:t>
+      </w:r>
+      <w:r>
+        <w:rPr>
+          <w:rFonts w:ascii="Tahoma" w:hAnsi="Tahoma" w:cs="Tahoma"/>
+        </w:rPr>
+        <w:t>ódigo de Entidad</w:t>
+      </w:r>
     </w:p>
     <w:p>
       <w:pPr>
@@ -495,7 +595,19 @@
         <w:rPr>
           <w:rFonts w:ascii="Tahoma" w:hAnsi="Tahoma" w:cs="Tahoma"/>
         </w:rPr>
-        <w:t>-Expediente Digital</w:t>
+        <w:t>-</w:t>
+      </w:r>
+      <w:r>
+        <w:rPr>
+          <w:rFonts w:ascii="Tahoma" w:hAnsi="Tahoma" w:cs="Tahoma"/>
+        </w:rPr>
+        <w:t xml:space="preserve">N° </w:t>
+      </w:r>
+      <w:r>
+        <w:rPr>
+          <w:rFonts w:ascii="Tahoma" w:hAnsi="Tahoma" w:cs="Tahoma"/>
+        </w:rPr>
+        <w:t>Expediente Digital</w:t>
       </w:r>
     </w:p>
     <w:p>
@@ -530,39 +642,312 @@
     </w:p>
     <w:p>
       <w:pPr>
+        <w:spacing w:line="360" w:lineRule="auto"/>
         <w:ind w:firstLine="0"/>
         <w:rPr>
+          <w:rFonts w:ascii="Tahoma" w:hAnsi="Tahoma" w:cs="Tahoma"/>
           <w:b/>
           <w:bCs/>
-        </w:rPr>
-      </w:pPr>
-      <w:r>
-        <w:t>Seguido de los filtros, se visualizará un botón</w:t>
-      </w:r>
-      <w:r>
+          <w:sz w:val="8"/>
+          <w:szCs w:val="8"/>
+        </w:rPr>
+      </w:pPr>
+    </w:p>
+    <w:p>
+      <w:pPr>
+        <w:spacing w:line="360" w:lineRule="auto"/>
+        <w:ind w:firstLine="0"/>
+        <w:rPr>
+          <w:rFonts w:ascii="Tahoma" w:hAnsi="Tahoma" w:cs="Tahoma"/>
+        </w:rPr>
+      </w:pPr>
+      <w:r>
+        <w:rPr>
+          <w:rFonts w:ascii="Tahoma" w:hAnsi="Tahoma" w:cs="Tahoma"/>
+        </w:rPr>
+        <w:t>En la grilla se visualizan los siguientes campos de datos:</w:t>
+      </w:r>
+    </w:p>
+    <w:p>
+      <w:pPr>
+        <w:spacing w:line="360" w:lineRule="auto"/>
+        <w:ind w:firstLine="0"/>
+        <w:rPr>
+          <w:rFonts w:ascii="Tahoma" w:hAnsi="Tahoma" w:cs="Tahoma"/>
+        </w:rPr>
+      </w:pPr>
+    </w:p>
+    <w:p>
+      <w:pPr>
+        <w:pStyle w:val="Prrafodelista"/>
+        <w:numPr>
+          <w:ilvl w:val="0"/>
+          <w:numId w:val="5"/>
+        </w:numPr>
+        <w:spacing w:line="360" w:lineRule="auto"/>
+        <w:rPr>
+          <w:rFonts w:ascii="Tahoma" w:hAnsi="Tahoma" w:cs="Tahoma"/>
+          <w:bCs/>
+        </w:rPr>
+      </w:pPr>
+      <w:r>
+        <w:rPr>
+          <w:rFonts w:ascii="Tahoma" w:hAnsi="Tahoma" w:cs="Tahoma"/>
+          <w:bCs/>
+        </w:rPr>
+        <w:t>Código Entidad</w:t>
+      </w:r>
+    </w:p>
+    <w:p>
+      <w:pPr>
+        <w:pStyle w:val="Prrafodelista"/>
+        <w:numPr>
+          <w:ilvl w:val="0"/>
+          <w:numId w:val="5"/>
+        </w:numPr>
+        <w:spacing w:line="360" w:lineRule="auto"/>
+        <w:rPr>
+          <w:rFonts w:ascii="Tahoma" w:hAnsi="Tahoma" w:cs="Tahoma"/>
+        </w:rPr>
+      </w:pPr>
+      <w:r>
+        <w:rPr>
+          <w:rFonts w:ascii="Tahoma" w:hAnsi="Tahoma" w:cs="Tahoma"/>
+          <w:bCs/>
+        </w:rPr>
+        <w:t xml:space="preserve">Nombre </w:t>
+      </w:r>
+      <w:r>
+        <w:rPr>
+          <w:rFonts w:ascii="Tahoma" w:hAnsi="Tahoma" w:cs="Tahoma"/>
+          <w:bCs/>
+        </w:rPr>
+        <w:t>Entidad</w:t>
+      </w:r>
+    </w:p>
+    <w:p>
+      <w:pPr>
+        <w:pStyle w:val="Prrafodelista"/>
+        <w:numPr>
+          <w:ilvl w:val="0"/>
+          <w:numId w:val="5"/>
+        </w:numPr>
+        <w:spacing w:line="360" w:lineRule="auto"/>
+        <w:rPr>
+          <w:rFonts w:ascii="Tahoma" w:hAnsi="Tahoma" w:cs="Tahoma"/>
+        </w:rPr>
+      </w:pPr>
+      <w:r>
+        <w:rPr>
+          <w:rFonts w:ascii="Tahoma" w:hAnsi="Tahoma" w:cs="Tahoma"/>
+          <w:bCs/>
+        </w:rPr>
+        <w:t>Tipo de Entidad</w:t>
+      </w:r>
+      <w:r>
+        <w:rPr>
+          <w:rFonts w:ascii="Tahoma" w:hAnsi="Tahoma" w:cs="Tahoma"/>
+        </w:rPr>
         <w:t xml:space="preserve"> </w:t>
       </w:r>
-      <w:proofErr w:type="gramStart"/>
-      <w:r>
+    </w:p>
+    <w:p>
+      <w:pPr>
+        <w:pStyle w:val="Prrafodelista"/>
+        <w:numPr>
+          <w:ilvl w:val="0"/>
+          <w:numId w:val="5"/>
+        </w:numPr>
+        <w:spacing w:line="360" w:lineRule="auto"/>
+        <w:rPr>
+          <w:rFonts w:ascii="Tahoma" w:hAnsi="Tahoma" w:cs="Tahoma"/>
+        </w:rPr>
+      </w:pPr>
+      <w:r>
+        <w:rPr>
+          <w:rFonts w:ascii="Tahoma" w:hAnsi="Tahoma" w:cs="Tahoma"/>
+          <w:bCs/>
+        </w:rPr>
+        <w:t xml:space="preserve">N° </w:t>
+      </w:r>
+      <w:r>
+        <w:rPr>
+          <w:rFonts w:ascii="Tahoma" w:hAnsi="Tahoma" w:cs="Tahoma"/>
+          <w:bCs/>
+        </w:rPr>
+        <w:t>Expediente Digital</w:t>
+      </w:r>
+      <w:r>
+        <w:rPr>
+          <w:rFonts w:ascii="Tahoma" w:hAnsi="Tahoma" w:cs="Tahoma"/>
+        </w:rPr>
+        <w:t xml:space="preserve">: </w:t>
+      </w:r>
+    </w:p>
+    <w:p>
+      <w:pPr>
+        <w:pStyle w:val="Prrafodelista"/>
+        <w:numPr>
+          <w:ilvl w:val="0"/>
+          <w:numId w:val="5"/>
+        </w:numPr>
+        <w:spacing w:line="360" w:lineRule="auto"/>
+        <w:rPr>
+          <w:rFonts w:ascii="Tahoma" w:hAnsi="Tahoma" w:cs="Tahoma"/>
+        </w:rPr>
+      </w:pPr>
+      <w:r>
+        <w:rPr>
+          <w:rFonts w:ascii="Tahoma" w:hAnsi="Tahoma" w:cs="Tahoma"/>
+          <w:bCs/>
+        </w:rPr>
+        <w:t>CUIT</w:t>
+      </w:r>
+    </w:p>
+    <w:p>
+      <w:pPr>
+        <w:pStyle w:val="Prrafodelista"/>
+        <w:numPr>
+          <w:ilvl w:val="0"/>
+          <w:numId w:val="5"/>
+        </w:numPr>
+        <w:spacing w:line="360" w:lineRule="auto"/>
+        <w:rPr>
+          <w:rFonts w:ascii="Tahoma" w:hAnsi="Tahoma" w:cs="Tahoma"/>
+        </w:rPr>
+      </w:pPr>
+      <w:r>
+        <w:rPr>
+          <w:rFonts w:ascii="Tahoma" w:hAnsi="Tahoma" w:cs="Tahoma"/>
+          <w:bCs/>
+        </w:rPr>
+        <w:t>E</w:t>
+      </w:r>
+      <w:r>
+        <w:rPr>
+          <w:rFonts w:ascii="Tahoma" w:hAnsi="Tahoma" w:cs="Tahoma"/>
+          <w:bCs/>
+        </w:rPr>
+        <w:t>stado</w:t>
+      </w:r>
+    </w:p>
+    <w:p>
+      <w:pPr>
+        <w:pStyle w:val="Prrafodelista"/>
+        <w:numPr>
+          <w:ilvl w:val="0"/>
+          <w:numId w:val="5"/>
+        </w:numPr>
+        <w:spacing w:line="360" w:lineRule="auto"/>
+        <w:rPr>
+          <w:rFonts w:ascii="Tahoma" w:hAnsi="Tahoma" w:cs="Tahoma"/>
+        </w:rPr>
+      </w:pPr>
+      <w:proofErr w:type="spellStart"/>
+      <w:r>
+        <w:rPr>
+          <w:rFonts w:ascii="Tahoma" w:hAnsi="Tahoma" w:cs="Tahoma"/>
+        </w:rPr>
+        <w:t>Paginador</w:t>
+      </w:r>
+      <w:proofErr w:type="spellEnd"/>
+    </w:p>
+    <w:p>
+      <w:pPr>
+        <w:pStyle w:val="Prrafodelista"/>
+        <w:numPr>
+          <w:ilvl w:val="0"/>
+          <w:numId w:val="5"/>
+        </w:numPr>
+        <w:spacing w:line="360" w:lineRule="auto"/>
+        <w:rPr>
+          <w:rFonts w:ascii="Tahoma" w:hAnsi="Tahoma" w:cs="Tahoma"/>
+        </w:rPr>
+      </w:pPr>
+      <w:r>
+        <w:rPr>
+          <w:rFonts w:ascii="Tahoma" w:hAnsi="Tahoma" w:cs="Tahoma"/>
+          <w:bCs/>
+        </w:rPr>
+        <w:t>Acciones</w:t>
+      </w:r>
+      <w:r>
+        <w:rPr>
+          <w:rFonts w:ascii="Tahoma" w:hAnsi="Tahoma" w:cs="Tahoma"/>
+        </w:rPr>
+        <w:t>: Visualizar    Modificar    Cambio de Estado</w:t>
+      </w:r>
+    </w:p>
+    <w:p>
+      <w:pPr>
+        <w:pStyle w:val="Prrafodelista"/>
+        <w:spacing w:line="360" w:lineRule="auto"/>
+        <w:ind w:firstLine="0"/>
+        <w:rPr>
+          <w:rFonts w:ascii="Tahoma" w:hAnsi="Tahoma" w:cs="Tahoma"/>
+        </w:rPr>
+      </w:pPr>
+      <w:r>
+        <w:rPr>
+          <w:rFonts w:ascii="Tahoma" w:hAnsi="Tahoma" w:cs="Tahoma"/>
+        </w:rPr>
+        <w:t xml:space="preserve"> </w:t>
+      </w:r>
+      <w:r>
+        <w:rPr>
+          <w:rFonts w:ascii="Tahoma" w:hAnsi="Tahoma" w:cs="Tahoma"/>
+        </w:rPr>
+        <w:t xml:space="preserve">Al hacer clic sobre uno de ellos se podrán realizar tareas sobre </w:t>
+      </w:r>
+      <w:r>
+        <w:rPr>
+          <w:rFonts w:ascii="Tahoma" w:hAnsi="Tahoma" w:cs="Tahoma"/>
+        </w:rPr>
+        <w:t>la Entidad.</w:t>
+      </w:r>
+      <w:r>
+        <w:rPr>
+          <w:rFonts w:ascii="Tahoma" w:hAnsi="Tahoma" w:cs="Tahoma"/>
+        </w:rPr>
+        <w:t xml:space="preserve"> </w:t>
+      </w:r>
+    </w:p>
+    <w:p>
+      <w:pPr>
+        <w:spacing w:line="360" w:lineRule="auto"/>
+        <w:ind w:left="720" w:firstLine="708"/>
+        <w:rPr>
+          <w:rFonts w:ascii="Tahoma" w:hAnsi="Tahoma" w:cs="Tahoma"/>
+        </w:rPr>
+      </w:pPr>
+      <w:r>
+        <w:rPr>
+          <w:rFonts w:ascii="Tahoma" w:hAnsi="Tahoma" w:cs="Tahoma"/>
+        </w:rPr>
+        <w:t xml:space="preserve">- Consultar Entidad, desde </w:t>
+      </w:r>
+      <w:r>
+        <w:rPr>
+          <w:rFonts w:ascii="Tahoma" w:hAnsi="Tahoma" w:cs="Tahoma"/>
+        </w:rPr>
+        <w:t xml:space="preserve">este botón </w:t>
+      </w:r>
+      <w:r>
+        <w:rPr>
+          <w:rFonts w:ascii="Tahoma" w:hAnsi="Tahoma" w:cs="Tahoma"/>
+        </w:rPr>
         <w:t>“</w:t>
       </w:r>
-      <w:r>
-        <w:rPr>
-          <w:noProof/>
-        </w:rPr>
-        <w:t xml:space="preserve"> </w:t>
-      </w:r>
-      <w:proofErr w:type="gramEnd"/>
       <w:r>
         <w:rPr>
           <w:noProof/>
           <w:lang w:val="es-AR" w:eastAsia="es-AR"/>
         </w:rPr>
         <w:drawing>
-          <wp:inline distT="0" distB="0" distL="0" distR="0" wp14:anchorId="6A727C77" wp14:editId="2FD5ADCD">
-            <wp:extent cx="1231900" cy="208915"/>
-            <wp:effectExtent l="0" t="0" r="6350" b="635"/>
-            <wp:docPr id="6" name="Imagen 6" descr="Tabla, Excel&#10;&#10;Descripción generada automáticamente con confianza media"/>
+          <wp:inline distT="0" distB="0" distL="0" distR="0" wp14:anchorId="76CA9735" wp14:editId="5517D5BF">
+            <wp:extent cx="187826" cy="180000"/>
+            <wp:effectExtent l="0" t="0" r="3175" b="0"/>
+            <wp:docPr id="14" name="Imagen 14"/>
             <wp:cNvGraphicFramePr>
               <a:graphicFrameLocks xmlns:a="http://schemas.openxmlformats.org/drawingml/2006/main" noChangeAspect="1"/>
             </wp:cNvGraphicFramePr>
@@ -570,7 +955,7 @@
               <a:graphicData uri="http://schemas.openxmlformats.org/drawingml/2006/picture">
                 <pic:pic xmlns:pic="http://schemas.openxmlformats.org/drawingml/2006/picture">
                   <pic:nvPicPr>
-                    <pic:cNvPr id="6" name="Imagen 6" descr="Tabla, Excel&#10;&#10;Descripción generada automáticamente con confianza media"/>
+                    <pic:cNvPr id="1" name=""/>
                     <pic:cNvPicPr/>
                   </pic:nvPicPr>
                   <pic:blipFill>
@@ -582,7 +967,7 @@
                   <pic:spPr>
                     <a:xfrm>
                       <a:off x="0" y="0"/>
-                      <a:ext cx="1232248" cy="208974"/>
+                      <a:ext cx="187826" cy="180000"/>
                     </a:xfrm>
                     <a:prstGeom prst="rect">
                       <a:avLst/>
@@ -596,352 +981,39 @@
       </w:r>
       <w:r>
         <w:rPr>
-          <w:noProof/>
-        </w:rPr>
-        <w:t>”</w:t>
-      </w:r>
-      <w:r>
-        <w:t xml:space="preserve"> para registrar el ALTA de una ENTIDAD.</w:t>
-      </w:r>
-      <w:r>
-        <w:t xml:space="preserve"> </w:t>
-      </w:r>
-      <w:r>
-        <w:t>Este nos llevara a la pantalla correspondiente para realizar el registr</w:t>
-      </w:r>
-      <w:r>
-        <w:t xml:space="preserve">o, Descripta en la </w:t>
-      </w:r>
-      <w:r>
-        <w:rPr>
-          <w:b/>
-          <w:bCs/>
-        </w:rPr>
-        <w:t>HU-MID-ENT-001</w:t>
-      </w:r>
-      <w:r>
-        <w:rPr>
-          <w:b/>
-          <w:bCs/>
+          <w:rFonts w:ascii="Tahoma" w:hAnsi="Tahoma" w:cs="Tahoma"/>
+        </w:rPr>
+        <w:t xml:space="preserve">” </w:t>
+      </w:r>
+      <w:r>
+        <w:rPr>
+          <w:rFonts w:ascii="Tahoma" w:hAnsi="Tahoma" w:cs="Tahoma"/>
+        </w:rPr>
+        <w:t xml:space="preserve">descripto en </w:t>
+      </w:r>
+      <w:r>
+        <w:rPr>
+          <w:rFonts w:ascii="Tahoma" w:hAnsi="Tahoma" w:cs="Tahoma"/>
+        </w:rPr>
+        <w:t>HU</w:t>
+      </w:r>
+      <w:r>
+        <w:rPr>
+          <w:rFonts w:ascii="Tahoma" w:hAnsi="Tahoma" w:cs="Tahoma"/>
+        </w:rPr>
+        <w:t>-MID-ENT-</w:t>
+      </w:r>
+      <w:r>
+        <w:rPr>
+          <w:rFonts w:ascii="Tahoma" w:hAnsi="Tahoma" w:cs="Tahoma"/>
+        </w:rPr>
+        <w:t>004-Consultar Entidad</w:t>
+      </w:r>
+      <w:r>
+        <w:rPr>
+          <w:rFonts w:ascii="Tahoma" w:hAnsi="Tahoma" w:cs="Tahoma"/>
         </w:rPr>
         <w:t>.</w:t>
-      </w:r>
-    </w:p>
-    <w:p>
-      <w:pPr>
-        <w:ind w:firstLine="0"/>
-      </w:pPr>
-    </w:p>
-    <w:p>
-      <w:pPr>
-        <w:ind w:firstLine="0"/>
-      </w:pPr>
-      <w:r>
-        <w:rPr>
-          <w:b/>
-          <w:bCs/>
-        </w:rPr>
-        <w:t xml:space="preserve">La carga de una nueva entidad se registrará en la bandeja de </w:t>
-      </w:r>
-      <w:r>
-        <w:rPr>
-          <w:b/>
-          <w:bCs/>
-        </w:rPr>
-        <w:t>entidades</w:t>
-      </w:r>
-      <w:r>
-        <w:t>.</w:t>
-      </w:r>
-    </w:p>
-    <w:p>
-      <w:pPr>
-        <w:ind w:firstLine="0"/>
-      </w:pPr>
-    </w:p>
-    <w:p>
-      <w:pPr>
-        <w:spacing w:line="360" w:lineRule="auto"/>
-        <w:ind w:firstLine="0"/>
-        <w:rPr>
-          <w:rFonts w:ascii="Tahoma" w:hAnsi="Tahoma" w:cs="Tahoma"/>
-          <w:b/>
-          <w:bCs/>
-          <w:sz w:val="8"/>
-          <w:szCs w:val="8"/>
-        </w:rPr>
-      </w:pPr>
-    </w:p>
-    <w:p>
-      <w:pPr>
-        <w:spacing w:line="360" w:lineRule="auto"/>
-        <w:ind w:firstLine="0"/>
-        <w:rPr>
-          <w:rFonts w:ascii="Tahoma" w:hAnsi="Tahoma" w:cs="Tahoma"/>
-        </w:rPr>
-      </w:pPr>
-      <w:r>
-        <w:rPr>
-          <w:rFonts w:ascii="Tahoma" w:hAnsi="Tahoma" w:cs="Tahoma"/>
-        </w:rPr>
-        <w:t xml:space="preserve">Debajo se muestra el título “Entidades” y seguido entre paréntesis el número de entidades que se encontraron. La grilla está formada por </w:t>
-      </w:r>
-      <w:r>
-        <w:rPr>
-          <w:rFonts w:ascii="Tahoma" w:hAnsi="Tahoma" w:cs="Tahoma"/>
-        </w:rPr>
-        <w:t>siete</w:t>
-      </w:r>
-      <w:r>
-        <w:rPr>
-          <w:rFonts w:ascii="Tahoma" w:hAnsi="Tahoma" w:cs="Tahoma"/>
-        </w:rPr>
-        <w:t xml:space="preserve"> (</w:t>
-      </w:r>
-      <w:r>
-        <w:rPr>
-          <w:rFonts w:ascii="Tahoma" w:hAnsi="Tahoma" w:cs="Tahoma"/>
-        </w:rPr>
-        <w:t>7</w:t>
-      </w:r>
-      <w:r>
-        <w:rPr>
-          <w:rFonts w:ascii="Tahoma" w:hAnsi="Tahoma" w:cs="Tahoma"/>
-        </w:rPr>
-        <w:t>) columnas:</w:t>
-      </w:r>
-    </w:p>
-    <w:p>
-      <w:pPr>
-        <w:pStyle w:val="Prrafodelista"/>
-        <w:numPr>
-          <w:ilvl w:val="0"/>
-          <w:numId w:val="5"/>
-        </w:numPr>
-        <w:spacing w:line="360" w:lineRule="auto"/>
-        <w:rPr>
-          <w:rFonts w:ascii="Tahoma" w:hAnsi="Tahoma" w:cs="Tahoma"/>
-        </w:rPr>
-      </w:pPr>
-      <w:r>
-        <w:rPr>
-          <w:rFonts w:ascii="Tahoma" w:hAnsi="Tahoma" w:cs="Tahoma"/>
-          <w:b/>
-          <w:bCs/>
-        </w:rPr>
-        <w:t>I</w:t>
-      </w:r>
-      <w:r>
-        <w:rPr>
-          <w:rFonts w:ascii="Tahoma" w:hAnsi="Tahoma" w:cs="Tahoma"/>
-          <w:b/>
-          <w:bCs/>
-        </w:rPr>
-        <w:t>D</w:t>
-      </w:r>
-      <w:r>
-        <w:rPr>
-          <w:rFonts w:ascii="Tahoma" w:hAnsi="Tahoma" w:cs="Tahoma"/>
-        </w:rPr>
-        <w:t>: muestra el id de la entidad con el que se encuentras registrado en BD.</w:t>
-      </w:r>
-    </w:p>
-    <w:p>
-      <w:pPr>
-        <w:pStyle w:val="Prrafodelista"/>
-        <w:numPr>
-          <w:ilvl w:val="0"/>
-          <w:numId w:val="5"/>
-        </w:numPr>
-        <w:spacing w:line="360" w:lineRule="auto"/>
-        <w:rPr>
-          <w:rFonts w:ascii="Tahoma" w:hAnsi="Tahoma" w:cs="Tahoma"/>
-        </w:rPr>
-      </w:pPr>
-      <w:r>
-        <w:rPr>
-          <w:rFonts w:ascii="Tahoma" w:hAnsi="Tahoma" w:cs="Tahoma"/>
-          <w:b/>
-          <w:bCs/>
-        </w:rPr>
-        <w:t>Tipo de Entidad:</w:t>
-      </w:r>
-      <w:r>
-        <w:rPr>
-          <w:rFonts w:ascii="Tahoma" w:hAnsi="Tahoma" w:cs="Tahoma"/>
-        </w:rPr>
-        <w:t xml:space="preserve"> </w:t>
-      </w:r>
-    </w:p>
-    <w:p>
-      <w:pPr>
-        <w:pStyle w:val="Prrafodelista"/>
-        <w:numPr>
-          <w:ilvl w:val="0"/>
-          <w:numId w:val="5"/>
-        </w:numPr>
-        <w:spacing w:line="360" w:lineRule="auto"/>
-        <w:rPr>
-          <w:rFonts w:ascii="Tahoma" w:hAnsi="Tahoma" w:cs="Tahoma"/>
-        </w:rPr>
-      </w:pPr>
-      <w:r>
-        <w:rPr>
-          <w:rFonts w:ascii="Tahoma" w:hAnsi="Tahoma" w:cs="Tahoma"/>
-          <w:b/>
-          <w:bCs/>
-        </w:rPr>
-        <w:t>Entidad:</w:t>
-      </w:r>
-      <w:r>
-        <w:rPr>
-          <w:rFonts w:ascii="Tahoma" w:hAnsi="Tahoma" w:cs="Tahoma"/>
-        </w:rPr>
-        <w:t xml:space="preserve"> </w:t>
-      </w:r>
-    </w:p>
-    <w:p>
-      <w:pPr>
-        <w:pStyle w:val="Prrafodelista"/>
-        <w:numPr>
-          <w:ilvl w:val="0"/>
-          <w:numId w:val="5"/>
-        </w:numPr>
-        <w:spacing w:line="360" w:lineRule="auto"/>
-        <w:rPr>
-          <w:rFonts w:ascii="Tahoma" w:hAnsi="Tahoma" w:cs="Tahoma"/>
-        </w:rPr>
-      </w:pPr>
-      <w:r>
-        <w:rPr>
-          <w:rFonts w:ascii="Tahoma" w:hAnsi="Tahoma" w:cs="Tahoma"/>
-          <w:b/>
-          <w:bCs/>
-        </w:rPr>
-        <w:t>Expediente Digital</w:t>
-      </w:r>
-      <w:r>
-        <w:rPr>
-          <w:rFonts w:ascii="Tahoma" w:hAnsi="Tahoma" w:cs="Tahoma"/>
-        </w:rPr>
-        <w:t xml:space="preserve">: </w:t>
-      </w:r>
-    </w:p>
-    <w:p>
-      <w:pPr>
-        <w:pStyle w:val="Prrafodelista"/>
-        <w:numPr>
-          <w:ilvl w:val="0"/>
-          <w:numId w:val="5"/>
-        </w:numPr>
-        <w:spacing w:line="360" w:lineRule="auto"/>
-        <w:rPr>
-          <w:rFonts w:ascii="Tahoma" w:hAnsi="Tahoma" w:cs="Tahoma"/>
-        </w:rPr>
-      </w:pPr>
-      <w:r>
-        <w:rPr>
-          <w:rFonts w:ascii="Tahoma" w:hAnsi="Tahoma" w:cs="Tahoma"/>
-          <w:b/>
-          <w:bCs/>
-        </w:rPr>
-        <w:t>CUIT</w:t>
-      </w:r>
-      <w:r>
-        <w:rPr>
-          <w:rFonts w:ascii="Tahoma" w:hAnsi="Tahoma" w:cs="Tahoma"/>
-        </w:rPr>
-        <w:t xml:space="preserve">: </w:t>
-      </w:r>
-    </w:p>
-    <w:p>
-      <w:pPr>
-        <w:pStyle w:val="Prrafodelista"/>
-        <w:numPr>
-          <w:ilvl w:val="0"/>
-          <w:numId w:val="5"/>
-        </w:numPr>
-        <w:spacing w:line="360" w:lineRule="auto"/>
-        <w:rPr>
-          <w:rFonts w:ascii="Tahoma" w:hAnsi="Tahoma" w:cs="Tahoma"/>
-        </w:rPr>
-      </w:pPr>
-      <w:r>
-        <w:rPr>
-          <w:rFonts w:ascii="Tahoma" w:hAnsi="Tahoma" w:cs="Tahoma"/>
-          <w:b/>
-          <w:bCs/>
-        </w:rPr>
-        <w:t>ESTADO</w:t>
-      </w:r>
-      <w:r>
-        <w:rPr>
-          <w:rFonts w:ascii="Tahoma" w:hAnsi="Tahoma" w:cs="Tahoma"/>
-        </w:rPr>
-        <w:t>:</w:t>
-      </w:r>
-    </w:p>
-    <w:p>
-      <w:pPr>
-        <w:pStyle w:val="Prrafodelista"/>
-        <w:spacing w:line="360" w:lineRule="auto"/>
-        <w:ind w:firstLine="0"/>
-        <w:rPr>
-          <w:rFonts w:ascii="Tahoma" w:hAnsi="Tahoma" w:cs="Tahoma"/>
-        </w:rPr>
-      </w:pPr>
-      <w:r>
-        <w:rPr>
-          <w:rFonts w:ascii="Tahoma" w:hAnsi="Tahoma" w:cs="Tahoma"/>
-        </w:rPr>
-        <w:t xml:space="preserve"> </w:t>
-      </w:r>
-    </w:p>
-    <w:p>
-      <w:pPr>
-        <w:pStyle w:val="Prrafodelista"/>
-        <w:numPr>
-          <w:ilvl w:val="0"/>
-          <w:numId w:val="5"/>
-        </w:numPr>
-        <w:spacing w:line="360" w:lineRule="auto"/>
-        <w:rPr>
-          <w:rFonts w:ascii="Tahoma" w:hAnsi="Tahoma" w:cs="Tahoma"/>
-        </w:rPr>
-      </w:pPr>
-      <w:r>
-        <w:rPr>
-          <w:rFonts w:ascii="Tahoma" w:hAnsi="Tahoma" w:cs="Tahoma"/>
-          <w:b/>
-          <w:bCs/>
-        </w:rPr>
-        <w:t>Acciones</w:t>
-      </w:r>
-      <w:r>
-        <w:rPr>
-          <w:rFonts w:ascii="Tahoma" w:hAnsi="Tahoma" w:cs="Tahoma"/>
-        </w:rPr>
-        <w:t>:</w:t>
-      </w:r>
-      <w:r>
-        <w:rPr>
-          <w:rFonts w:ascii="Tahoma" w:hAnsi="Tahoma" w:cs="Tahoma"/>
-        </w:rPr>
-        <w:t xml:space="preserve"> Al hacer clic sobre uno de ellos se podrán realizar tareas sobre </w:t>
-      </w:r>
-      <w:r>
-        <w:rPr>
-          <w:rFonts w:ascii="Tahoma" w:hAnsi="Tahoma" w:cs="Tahoma"/>
-        </w:rPr>
-        <w:t>la Entidad.</w:t>
-      </w:r>
-      <w:bookmarkStart w:id="0" w:name="_GoBack"/>
-      <w:bookmarkEnd w:id="0"/>
-      <w:r>
-        <w:rPr>
-          <w:rFonts w:ascii="Tahoma" w:hAnsi="Tahoma" w:cs="Tahoma"/>
-        </w:rPr>
-        <w:t xml:space="preserve"> </w:t>
       </w:r>
     </w:p>
     <w:p>
@@ -957,19 +1029,7 @@
           <w:rFonts w:ascii="Tahoma" w:hAnsi="Tahoma" w:cs="Tahoma"/>
         </w:rPr>
         <w:lastRenderedPageBreak/>
-        <w:t xml:space="preserve">- Consultar Entidad, desde </w:t>
-      </w:r>
-      <w:r>
-        <w:rPr>
-          <w:rFonts w:ascii="Tahoma" w:hAnsi="Tahoma" w:cs="Tahoma"/>
-        </w:rPr>
-        <w:t xml:space="preserve">este botón </w:t>
-      </w:r>
-      <w:r>
-        <w:rPr>
-          <w:rFonts w:ascii="Tahoma" w:hAnsi="Tahoma" w:cs="Tahoma"/>
-        </w:rPr>
-        <w:t>“</w:t>
+        <w:t>- Editar Entidad, desde este botón “</w:t>
       </w:r>
       <w:r>
         <w:rPr>
@@ -977,10 +1037,10 @@
           <w:lang w:val="es-AR" w:eastAsia="es-AR"/>
         </w:rPr>
         <w:drawing>
-          <wp:inline distT="0" distB="0" distL="0" distR="0" wp14:anchorId="76CA9735" wp14:editId="5517D5BF">
-            <wp:extent cx="187826" cy="180000"/>
-            <wp:effectExtent l="0" t="0" r="3175" b="0"/>
-            <wp:docPr id="14" name="Imagen 14"/>
+          <wp:inline distT="0" distB="0" distL="0" distR="0" wp14:anchorId="78990E4D" wp14:editId="22C6971C">
+            <wp:extent cx="180000" cy="180000"/>
+            <wp:effectExtent l="0" t="0" r="0" b="0"/>
+            <wp:docPr id="13" name="Imagen 13"/>
             <wp:cNvGraphicFramePr>
               <a:graphicFrameLocks xmlns:a="http://schemas.openxmlformats.org/drawingml/2006/main" noChangeAspect="1"/>
             </wp:cNvGraphicFramePr>
@@ -1000,7 +1060,7 @@
                   <pic:spPr>
                     <a:xfrm>
                       <a:off x="0" y="0"/>
-                      <a:ext cx="187826" cy="180000"/>
+                      <a:ext cx="180000" cy="180000"/>
                     </a:xfrm>
                     <a:prstGeom prst="rect">
                       <a:avLst/>
@@ -1016,25 +1076,31 @@
         <w:rPr>
           <w:rFonts w:ascii="Tahoma" w:hAnsi="Tahoma" w:cs="Tahoma"/>
         </w:rPr>
-        <w:t xml:space="preserve">” </w:t>
-      </w:r>
-      <w:r>
-        <w:rPr>
-          <w:rFonts w:ascii="Tahoma" w:hAnsi="Tahoma" w:cs="Tahoma"/>
-        </w:rPr>
-        <w:t>se podrá consultar una entidad, sin la posibilidad de realizar alguna modificación, Descripto en la HU</w:t>
-      </w:r>
-      <w:r>
-        <w:rPr>
-          <w:rFonts w:ascii="Tahoma" w:hAnsi="Tahoma" w:cs="Tahoma"/>
-        </w:rPr>
-        <w:t>-MID-ENT-</w:t>
-      </w:r>
-      <w:r>
-        <w:rPr>
-          <w:rFonts w:ascii="Tahoma" w:hAnsi="Tahoma" w:cs="Tahoma"/>
-        </w:rPr>
-        <w:t>.</w:t>
+        <w:t>”</w:t>
+      </w:r>
+      <w:r>
+        <w:rPr>
+          <w:rFonts w:ascii="Tahoma" w:hAnsi="Tahoma" w:cs="Tahoma"/>
+        </w:rPr>
+        <w:t xml:space="preserve">  </w:t>
+      </w:r>
+      <w:r>
+        <w:rPr>
+          <w:rFonts w:ascii="Tahoma" w:hAnsi="Tahoma" w:cs="Tahoma"/>
+        </w:rPr>
+        <w:t>d</w:t>
+      </w:r>
+      <w:r>
+        <w:rPr>
+          <w:rFonts w:ascii="Tahoma" w:hAnsi="Tahoma" w:cs="Tahoma"/>
+        </w:rPr>
+        <w:t>escripto en la HU-MID-ENT-</w:t>
+      </w:r>
+      <w:r>
+        <w:rPr>
+          <w:rFonts w:ascii="Tahoma" w:hAnsi="Tahoma" w:cs="Tahoma"/>
+        </w:rPr>
+        <w:t>002-Editar Entidad.</w:t>
       </w:r>
     </w:p>
     <w:p>
@@ -1049,18 +1115,31 @@
         <w:rPr>
           <w:rFonts w:ascii="Tahoma" w:hAnsi="Tahoma" w:cs="Tahoma"/>
         </w:rPr>
-        <w:t>- Editar Entidad, desde este botón “</w:t>
-      </w:r>
-      <w:r>
-        <w:rPr>
+        <w:t xml:space="preserve">- </w:t>
+      </w:r>
+      <w:r>
+        <w:rPr>
+          <w:rFonts w:ascii="Tahoma" w:hAnsi="Tahoma" w:cs="Tahoma"/>
+        </w:rPr>
+        <w:t>Cambiar E</w:t>
+      </w:r>
+      <w:r>
+        <w:rPr>
+          <w:rFonts w:ascii="Tahoma" w:hAnsi="Tahoma" w:cs="Tahoma"/>
+        </w:rPr>
+        <w:t>stado, desde este botón “</w:t>
+      </w:r>
+      <w:r>
+        <w:rPr>
+          <w:rFonts w:ascii="Tahoma" w:hAnsi="Tahoma" w:cs="Tahoma"/>
           <w:noProof/>
           <w:lang w:val="es-AR" w:eastAsia="es-AR"/>
         </w:rPr>
         <w:drawing>
-          <wp:inline distT="0" distB="0" distL="0" distR="0" wp14:anchorId="78990E4D" wp14:editId="22C6971C">
-            <wp:extent cx="180000" cy="180000"/>
+          <wp:inline distT="0" distB="0" distL="0" distR="0" wp14:anchorId="7E135B1D" wp14:editId="3082BA9D">
+            <wp:extent cx="152400" cy="121920"/>
             <wp:effectExtent l="0" t="0" r="0" b="0"/>
-            <wp:docPr id="13" name="Imagen 13"/>
+            <wp:docPr id="15" name="Imagen 15"/>
             <wp:cNvGraphicFramePr>
               <a:graphicFrameLocks xmlns:a="http://schemas.openxmlformats.org/drawingml/2006/main" noChangeAspect="1"/>
             </wp:cNvGraphicFramePr>
@@ -1080,7 +1159,7 @@
                   <pic:spPr>
                     <a:xfrm>
                       <a:off x="0" y="0"/>
-                      <a:ext cx="180000" cy="180000"/>
+                      <a:ext cx="152790" cy="122232"/>
                     </a:xfrm>
                     <a:prstGeom prst="rect">
                       <a:avLst/>
@@ -1096,28 +1175,27 @@
         <w:rPr>
           <w:rFonts w:ascii="Tahoma" w:hAnsi="Tahoma" w:cs="Tahoma"/>
         </w:rPr>
-        <w:t>”</w:t>
-      </w:r>
-      <w:r>
-        <w:rPr>
-          <w:rFonts w:ascii="Tahoma" w:hAnsi="Tahoma" w:cs="Tahoma"/>
-        </w:rPr>
-        <w:t xml:space="preserve">  se podrá consultar una entidad, con la posibilidad de realizar modificaciones, Descripto en la HU-MID-ENT-</w:t>
+        <w:t xml:space="preserve">” </w:t>
+      </w:r>
+      <w:r>
+        <w:rPr>
+          <w:rFonts w:ascii="Tahoma" w:hAnsi="Tahoma" w:cs="Tahoma"/>
+        </w:rPr>
+        <w:t>descripto en la HU-MID-ENT-003-Cambio Estado Entidad. Se adjunta DTE en ítem “Diagramas”.</w:t>
       </w:r>
     </w:p>
     <w:p>
       <w:pPr>
         <w:spacing w:line="360" w:lineRule="auto"/>
-        <w:ind w:left="708" w:firstLine="708"/>
-        <w:rPr>
-          <w:rFonts w:ascii="Tahoma" w:hAnsi="Tahoma" w:cs="Tahoma"/>
-        </w:rPr>
-      </w:pPr>
-      <w:r>
-        <w:rPr>
-          <w:rFonts w:ascii="Tahoma" w:hAnsi="Tahoma" w:cs="Tahoma"/>
-        </w:rPr>
-        <w:t>- Modificar estado, desde este botón “</w:t>
+        <w:rPr>
+          <w:rFonts w:ascii="Tahoma" w:hAnsi="Tahoma" w:cs="Tahoma"/>
+        </w:rPr>
+      </w:pPr>
+      <w:r>
+        <w:rPr>
+          <w:rFonts w:ascii="Tahoma" w:hAnsi="Tahoma" w:cs="Tahoma"/>
+        </w:rPr>
+        <w:t>Por ultimo, se podrá descargar el listado de entidades, en formato PDF, XLSX, seleccionando en “</w:t>
       </w:r>
       <w:r>
         <w:rPr>
@@ -1126,10 +1204,10 @@
           <w:lang w:val="es-AR" w:eastAsia="es-AR"/>
         </w:rPr>
         <w:drawing>
-          <wp:inline distT="0" distB="0" distL="0" distR="0" wp14:anchorId="7E135B1D" wp14:editId="3082BA9D">
-            <wp:extent cx="152400" cy="121920"/>
-            <wp:effectExtent l="0" t="0" r="0" b="0"/>
-            <wp:docPr id="15" name="Imagen 15"/>
+          <wp:inline distT="0" distB="0" distL="0" distR="0" wp14:anchorId="36681F82" wp14:editId="29239230">
+            <wp:extent cx="1132205" cy="184150"/>
+            <wp:effectExtent l="0" t="0" r="0" b="6350"/>
+            <wp:docPr id="16" name="Imagen 16"/>
             <wp:cNvGraphicFramePr>
               <a:graphicFrameLocks xmlns:a="http://schemas.openxmlformats.org/drawingml/2006/main" noChangeAspect="1"/>
             </wp:cNvGraphicFramePr>
@@ -1149,7 +1227,7 @@
                   <pic:spPr>
                     <a:xfrm>
                       <a:off x="0" y="0"/>
-                      <a:ext cx="152790" cy="122232"/>
+                      <a:ext cx="1289847" cy="209790"/>
                     </a:xfrm>
                     <a:prstGeom prst="rect">
                       <a:avLst/>
@@ -1165,39 +1243,61 @@
         <w:rPr>
           <w:rFonts w:ascii="Tahoma" w:hAnsi="Tahoma" w:cs="Tahoma"/>
         </w:rPr>
-        <w:t>” se podrá modificar el estado de una entidad</w:t>
-      </w:r>
-      <w:r>
-        <w:rPr>
-          <w:rFonts w:ascii="Tahoma" w:hAnsi="Tahoma" w:cs="Tahoma"/>
-        </w:rPr>
-        <w:t>, los cambios de estado la entidad se encuentran descriptos en el DTE.</w:t>
+        <w:t>”.</w:t>
       </w:r>
     </w:p>
     <w:p>
       <w:pPr>
         <w:spacing w:line="360" w:lineRule="auto"/>
-        <w:rPr>
-          <w:rFonts w:ascii="Tahoma" w:hAnsi="Tahoma" w:cs="Tahoma"/>
-        </w:rPr>
-      </w:pPr>
-      <w:r>
-        <w:rPr>
-          <w:rFonts w:ascii="Tahoma" w:hAnsi="Tahoma" w:cs="Tahoma"/>
-        </w:rPr>
-        <w:t>Por ultimo, se podrá descargar el listado de entidades, en formato PDF, XLSX, seleccionando en “</w:t>
-      </w:r>
-      <w:r>
-        <w:rPr>
-          <w:rFonts w:ascii="Tahoma" w:hAnsi="Tahoma" w:cs="Tahoma"/>
+        <w:ind w:left="708" w:firstLine="708"/>
+        <w:rPr>
+          <w:rFonts w:ascii="Tahoma" w:hAnsi="Tahoma" w:cs="Tahoma"/>
+        </w:rPr>
+      </w:pPr>
+    </w:p>
+    <w:p>
+      <w:pPr>
+        <w:ind w:firstLine="0"/>
+      </w:pPr>
+      <w:r>
+        <w:t xml:space="preserve">  </w:t>
+      </w:r>
+    </w:p>
+    <w:p>
+      <w:pPr>
+        <w:ind w:firstLine="0"/>
+        <w:rPr>
+          <w:b/>
+          <w:bCs/>
+        </w:rPr>
+      </w:pPr>
+      <w:r>
+        <w:t>En la misma pantalla, se visualizará el</w:t>
+      </w:r>
+      <w:r>
+        <w:t xml:space="preserve"> botón </w:t>
+      </w:r>
+      <w:proofErr w:type="gramStart"/>
+      <w:r>
+        <w:t>“</w:t>
+      </w:r>
+      <w:r>
+        <w:rPr>
+          <w:noProof/>
+        </w:rPr>
+        <w:t xml:space="preserve"> </w:t>
+      </w:r>
+      <w:proofErr w:type="gramEnd"/>
+      <w:r>
+        <w:rPr>
           <w:noProof/>
           <w:lang w:val="es-AR" w:eastAsia="es-AR"/>
         </w:rPr>
         <w:drawing>
-          <wp:inline distT="0" distB="0" distL="0" distR="0" wp14:anchorId="36681F82" wp14:editId="29239230">
-            <wp:extent cx="1132205" cy="184150"/>
-            <wp:effectExtent l="0" t="0" r="0" b="6350"/>
-            <wp:docPr id="16" name="Imagen 16"/>
+          <wp:inline distT="0" distB="0" distL="0" distR="0" wp14:anchorId="3209BB61" wp14:editId="3A663EF9">
+            <wp:extent cx="1231900" cy="208915"/>
+            <wp:effectExtent l="0" t="0" r="6350" b="635"/>
+            <wp:docPr id="6" name="Imagen 6" descr="Tabla, Excel&#10;&#10;Descripción generada automáticamente con confianza media"/>
             <wp:cNvGraphicFramePr>
               <a:graphicFrameLocks xmlns:a="http://schemas.openxmlformats.org/drawingml/2006/main" noChangeAspect="1"/>
             </wp:cNvGraphicFramePr>
@@ -1205,7 +1305,7 @@
               <a:graphicData uri="http://schemas.openxmlformats.org/drawingml/2006/picture">
                 <pic:pic xmlns:pic="http://schemas.openxmlformats.org/drawingml/2006/picture">
                   <pic:nvPicPr>
-                    <pic:cNvPr id="1" name=""/>
+                    <pic:cNvPr id="6" name="Imagen 6" descr="Tabla, Excel&#10;&#10;Descripción generada automáticamente con confianza media"/>
                     <pic:cNvPicPr/>
                   </pic:nvPicPr>
                   <pic:blipFill>
@@ -1217,7 +1317,7 @@
                   <pic:spPr>
                     <a:xfrm>
                       <a:off x="0" y="0"/>
-                      <a:ext cx="1289847" cy="209790"/>
+                      <a:ext cx="1232248" cy="208974"/>
                     </a:xfrm>
                     <a:prstGeom prst="rect">
                       <a:avLst/>
@@ -1231,41 +1331,49 @@
       </w:r>
       <w:r>
         <w:rPr>
-          <w:rFonts w:ascii="Tahoma" w:hAnsi="Tahoma" w:cs="Tahoma"/>
-        </w:rPr>
-        <w:t>”.</w:t>
-      </w:r>
-    </w:p>
-    <w:p>
-      <w:pPr>
-        <w:spacing w:line="360" w:lineRule="auto"/>
-        <w:ind w:left="708" w:firstLine="708"/>
-        <w:rPr>
-          <w:rFonts w:ascii="Tahoma" w:hAnsi="Tahoma" w:cs="Tahoma"/>
-        </w:rPr>
-      </w:pPr>
+          <w:noProof/>
+        </w:rPr>
+        <w:t>”</w:t>
+      </w:r>
+      <w:r>
+        <w:t xml:space="preserve"> para </w:t>
+      </w:r>
+      <w:r>
+        <w:t xml:space="preserve">dar de </w:t>
+      </w:r>
+      <w:r>
+        <w:t xml:space="preserve">ALTA </w:t>
+      </w:r>
+      <w:r>
+        <w:t xml:space="preserve">nuevas Entidades, descripto en la </w:t>
+      </w:r>
+      <w:r>
+        <w:rPr>
+          <w:b/>
+          <w:bCs/>
+        </w:rPr>
+        <w:t>HU-MID-ENT-001</w:t>
+      </w:r>
+      <w:r>
+        <w:rPr>
+          <w:b/>
+          <w:bCs/>
+        </w:rPr>
+        <w:t>-Registrar Entidades</w:t>
+      </w:r>
+      <w:r>
+        <w:rPr>
+          <w:b/>
+          <w:bCs/>
+        </w:rPr>
+        <w:t>.</w:t>
+      </w:r>
     </w:p>
     <w:p>
       <w:pPr>
         <w:ind w:firstLine="0"/>
       </w:pPr>
-      <w:r>
-        <w:tab/>
-        <w:t xml:space="preserve">    </w:t>
-      </w:r>
-    </w:p>
-    <w:p>
-      <w:pPr>
-        <w:ind w:firstLine="0"/>
-      </w:pPr>
-    </w:p>
-    <w:p>
-      <w:pPr>
-        <w:ind w:left="720" w:firstLine="0"/>
-      </w:pPr>
-    </w:p>
-    <w:p/>
-    <w:p/>
+    </w:p>
     <w:p/>
     <w:p/>
     <w:p/>
@@ -1304,7 +1412,8 @@
         <w:tblLook w:val="0000" w:firstRow="0" w:lastRow="0" w:firstColumn="0" w:lastColumn="0" w:noHBand="0" w:noVBand="0"/>
       </w:tblPr>
       <w:tblGrid>
-        <w:gridCol w:w="9065"/>
+        <w:gridCol w:w="9003"/>
+        <w:gridCol w:w="62"/>
       </w:tblGrid>
       <w:tr>
         <w:trPr>
@@ -1315,6 +1424,7 @@
         <w:tc>
           <w:tcPr>
             <w:tcW w:w="9065" w:type="dxa"/>
+            <w:gridSpan w:val="2"/>
             <w:tcBorders>
               <w:top w:val="double" w:sz="4" w:space="0" w:color="808080"/>
               <w:left w:val="double" w:sz="4" w:space="0" w:color="808080"/>
@@ -1342,13 +1452,15 @@
       </w:tr>
       <w:tr>
         <w:trPr>
+          <w:gridAfter w:val="1"/>
+          <w:wAfter w:w="62" w:type="dxa"/>
           <w:cantSplit/>
           <w:trHeight w:val="187"/>
           <w:jc w:val="center"/>
         </w:trPr>
         <w:tc>
           <w:tcPr>
-            <w:tcW w:w="9065" w:type="dxa"/>
+            <w:tcW w:w="9003" w:type="dxa"/>
             <w:tcBorders>
               <w:top w:val="double" w:sz="4" w:space="0" w:color="808080"/>
               <w:left w:val="double" w:sz="4" w:space="0" w:color="808080"/>
@@ -1358,22 +1470,369 @@
           </w:tcPr>
           <w:p>
             <w:pPr>
-              <w:pStyle w:val="Prrafodelista"/>
+              <w:pStyle w:val="PlantillaCar"/>
               <w:numPr>
                 <w:ilvl w:val="0"/>
                 <w:numId w:val="4"/>
               </w:numPr>
-              <w:spacing w:line="360" w:lineRule="auto"/>
-              <w:ind w:left="424" w:hanging="283"/>
-              <w:rPr>
-                <w:rFonts w:cs="Arial"/>
+              <w:ind w:left="423"/>
+              <w:rPr>
+                <w:rFonts w:cs="Tahoma"/>
               </w:rPr>
             </w:pPr>
             <w:r>
               <w:rPr>
-                <w:rFonts w:cs="Arial"/>
-              </w:rPr>
-              <w:t>Fecha de último Balance debe ser inferior a la fecha de registración de la entidad.</w:t>
+                <w:rFonts w:ascii="Arial" w:hAnsi="Arial" w:cs="Arial"/>
+              </w:rPr>
+              <w:t>Cumplir con los criterios definidos en el documento de estilo</w:t>
+            </w:r>
+          </w:p>
+        </w:tc>
+      </w:tr>
+      <w:tr>
+        <w:trPr>
+          <w:gridAfter w:val="1"/>
+          <w:wAfter w:w="62" w:type="dxa"/>
+          <w:cantSplit/>
+          <w:trHeight w:val="187"/>
+          <w:jc w:val="center"/>
+        </w:trPr>
+        <w:tc>
+          <w:tcPr>
+            <w:tcW w:w="9003" w:type="dxa"/>
+            <w:tcBorders>
+              <w:top w:val="double" w:sz="4" w:space="0" w:color="808080"/>
+              <w:left w:val="double" w:sz="4" w:space="0" w:color="808080"/>
+              <w:bottom w:val="double" w:sz="4" w:space="0" w:color="808080"/>
+              <w:right w:val="double" w:sz="4" w:space="0" w:color="808080"/>
+            </w:tcBorders>
+          </w:tcPr>
+          <w:p>
+            <w:pPr>
+              <w:pStyle w:val="PlantillaCar"/>
+              <w:numPr>
+                <w:ilvl w:val="0"/>
+                <w:numId w:val="4"/>
+              </w:numPr>
+              <w:ind w:left="423"/>
+              <w:rPr>
+                <w:rFonts w:cs="Tahoma"/>
+              </w:rPr>
+            </w:pPr>
+            <w:r>
+              <w:rPr>
+                <w:rFonts w:ascii="Arial" w:hAnsi="Arial" w:cs="Arial"/>
+              </w:rPr>
+              <w:t xml:space="preserve">Esta funcionalidad podrá ser accedida desde </w:t>
+            </w:r>
+            <w:r>
+              <w:rPr>
+                <w:rFonts w:ascii="Arial" w:hAnsi="Arial" w:cs="Arial"/>
+                <w:highlight w:val="yellow"/>
+              </w:rPr>
+              <w:t>el menú de inicio</w:t>
+            </w:r>
+            <w:r>
+              <w:rPr>
+                <w:rFonts w:ascii="Arial" w:hAnsi="Arial" w:cs="Arial"/>
+              </w:rPr>
+              <w:t>.</w:t>
+            </w:r>
+          </w:p>
+        </w:tc>
+      </w:tr>
+      <w:tr>
+        <w:trPr>
+          <w:gridAfter w:val="1"/>
+          <w:wAfter w:w="62" w:type="dxa"/>
+          <w:cantSplit/>
+          <w:trHeight w:val="187"/>
+          <w:jc w:val="center"/>
+        </w:trPr>
+        <w:tc>
+          <w:tcPr>
+            <w:tcW w:w="9003" w:type="dxa"/>
+            <w:tcBorders>
+              <w:top w:val="double" w:sz="4" w:space="0" w:color="808080"/>
+              <w:left w:val="double" w:sz="4" w:space="0" w:color="808080"/>
+              <w:bottom w:val="double" w:sz="4" w:space="0" w:color="808080"/>
+              <w:right w:val="double" w:sz="4" w:space="0" w:color="808080"/>
+            </w:tcBorders>
+          </w:tcPr>
+          <w:p>
+            <w:pPr>
+              <w:pStyle w:val="PlantillaCar"/>
+              <w:numPr>
+                <w:ilvl w:val="0"/>
+                <w:numId w:val="4"/>
+              </w:numPr>
+              <w:ind w:left="423"/>
+              <w:rPr>
+                <w:rFonts w:ascii="Arial" w:hAnsi="Arial" w:cs="Arial"/>
+              </w:rPr>
+            </w:pPr>
+            <w:r>
+              <w:rPr>
+                <w:rFonts w:ascii="Arial" w:hAnsi="Arial" w:cs="Arial"/>
+              </w:rPr>
+              <w:t>Si se selecciona un combo de mayor jerarquía, las opciones que se muestren en los demás deben ser en función de ese.</w:t>
+            </w:r>
+          </w:p>
+        </w:tc>
+      </w:tr>
+      <w:tr>
+        <w:trPr>
+          <w:gridAfter w:val="1"/>
+          <w:wAfter w:w="62" w:type="dxa"/>
+          <w:cantSplit/>
+          <w:trHeight w:val="187"/>
+          <w:jc w:val="center"/>
+        </w:trPr>
+        <w:tc>
+          <w:tcPr>
+            <w:tcW w:w="9003" w:type="dxa"/>
+            <w:tcBorders>
+              <w:top w:val="double" w:sz="4" w:space="0" w:color="808080"/>
+              <w:left w:val="double" w:sz="4" w:space="0" w:color="808080"/>
+              <w:bottom w:val="double" w:sz="4" w:space="0" w:color="808080"/>
+              <w:right w:val="double" w:sz="4" w:space="0" w:color="808080"/>
+            </w:tcBorders>
+          </w:tcPr>
+          <w:p>
+            <w:pPr>
+              <w:pStyle w:val="PlantillaCar"/>
+              <w:numPr>
+                <w:ilvl w:val="0"/>
+                <w:numId w:val="4"/>
+              </w:numPr>
+              <w:ind w:left="423"/>
+              <w:rPr>
+                <w:rFonts w:ascii="Arial" w:hAnsi="Arial" w:cs="Arial"/>
+              </w:rPr>
+            </w:pPr>
+            <w:r>
+              <w:rPr>
+                <w:rFonts w:ascii="Arial" w:hAnsi="Arial" w:cs="Arial"/>
+              </w:rPr>
+              <w:t>Para realizar la búsqueda al menos el filtro “</w:t>
+            </w:r>
+            <w:r>
+              <w:rPr>
+                <w:rFonts w:ascii="Arial" w:hAnsi="Arial" w:cs="Arial"/>
+              </w:rPr>
+              <w:t>Entidad</w:t>
+            </w:r>
+            <w:r>
+              <w:rPr>
+                <w:rFonts w:ascii="Arial" w:hAnsi="Arial" w:cs="Arial"/>
+              </w:rPr>
+              <w:t>” debe estar seleccionado. Si hace clic en buscar el sistema debe mostrarle un mensaje “Debe utilizar al menos el filtro de búsqueda “</w:t>
+            </w:r>
+            <w:r>
+              <w:rPr>
+                <w:rFonts w:ascii="Arial" w:hAnsi="Arial" w:cs="Arial"/>
+              </w:rPr>
+              <w:t>Entidad</w:t>
+            </w:r>
+            <w:r>
+              <w:rPr>
+                <w:rFonts w:ascii="Arial" w:hAnsi="Arial" w:cs="Arial"/>
+              </w:rPr>
+              <w:t>””.</w:t>
+            </w:r>
+          </w:p>
+        </w:tc>
+      </w:tr>
+      <w:tr>
+        <w:trPr>
+          <w:gridAfter w:val="1"/>
+          <w:wAfter w:w="62" w:type="dxa"/>
+          <w:cantSplit/>
+          <w:trHeight w:val="187"/>
+          <w:jc w:val="center"/>
+        </w:trPr>
+        <w:tc>
+          <w:tcPr>
+            <w:tcW w:w="9003" w:type="dxa"/>
+            <w:tcBorders>
+              <w:top w:val="double" w:sz="4" w:space="0" w:color="808080"/>
+              <w:left w:val="double" w:sz="4" w:space="0" w:color="808080"/>
+              <w:bottom w:val="double" w:sz="4" w:space="0" w:color="808080"/>
+              <w:right w:val="double" w:sz="4" w:space="0" w:color="808080"/>
+            </w:tcBorders>
+          </w:tcPr>
+          <w:p>
+            <w:pPr>
+              <w:pStyle w:val="PlantillaCar"/>
+              <w:numPr>
+                <w:ilvl w:val="0"/>
+                <w:numId w:val="4"/>
+              </w:numPr>
+              <w:ind w:left="423"/>
+              <w:rPr>
+                <w:rFonts w:ascii="Arial" w:hAnsi="Arial" w:cs="Arial"/>
+              </w:rPr>
+            </w:pPr>
+            <w:r>
+              <w:rPr>
+                <w:rFonts w:ascii="Arial" w:hAnsi="Arial" w:cs="Arial"/>
+              </w:rPr>
+              <w:t>Al hacer clic en limpiar, el sistema borra todos los filtros utilizados y la búsqueda.</w:t>
+            </w:r>
+          </w:p>
+        </w:tc>
+      </w:tr>
+      <w:tr>
+        <w:trPr>
+          <w:gridAfter w:val="1"/>
+          <w:wAfter w:w="62" w:type="dxa"/>
+          <w:cantSplit/>
+          <w:trHeight w:val="187"/>
+          <w:jc w:val="center"/>
+        </w:trPr>
+        <w:tc>
+          <w:tcPr>
+            <w:tcW w:w="9003" w:type="dxa"/>
+            <w:tcBorders>
+              <w:top w:val="double" w:sz="4" w:space="0" w:color="808080"/>
+              <w:left w:val="double" w:sz="4" w:space="0" w:color="808080"/>
+              <w:bottom w:val="double" w:sz="4" w:space="0" w:color="808080"/>
+              <w:right w:val="double" w:sz="4" w:space="0" w:color="808080"/>
+            </w:tcBorders>
+          </w:tcPr>
+          <w:p>
+            <w:pPr>
+              <w:pStyle w:val="PlantillaCar"/>
+              <w:numPr>
+                <w:ilvl w:val="0"/>
+                <w:numId w:val="4"/>
+              </w:numPr>
+              <w:ind w:left="423"/>
+              <w:rPr>
+                <w:rFonts w:ascii="Arial" w:hAnsi="Arial" w:cs="Arial"/>
+              </w:rPr>
+            </w:pPr>
+            <w:r>
+              <w:rPr>
+                <w:rFonts w:ascii="Arial" w:hAnsi="Arial" w:cs="Arial"/>
+              </w:rPr>
+              <w:t>La grilla de Entidades</w:t>
+            </w:r>
+            <w:r>
+              <w:rPr>
+                <w:rFonts w:ascii="Arial" w:hAnsi="Arial" w:cs="Arial"/>
+              </w:rPr>
+              <w:t>, aparecen luego de que se haga clic en el botón “Buscar” de la sección filtros de</w:t>
+            </w:r>
+            <w:r>
+              <w:rPr>
+                <w:rFonts w:ascii="Arial" w:hAnsi="Arial" w:cs="Arial"/>
+              </w:rPr>
+              <w:t xml:space="preserve"> Entidades.(revisar)</w:t>
+            </w:r>
+          </w:p>
+        </w:tc>
+      </w:tr>
+      <w:tr>
+        <w:trPr>
+          <w:gridAfter w:val="1"/>
+          <w:wAfter w:w="62" w:type="dxa"/>
+          <w:cantSplit/>
+          <w:trHeight w:val="187"/>
+          <w:jc w:val="center"/>
+        </w:trPr>
+        <w:tc>
+          <w:tcPr>
+            <w:tcW w:w="9003" w:type="dxa"/>
+            <w:tcBorders>
+              <w:top w:val="double" w:sz="4" w:space="0" w:color="808080"/>
+              <w:left w:val="double" w:sz="4" w:space="0" w:color="808080"/>
+              <w:bottom w:val="double" w:sz="4" w:space="0" w:color="808080"/>
+              <w:right w:val="double" w:sz="4" w:space="0" w:color="808080"/>
+            </w:tcBorders>
+          </w:tcPr>
+          <w:p>
+            <w:pPr>
+              <w:pStyle w:val="PlantillaCar"/>
+              <w:numPr>
+                <w:ilvl w:val="0"/>
+                <w:numId w:val="4"/>
+              </w:numPr>
+              <w:ind w:left="423"/>
+              <w:rPr>
+                <w:rFonts w:ascii="Arial" w:hAnsi="Arial" w:cs="Arial"/>
+              </w:rPr>
+            </w:pPr>
+            <w:r>
+              <w:rPr>
+                <w:rFonts w:ascii="Arial" w:hAnsi="Arial" w:cs="Arial"/>
+              </w:rPr>
+              <w:t>Al hacer clic en los iconos serán redirigidos a las funcionalidades descri</w:t>
+            </w:r>
+            <w:r>
+              <w:rPr>
+                <w:rFonts w:ascii="Arial" w:hAnsi="Arial" w:cs="Arial"/>
+              </w:rPr>
+              <w:t xml:space="preserve">ptas por las HU mencionadas en la descripción </w:t>
+            </w:r>
+            <w:r>
+              <w:rPr>
+                <w:rFonts w:ascii="Arial" w:hAnsi="Arial" w:cs="Arial"/>
+              </w:rPr>
+              <w:t>de la HU.</w:t>
+            </w:r>
+          </w:p>
+        </w:tc>
+      </w:tr>
+      <w:tr>
+        <w:trPr>
+          <w:gridAfter w:val="1"/>
+          <w:wAfter w:w="62" w:type="dxa"/>
+          <w:cantSplit/>
+          <w:trHeight w:val="187"/>
+          <w:jc w:val="center"/>
+        </w:trPr>
+        <w:tc>
+          <w:tcPr>
+            <w:tcW w:w="9003" w:type="dxa"/>
+            <w:tcBorders>
+              <w:top w:val="double" w:sz="4" w:space="0" w:color="808080"/>
+              <w:left w:val="double" w:sz="4" w:space="0" w:color="808080"/>
+              <w:bottom w:val="double" w:sz="4" w:space="0" w:color="808080"/>
+              <w:right w:val="double" w:sz="4" w:space="0" w:color="808080"/>
+            </w:tcBorders>
+          </w:tcPr>
+          <w:p>
+            <w:pPr>
+              <w:pStyle w:val="PlantillaCar"/>
+              <w:numPr>
+                <w:ilvl w:val="0"/>
+                <w:numId w:val="4"/>
+              </w:numPr>
+              <w:ind w:left="423"/>
+              <w:rPr>
+                <w:rFonts w:ascii="Arial" w:hAnsi="Arial" w:cs="Arial"/>
+              </w:rPr>
+            </w:pPr>
+            <w:r>
+              <w:rPr>
+                <w:rFonts w:ascii="Arial" w:hAnsi="Arial" w:cs="Arial"/>
+              </w:rPr>
+              <w:t xml:space="preserve">Los títulos de las columnas de la grilla de </w:t>
+            </w:r>
+            <w:r>
+              <w:rPr>
+                <w:rFonts w:ascii="Arial" w:hAnsi="Arial" w:cs="Arial"/>
+              </w:rPr>
+              <w:t>Entidades</w:t>
+            </w:r>
+            <w:bookmarkStart w:id="0" w:name="_GoBack"/>
+            <w:bookmarkEnd w:id="0"/>
+            <w:r>
+              <w:rPr>
+                <w:rFonts w:ascii="Arial" w:hAnsi="Arial" w:cs="Arial"/>
+              </w:rPr>
+              <w:t xml:space="preserve"> deben permitir ordenar todo el contendido de la misma.</w:t>
             </w:r>
           </w:p>
         </w:tc>
@@ -1387,6 +1846,7 @@
         <w:tc>
           <w:tcPr>
             <w:tcW w:w="9065" w:type="dxa"/>
+            <w:gridSpan w:val="2"/>
             <w:tcBorders>
               <w:top w:val="double" w:sz="4" w:space="0" w:color="808080"/>
               <w:left w:val="double" w:sz="4" w:space="0" w:color="808080"/>
@@ -1407,19 +1867,6 @@
                 <w:rFonts w:cs="Arial"/>
               </w:rPr>
             </w:pPr>
-            <w:r>
-              <w:rPr>
-                <w:rFonts w:cs="Arial"/>
-              </w:rPr>
-              <w:t xml:space="preserve">El número de cuenta corriente debe ser validado con el número de </w:t>
-            </w:r>
-            <w:r>
-              <w:rPr>
-                <w:rFonts w:cs="Arial"/>
-                <w:highlight w:val="yellow"/>
-              </w:rPr>
-              <w:t>CBU.</w:t>
-            </w:r>
           </w:p>
         </w:tc>
       </w:tr>
@@ -1432,6 +1879,7 @@
         <w:tc>
           <w:tcPr>
             <w:tcW w:w="9065" w:type="dxa"/>
+            <w:gridSpan w:val="2"/>
             <w:tcBorders>
               <w:top w:val="double" w:sz="4" w:space="0" w:color="808080"/>
               <w:left w:val="double" w:sz="4" w:space="0" w:color="808080"/>
@@ -1452,12 +1900,6 @@
                 <w:rFonts w:cs="Arial"/>
               </w:rPr>
             </w:pPr>
-            <w:r>
-              <w:rPr>
-                <w:rFonts w:cs="Arial"/>
-              </w:rPr>
-              <w:t>El campo dirección debe permitir ingresar texto y número.</w:t>
-            </w:r>
           </w:p>
         </w:tc>
       </w:tr>
@@ -1470,6 +1912,7 @@
         <w:tc>
           <w:tcPr>
             <w:tcW w:w="9065" w:type="dxa"/>
+            <w:gridSpan w:val="2"/>
             <w:tcBorders>
               <w:top w:val="double" w:sz="4" w:space="0" w:color="808080"/>
               <w:left w:val="double" w:sz="4" w:space="0" w:color="808080"/>
@@ -1490,12 +1933,6 @@
                 <w:rFonts w:cs="Arial"/>
               </w:rPr>
             </w:pPr>
-            <w:r>
-              <w:rPr>
-                <w:rFonts w:cs="Arial"/>
-              </w:rPr>
-              <w:t>El campo teléfono debe permitir el ingreso de característica, número e interno.</w:t>
-            </w:r>
           </w:p>
         </w:tc>
       </w:tr>
@@ -1508,6 +1945,7 @@
         <w:tc>
           <w:tcPr>
             <w:tcW w:w="9065" w:type="dxa"/>
+            <w:gridSpan w:val="2"/>
             <w:tcBorders>
               <w:top w:val="double" w:sz="4" w:space="0" w:color="808080"/>
               <w:left w:val="double" w:sz="4" w:space="0" w:color="808080"/>
@@ -1528,18 +1966,6 @@
                 <w:rFonts w:cs="Arial"/>
               </w:rPr>
             </w:pPr>
-            <w:r>
-              <w:rPr>
-                <w:rFonts w:cs="Arial"/>
-              </w:rPr>
-              <w:t>El campo fecha fin de mandato debe validar y notificar</w:t>
-            </w:r>
-            <w:r>
-              <w:rPr>
-                <w:rFonts w:cs="Arial"/>
-              </w:rPr>
-              <w:t xml:space="preserve"> su vencimiento al operador y vía mail punto 10.</w:t>
-            </w:r>
           </w:p>
         </w:tc>
       </w:tr>
@@ -1552,6 +1978,7 @@
         <w:tc>
           <w:tcPr>
             <w:tcW w:w="9065" w:type="dxa"/>
+            <w:gridSpan w:val="2"/>
             <w:tcBorders>
               <w:top w:val="double" w:sz="4" w:space="0" w:color="808080"/>
               <w:left w:val="double" w:sz="4" w:space="0" w:color="808080"/>
@@ -1572,12 +1999,6 @@
                 <w:rFonts w:cs="Arial"/>
               </w:rPr>
             </w:pPr>
-            <w:r>
-              <w:rPr>
-                <w:rFonts w:cs="Arial"/>
-              </w:rPr>
-              <w:t>Se deben ingresar todos los datos obligatorios para poder dar de alta la entidad de lo contrario el sistema muestra un mensaje solicitando que complete los campos obligatorios resaltando los datos faltantes.</w:t>
-            </w:r>
           </w:p>
         </w:tc>
       </w:tr>
@@ -1590,6 +2011,7 @@
         <w:tc>
           <w:tcPr>
             <w:tcW w:w="9065" w:type="dxa"/>
+            <w:gridSpan w:val="2"/>
             <w:tcBorders>
               <w:top w:val="double" w:sz="4" w:space="0" w:color="808080"/>
               <w:left w:val="double" w:sz="4" w:space="0" w:color="808080"/>
@@ -1599,53 +2021,17 @@
           </w:tcPr>
           <w:p>
             <w:pPr>
-              <w:pStyle w:val="PlantillaCar"/>
+              <w:pStyle w:val="Prrafodelista"/>
               <w:numPr>
                 <w:ilvl w:val="0"/>
                 <w:numId w:val="4"/>
               </w:numPr>
               <w:spacing w:line="360" w:lineRule="auto"/>
-              <w:ind w:left="477"/>
-              <w:rPr>
-                <w:rFonts w:ascii="Trebuchet MS" w:hAnsi="Trebuchet MS" w:cs="Arial"/>
-              </w:rPr>
-            </w:pPr>
-            <w:r>
-              <w:rPr>
-                <w:rFonts w:ascii="Trebuchet MS" w:hAnsi="Trebuchet MS" w:cs="Arial"/>
-              </w:rPr>
-              <w:t xml:space="preserve">El campo </w:t>
-            </w:r>
-            <w:r>
-              <w:rPr>
-                <w:rFonts w:ascii="Trebuchet MS" w:hAnsi="Trebuchet MS" w:cs="Arial"/>
-              </w:rPr>
-              <w:t xml:space="preserve">Fecha de último Balance </w:t>
-            </w:r>
-            <w:r>
-              <w:rPr>
-                <w:rFonts w:ascii="Trebuchet MS" w:hAnsi="Trebuchet MS" w:cs="Arial"/>
-              </w:rPr>
-              <w:t xml:space="preserve">debe </w:t>
-            </w:r>
-            <w:r>
-              <w:rPr>
-                <w:rFonts w:ascii="Trebuchet MS" w:hAnsi="Trebuchet MS" w:cs="Arial"/>
-              </w:rPr>
-              <w:t xml:space="preserve">validar </w:t>
-            </w:r>
-            <w:r>
-              <w:rPr>
-                <w:rFonts w:ascii="Trebuchet MS" w:hAnsi="Trebuchet MS" w:cs="Arial"/>
-              </w:rPr>
-              <w:t>que t</w:t>
-            </w:r>
-            <w:r>
-              <w:rPr>
-                <w:rFonts w:ascii="Trebuchet MS" w:hAnsi="Trebuchet MS" w:cs="Arial"/>
-              </w:rPr>
-              <w:t>ranscurridos los 18 meses deberá notificar su vencimiento al operador y vía mail punto 10.</w:t>
-            </w:r>
+              <w:ind w:left="424" w:hanging="283"/>
+              <w:rPr>
+                <w:rFonts w:cs="Arial"/>
+              </w:rPr>
+            </w:pPr>
           </w:p>
         </w:tc>
       </w:tr>
@@ -1658,6 +2044,7 @@
         <w:tc>
           <w:tcPr>
             <w:tcW w:w="9065" w:type="dxa"/>
+            <w:gridSpan w:val="2"/>
             <w:tcBorders>
               <w:top w:val="double" w:sz="4" w:space="0" w:color="808080"/>
               <w:left w:val="double" w:sz="4" w:space="0" w:color="808080"/>
@@ -1678,12 +2065,39 @@
                 <w:rFonts w:ascii="Trebuchet MS" w:hAnsi="Trebuchet MS" w:cs="Arial"/>
               </w:rPr>
             </w:pPr>
-            <w:r>
+          </w:p>
+        </w:tc>
+      </w:tr>
+      <w:tr>
+        <w:trPr>
+          <w:cantSplit/>
+          <w:trHeight w:val="187"/>
+          <w:jc w:val="center"/>
+        </w:trPr>
+        <w:tc>
+          <w:tcPr>
+            <w:tcW w:w="9065" w:type="dxa"/>
+            <w:gridSpan w:val="2"/>
+            <w:tcBorders>
+              <w:top w:val="double" w:sz="4" w:space="0" w:color="808080"/>
+              <w:left w:val="double" w:sz="4" w:space="0" w:color="808080"/>
+              <w:bottom w:val="double" w:sz="4" w:space="0" w:color="808080"/>
+              <w:right w:val="double" w:sz="4" w:space="0" w:color="808080"/>
+            </w:tcBorders>
+          </w:tcPr>
+          <w:p>
+            <w:pPr>
+              <w:pStyle w:val="PlantillaCar"/>
+              <w:numPr>
+                <w:ilvl w:val="0"/>
+                <w:numId w:val="4"/>
+              </w:numPr>
+              <w:spacing w:line="360" w:lineRule="auto"/>
+              <w:ind w:left="477"/>
               <w:rPr>
                 <w:rFonts w:ascii="Trebuchet MS" w:hAnsi="Trebuchet MS" w:cs="Arial"/>
               </w:rPr>
-              <w:t>La fecha de fin de mandato debe ser superior a la fecha inicio de mandato.</w:t>
-            </w:r>
+            </w:pPr>
           </w:p>
         </w:tc>
       </w:tr>
@@ -1874,24 +2288,45 @@
       <w:pPr>
         <w:spacing w:line="360" w:lineRule="auto"/>
         <w:ind w:firstLine="0"/>
+        <w:rPr>
+          <w:b/>
+          <w:noProof/>
+          <w:sz w:val="28"/>
+          <w:szCs w:val="28"/>
+          <w:u w:val="single"/>
+          <w:lang w:val="es-AR" w:eastAsia="es-AR"/>
+        </w:rPr>
+      </w:pPr>
+    </w:p>
+    <w:p>
+      <w:pPr>
+        <w:spacing w:line="360" w:lineRule="auto"/>
+        <w:ind w:firstLine="0"/>
         <w:jc w:val="left"/>
         <w:rPr>
+          <w:b/>
           <w:noProof/>
+          <w:sz w:val="28"/>
+          <w:szCs w:val="28"/>
+          <w:u w:val="single"/>
           <w:lang w:val="es-AR" w:eastAsia="es-AR"/>
         </w:rPr>
       </w:pPr>
       <w:r>
         <w:rPr>
+          <w:b/>
           <w:noProof/>
+          <w:sz w:val="28"/>
+          <w:szCs w:val="28"/>
+          <w:u w:val="single"/>
           <w:lang w:val="es-AR" w:eastAsia="es-AR"/>
-          <w14:ligatures w14:val="standardContextual"/>
         </w:rPr>
         <w:lastRenderedPageBreak/>
         <w:drawing>
-          <wp:inline distT="0" distB="0" distL="0" distR="0" wp14:anchorId="209D4409" wp14:editId="4C47D307">
-            <wp:extent cx="6026785" cy="5514340"/>
-            <wp:effectExtent l="19050" t="19050" r="12065" b="10160"/>
-            <wp:docPr id="7" name="Imagen 7"/>
+          <wp:inline distT="0" distB="0" distL="0" distR="0" wp14:anchorId="485FDB7C" wp14:editId="2F1EC2EB">
+            <wp:extent cx="5789359" cy="5128846"/>
+            <wp:effectExtent l="19050" t="19050" r="20955" b="15240"/>
+            <wp:docPr id="8" name="Imagen 8"/>
             <wp:cNvGraphicFramePr>
               <a:graphicFrameLocks xmlns:a="http://schemas.openxmlformats.org/drawingml/2006/main" noChangeAspect="1"/>
             </wp:cNvGraphicFramePr>
@@ -1920,7 +2355,7 @@
                   <pic:spPr bwMode="auto">
                     <a:xfrm>
                       <a:off x="0" y="0"/>
-                      <a:ext cx="6026785" cy="5514340"/>
+                      <a:ext cx="5789673" cy="5129124"/>
                     </a:xfrm>
                     <a:prstGeom prst="rect">
                       <a:avLst/>
@@ -1943,6 +2378,227 @@
     </w:p>
     <w:p>
       <w:pPr>
+        <w:spacing w:line="360" w:lineRule="auto"/>
+        <w:ind w:firstLine="0"/>
+        <w:rPr>
+          <w:b/>
+          <w:noProof/>
+          <w:sz w:val="28"/>
+          <w:szCs w:val="28"/>
+          <w:u w:val="single"/>
+          <w:lang w:val="es-AR" w:eastAsia="es-AR"/>
+        </w:rPr>
+      </w:pPr>
+    </w:p>
+    <w:p>
+      <w:pPr>
+        <w:spacing w:line="360" w:lineRule="auto"/>
+        <w:ind w:firstLine="0"/>
+        <w:rPr>
+          <w:b/>
+          <w:noProof/>
+          <w:sz w:val="28"/>
+          <w:szCs w:val="28"/>
+          <w:u w:val="single"/>
+          <w:lang w:val="es-AR" w:eastAsia="es-AR"/>
+        </w:rPr>
+      </w:pPr>
+    </w:p>
+    <w:p>
+      <w:pPr>
+        <w:spacing w:line="360" w:lineRule="auto"/>
+        <w:ind w:firstLine="0"/>
+        <w:rPr>
+          <w:b/>
+          <w:noProof/>
+          <w:sz w:val="28"/>
+          <w:szCs w:val="28"/>
+          <w:u w:val="single"/>
+          <w:lang w:val="es-AR" w:eastAsia="es-AR"/>
+        </w:rPr>
+      </w:pPr>
+    </w:p>
+    <w:p>
+      <w:pPr>
+        <w:spacing w:line="360" w:lineRule="auto"/>
+        <w:ind w:firstLine="0"/>
+        <w:rPr>
+          <w:b/>
+          <w:noProof/>
+          <w:sz w:val="28"/>
+          <w:szCs w:val="28"/>
+          <w:u w:val="single"/>
+          <w:lang w:val="es-AR" w:eastAsia="es-AR"/>
+        </w:rPr>
+      </w:pPr>
+    </w:p>
+    <w:p>
+      <w:pPr>
+        <w:spacing w:line="360" w:lineRule="auto"/>
+        <w:ind w:firstLine="0"/>
+        <w:rPr>
+          <w:b/>
+          <w:noProof/>
+          <w:sz w:val="28"/>
+          <w:szCs w:val="28"/>
+          <w:u w:val="single"/>
+          <w:lang w:val="es-AR" w:eastAsia="es-AR"/>
+        </w:rPr>
+      </w:pPr>
+    </w:p>
+    <w:p>
+      <w:pPr>
+        <w:spacing w:line="360" w:lineRule="auto"/>
+        <w:ind w:firstLine="0"/>
+        <w:rPr>
+          <w:b/>
+          <w:noProof/>
+          <w:sz w:val="28"/>
+          <w:szCs w:val="28"/>
+          <w:u w:val="single"/>
+          <w:lang w:val="es-AR" w:eastAsia="es-AR"/>
+        </w:rPr>
+      </w:pPr>
+    </w:p>
+    <w:p>
+      <w:pPr>
+        <w:spacing w:line="360" w:lineRule="auto"/>
+        <w:ind w:firstLine="0"/>
+        <w:rPr>
+          <w:b/>
+          <w:noProof/>
+          <w:sz w:val="28"/>
+          <w:szCs w:val="28"/>
+          <w:u w:val="single"/>
+          <w:lang w:val="es-AR" w:eastAsia="es-AR"/>
+        </w:rPr>
+      </w:pPr>
+    </w:p>
+    <w:p>
+      <w:pPr>
+        <w:spacing w:line="360" w:lineRule="auto"/>
+        <w:ind w:firstLine="0"/>
+        <w:rPr>
+          <w:b/>
+          <w:noProof/>
+          <w:sz w:val="28"/>
+          <w:szCs w:val="28"/>
+          <w:u w:val="single"/>
+          <w:lang w:val="es-AR" w:eastAsia="es-AR"/>
+        </w:rPr>
+      </w:pPr>
+    </w:p>
+    <w:p>
+      <w:pPr>
+        <w:spacing w:line="360" w:lineRule="auto"/>
+        <w:ind w:firstLine="0"/>
+        <w:rPr>
+          <w:b/>
+          <w:noProof/>
+          <w:sz w:val="28"/>
+          <w:szCs w:val="28"/>
+          <w:u w:val="single"/>
+          <w:lang w:val="es-AR" w:eastAsia="es-AR"/>
+        </w:rPr>
+      </w:pPr>
+    </w:p>
+    <w:p>
+      <w:pPr>
+        <w:spacing w:line="360" w:lineRule="auto"/>
+        <w:ind w:firstLine="0"/>
+        <w:rPr>
+          <w:b/>
+          <w:noProof/>
+          <w:sz w:val="28"/>
+          <w:szCs w:val="28"/>
+          <w:u w:val="single"/>
+          <w:lang w:val="es-AR" w:eastAsia="es-AR"/>
+        </w:rPr>
+      </w:pPr>
+    </w:p>
+    <w:p>
+      <w:pPr>
+        <w:spacing w:line="360" w:lineRule="auto"/>
+        <w:ind w:firstLine="0"/>
+        <w:rPr>
+          <w:b/>
+          <w:noProof/>
+          <w:sz w:val="28"/>
+          <w:szCs w:val="28"/>
+          <w:u w:val="single"/>
+          <w:lang w:val="es-AR" w:eastAsia="es-AR"/>
+        </w:rPr>
+      </w:pPr>
+    </w:p>
+    <w:p>
+      <w:pPr>
+        <w:spacing w:line="360" w:lineRule="auto"/>
+        <w:ind w:firstLine="0"/>
+        <w:rPr>
+          <w:b/>
+          <w:noProof/>
+          <w:sz w:val="28"/>
+          <w:szCs w:val="28"/>
+          <w:u w:val="single"/>
+          <w:lang w:val="es-AR" w:eastAsia="es-AR"/>
+        </w:rPr>
+      </w:pPr>
+    </w:p>
+    <w:p>
+      <w:pPr>
+        <w:spacing w:line="360" w:lineRule="auto"/>
+        <w:ind w:firstLine="0"/>
+        <w:rPr>
+          <w:b/>
+          <w:noProof/>
+          <w:sz w:val="28"/>
+          <w:szCs w:val="28"/>
+          <w:u w:val="single"/>
+          <w:lang w:val="es-AR" w:eastAsia="es-AR"/>
+        </w:rPr>
+      </w:pPr>
+    </w:p>
+    <w:p>
+      <w:pPr>
+        <w:spacing w:line="360" w:lineRule="auto"/>
+        <w:ind w:firstLine="0"/>
+        <w:rPr>
+          <w:b/>
+          <w:noProof/>
+          <w:sz w:val="28"/>
+          <w:szCs w:val="28"/>
+          <w:u w:val="single"/>
+          <w:lang w:val="es-AR" w:eastAsia="es-AR"/>
+        </w:rPr>
+      </w:pPr>
+    </w:p>
+    <w:p>
+      <w:pPr>
+        <w:spacing w:line="360" w:lineRule="auto"/>
+        <w:ind w:firstLine="0"/>
+        <w:rPr>
+          <w:b/>
+          <w:noProof/>
+          <w:sz w:val="28"/>
+          <w:szCs w:val="28"/>
+          <w:u w:val="single"/>
+          <w:lang w:val="es-AR" w:eastAsia="es-AR"/>
+        </w:rPr>
+      </w:pPr>
+    </w:p>
+    <w:p>
+      <w:pPr>
+        <w:spacing w:line="360" w:lineRule="auto"/>
+        <w:ind w:firstLine="0"/>
+        <w:jc w:val="left"/>
+        <w:rPr>
+          <w:noProof/>
+          <w:lang w:val="es-AR" w:eastAsia="es-AR"/>
+        </w:rPr>
+      </w:pPr>
+    </w:p>
+    <w:p>
+      <w:pPr>
         <w:pStyle w:val="Ttulo3"/>
         <w:ind w:firstLine="0"/>
         <w:rPr>
@@ -2010,7 +2666,6 @@
           <w:bCs/>
           <w:color w:val="auto"/>
         </w:rPr>
-        <w:lastRenderedPageBreak/>
         <w:t>Elementos del prototipo</w:t>
       </w:r>
     </w:p>
@@ -3089,6 +3744,7 @@
               <w:rPr>
                 <w:lang w:eastAsia="en-US"/>
               </w:rPr>
+              <w:lastRenderedPageBreak/>
               <w:t>Otros elementos</w:t>
             </w:r>
           </w:p>
@@ -3689,7 +4345,6 @@
           <w:sz w:val="22"/>
           <w:lang w:val="es-AR"/>
         </w:rPr>
-        <w:lastRenderedPageBreak/>
         <w:t>Tabla_auditoría</w:t>
       </w:r>
       <w:proofErr w:type="spellEnd"/>
@@ -3940,6 +4595,7 @@
           <w:lang w:val="es-AR" w:eastAsia="es-AR"/>
           <w14:ligatures w14:val="standardContextual"/>
         </w:rPr>
+        <w:lastRenderedPageBreak/>
         <w:drawing>
           <wp:inline distT="0" distB="0" distL="0" distR="0" wp14:anchorId="5FDB9613" wp14:editId="06192DC0">
             <wp:extent cx="4986683" cy="3978111"/>
@@ -4567,7 +5223,7 @@
         <w:sz w:val="16"/>
         <w:szCs w:val="16"/>
       </w:rPr>
-      <w:t>7</w:t>
+      <w:t>3</w:t>
     </w:r>
     <w:r>
       <w:rPr>
@@ -4622,7 +5278,7 @@
         <w:sz w:val="16"/>
         <w:szCs w:val="16"/>
       </w:rPr>
-      <w:t>7</w:t>
+      <w:t>8</w:t>
     </w:r>
     <w:r>
       <w:rPr>
@@ -4721,7 +5377,7 @@
             </wp:anchor>
           </w:drawing>
         </mc:Choice>
-        <mc:Fallback xmlns:cx="http://schemas.microsoft.com/office/drawing/2014/chartex" xmlns:cx1="http://schemas.microsoft.com/office/drawing/2015/9/8/chartex" xmlns:cx2="http://schemas.microsoft.com/office/drawing/2015/10/21/chartex" xmlns:cx3="http://schemas.microsoft.com/office/drawing/2016/5/9/chartex" xmlns:cx4="http://schemas.microsoft.com/office/drawing/2016/5/10/chartex" xmlns:cx5="http://schemas.microsoft.com/office/drawing/2016/5/11/chartex" xmlns:cx6="http://schemas.microsoft.com/office/drawing/2016/5/12/chartex" xmlns:cx7="http://schemas.microsoft.com/office/drawing/2016/5/13/chartex" xmlns:cx8="http://schemas.microsoft.com/office/drawing/2016/5/14/chartex" xmlns:aink="http://schemas.microsoft.com/office/drawing/2016/ink" xmlns:am3d="http://schemas.microsoft.com/office/drawing/2017/model3d" xmlns:oel="http://schemas.microsoft.com/office/2019/extlst" xmlns:w15="http://schemas.microsoft.com/office/word/2012/wordml" xmlns:w16cex="http://schemas.microsoft.com/office/word/2018/wordml/cex" xmlns:w16cid="http://schemas.microsoft.com/office/word/2016/wordml/cid" xmlns:w16="http://schemas.microsoft.com/office/word/2018/wordml" xmlns:w16du="http://schemas.microsoft.com/office/word/2023/wordml/word16du" xmlns:w16sdtdh="http://schemas.microsoft.com/office/word/2020/wordml/sdtdatahash" xmlns:w16se="http://schemas.microsoft.com/office/word/2015/wordml/symex">
+        <mc:Fallback xmlns:w16se="http://schemas.microsoft.com/office/word/2015/wordml/symex" xmlns:w16sdtdh="http://schemas.microsoft.com/office/word/2020/wordml/sdtdatahash" xmlns:w16du="http://schemas.microsoft.com/office/word/2023/wordml/word16du" xmlns:w16="http://schemas.microsoft.com/office/word/2018/wordml" xmlns:w16cid="http://schemas.microsoft.com/office/word/2016/wordml/cid" xmlns:w16cex="http://schemas.microsoft.com/office/word/2018/wordml/cex" xmlns:w15="http://schemas.microsoft.com/office/word/2012/wordml" xmlns:oel="http://schemas.microsoft.com/office/2019/extlst" xmlns:am3d="http://schemas.microsoft.com/office/drawing/2017/model3d" xmlns:aink="http://schemas.microsoft.com/office/drawing/2016/ink" xmlns:cx8="http://schemas.microsoft.com/office/drawing/2016/5/14/chartex" xmlns:cx7="http://schemas.microsoft.com/office/drawing/2016/5/13/chartex" xmlns:cx6="http://schemas.microsoft.com/office/drawing/2016/5/12/chartex" xmlns:cx5="http://schemas.microsoft.com/office/drawing/2016/5/11/chartex" xmlns:cx4="http://schemas.microsoft.com/office/drawing/2016/5/10/chartex" xmlns:cx3="http://schemas.microsoft.com/office/drawing/2016/5/9/chartex" xmlns:cx2="http://schemas.microsoft.com/office/drawing/2015/10/21/chartex" xmlns:cx1="http://schemas.microsoft.com/office/drawing/2015/9/8/chartex" xmlns:cx="http://schemas.microsoft.com/office/drawing/2014/chartex">
           <w:pict>
             <v:line w14:anchorId="7FE9F3CE" id="2 Conector recto" o:spid="_x0000_s1026" style="position:absolute;z-index:251663360;visibility:visible;mso-wrap-style:square;mso-wrap-distance-left:9pt;mso-wrap-distance-top:0;mso-wrap-distance-right:9pt;mso-wrap-distance-bottom:0;mso-position-horizontal:absolute;mso-position-horizontal-relative:text;mso-position-vertical:absolute;mso-position-vertical-relative:text" from="-.6pt,44.85pt" to="459.75pt,44.85pt" o:gfxdata="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" strokecolor="#4579b8 [3044]"/>
           </w:pict>
@@ -6580,6 +7236,7 @@
     <w:rsid w:val="00D42E1A"/>
     <w:rsid w:val="00D62D4F"/>
     <w:rsid w:val="00DF607B"/>
+    <w:rsid w:val="00F46DD1"/>
   </w:rsids>
   <m:mathPr>
     <m:mathFont m:val="Cambria Math"/>

--- a/6- Ingenieria de producto/6.1 - Análisis/03- Historias de Usuario/Historias de Usuarios/HU-MID-ENT-005-Consultar Bandeja de Entidades 1.docx
+++ b/6- Ingenieria de producto/6.1 - Análisis/03- Historias de Usuario/Historias de Usuarios/HU-MID-ENT-005-Consultar Bandeja de Entidades 1.docx
@@ -83,7 +83,7 @@
           <w:sz w:val="40"/>
           <w:szCs w:val="40"/>
         </w:rPr>
-        <w:t>4</w:t>
+        <w:t>5</w:t>
       </w:r>
       <w:r>
         <w:rPr>
@@ -1321,8 +1321,6 @@
           </wp:inline>
         </w:drawing>
       </w:r>
-      <w:bookmarkStart w:id="0" w:name="_GoBack"/>
-      <w:bookmarkEnd w:id="0"/>
       <w:r>
         <w:rPr>
           <w:rFonts w:ascii="Tahoma" w:hAnsi="Tahoma" w:cs="Tahoma"/>
@@ -1816,6 +1814,7 @@
             <w:r>
               <w:rPr>
                 <w:rFonts w:ascii="Arial" w:hAnsi="Arial" w:cs="Arial"/>
+                <w:highlight w:val="yellow"/>
               </w:rPr>
               <w:t>Para realizar la búsqueda al menos el filtro “Entidad” debe estar seleccionado. Si hace clic en buscar el sistema debe mostrarle un mensaje “Debe utilizar al menos el filtro de búsqueda “Entidad””.</w:t>
             </w:r>
@@ -1970,6 +1969,282 @@
                 <w:rFonts w:ascii="Arial" w:hAnsi="Arial" w:cs="Arial"/>
               </w:rPr>
               <w:t>Los títulos de las columnas de la grilla de Entidades deben permitir ordenar todo el contendido de la misma.</w:t>
+            </w:r>
+          </w:p>
+        </w:tc>
+      </w:tr>
+      <w:tr>
+        <w:trPr>
+          <w:cantSplit/>
+          <w:trHeight w:val="187"/>
+          <w:jc w:val="center"/>
+        </w:trPr>
+        <w:tc>
+          <w:tcPr>
+            <w:tcW w:w="9065" w:type="dxa"/>
+            <w:tcBorders>
+              <w:top w:val="double" w:sz="4" w:space="0" w:color="808080"/>
+              <w:left w:val="double" w:sz="4" w:space="0" w:color="808080"/>
+              <w:bottom w:val="double" w:sz="4" w:space="0" w:color="808080"/>
+              <w:right w:val="double" w:sz="4" w:space="0" w:color="808080"/>
+            </w:tcBorders>
+          </w:tcPr>
+          <w:p>
+            <w:pPr>
+              <w:pStyle w:val="PlantillaCar"/>
+              <w:numPr>
+                <w:ilvl w:val="0"/>
+                <w:numId w:val="4"/>
+              </w:numPr>
+              <w:spacing w:line="360" w:lineRule="auto"/>
+              <w:ind w:left="477"/>
+              <w:rPr>
+                <w:rFonts w:ascii="Arial" w:hAnsi="Arial" w:cs="Arial"/>
+              </w:rPr>
+            </w:pPr>
+            <w:r>
+              <w:rPr>
+                <w:rFonts w:ascii="Trebuchet MS" w:hAnsi="Trebuchet MS" w:cs="Arial"/>
+                <w:highlight w:val="yellow"/>
+              </w:rPr>
+              <w:t>Si no se ingresa al menos un filtro de búsqueda el sistema</w:t>
+            </w:r>
+            <w:r>
+              <w:rPr>
+                <w:rFonts w:ascii="Trebuchet MS" w:hAnsi="Trebuchet MS" w:cs="Arial"/>
+                <w:highlight w:val="yellow"/>
+              </w:rPr>
+              <w:t xml:space="preserve"> debe mostrar la grilla con todas las entidades </w:t>
+            </w:r>
+            <w:r>
+              <w:rPr>
+                <w:rFonts w:ascii="Trebuchet MS" w:hAnsi="Trebuchet MS" w:cs="Arial"/>
+                <w:highlight w:val="yellow"/>
+              </w:rPr>
+              <w:t>registrad</w:t>
+            </w:r>
+            <w:r>
+              <w:rPr>
+                <w:rFonts w:ascii="Trebuchet MS" w:hAnsi="Trebuchet MS" w:cs="Arial"/>
+                <w:highlight w:val="yellow"/>
+              </w:rPr>
+              <w:t>a</w:t>
+            </w:r>
+            <w:r>
+              <w:rPr>
+                <w:rFonts w:ascii="Trebuchet MS" w:hAnsi="Trebuchet MS" w:cs="Arial"/>
+                <w:highlight w:val="yellow"/>
+              </w:rPr>
+              <w:t>s.</w:t>
+            </w:r>
+          </w:p>
+        </w:tc>
+      </w:tr>
+      <w:tr>
+        <w:trPr>
+          <w:cantSplit/>
+          <w:trHeight w:val="187"/>
+          <w:jc w:val="center"/>
+        </w:trPr>
+        <w:tc>
+          <w:tcPr>
+            <w:tcW w:w="9065" w:type="dxa"/>
+            <w:tcBorders>
+              <w:top w:val="double" w:sz="4" w:space="0" w:color="808080"/>
+              <w:left w:val="double" w:sz="4" w:space="0" w:color="808080"/>
+              <w:bottom w:val="double" w:sz="4" w:space="0" w:color="808080"/>
+              <w:right w:val="double" w:sz="4" w:space="0" w:color="808080"/>
+            </w:tcBorders>
+          </w:tcPr>
+          <w:p>
+            <w:pPr>
+              <w:pStyle w:val="PlantillaCar"/>
+              <w:numPr>
+                <w:ilvl w:val="0"/>
+                <w:numId w:val="4"/>
+              </w:numPr>
+              <w:spacing w:line="360" w:lineRule="auto"/>
+              <w:ind w:left="477"/>
+              <w:rPr>
+                <w:rFonts w:ascii="Trebuchet MS" w:hAnsi="Trebuchet MS" w:cs="Arial"/>
+                <w:highlight w:val="yellow"/>
+              </w:rPr>
+            </w:pPr>
+            <w:r>
+              <w:rPr>
+                <w:rFonts w:ascii="Trebuchet MS" w:hAnsi="Trebuchet MS" w:cs="Arial"/>
+                <w:highlight w:val="yellow"/>
+              </w:rPr>
+              <w:t>Para la búsqueda de los datos, el sistema debe tomar las mayúsculas y minúsculas de manera indistinta.</w:t>
+            </w:r>
+          </w:p>
+        </w:tc>
+      </w:tr>
+      <w:tr>
+        <w:trPr>
+          <w:cantSplit/>
+          <w:trHeight w:val="187"/>
+          <w:jc w:val="center"/>
+        </w:trPr>
+        <w:tc>
+          <w:tcPr>
+            <w:tcW w:w="9065" w:type="dxa"/>
+            <w:tcBorders>
+              <w:top w:val="double" w:sz="4" w:space="0" w:color="808080"/>
+              <w:left w:val="double" w:sz="4" w:space="0" w:color="808080"/>
+              <w:bottom w:val="double" w:sz="4" w:space="0" w:color="808080"/>
+              <w:right w:val="double" w:sz="4" w:space="0" w:color="808080"/>
+            </w:tcBorders>
+          </w:tcPr>
+          <w:p>
+            <w:pPr>
+              <w:pStyle w:val="Prrafodelista"/>
+              <w:numPr>
+                <w:ilvl w:val="0"/>
+                <w:numId w:val="4"/>
+              </w:numPr>
+              <w:spacing w:line="276" w:lineRule="auto"/>
+              <w:ind w:left="477"/>
+              <w:rPr>
+                <w:highlight w:val="yellow"/>
+                <w:lang w:eastAsia="en-US"/>
+              </w:rPr>
+            </w:pPr>
+            <w:bookmarkStart w:id="0" w:name="_GoBack"/>
+            <w:bookmarkEnd w:id="0"/>
+            <w:r>
+              <w:rPr>
+                <w:highlight w:val="yellow"/>
+                <w:lang w:eastAsia="en-US"/>
+              </w:rPr>
+              <w:t>L</w:t>
+            </w:r>
+            <w:r>
+              <w:rPr>
+                <w:highlight w:val="yellow"/>
+                <w:lang w:eastAsia="en-US"/>
+              </w:rPr>
+              <w:t>as acciones</w:t>
+            </w:r>
+            <w:r>
+              <w:rPr>
+                <w:highlight w:val="yellow"/>
+                <w:lang w:eastAsia="en-US"/>
+              </w:rPr>
+              <w:t xml:space="preserve"> de “Ver” y “Modificar” deben tener un </w:t>
+            </w:r>
+            <w:proofErr w:type="spellStart"/>
+            <w:r>
+              <w:rPr>
+                <w:highlight w:val="yellow"/>
+                <w:lang w:eastAsia="en-US"/>
+              </w:rPr>
+              <w:t>tooltip</w:t>
+            </w:r>
+            <w:proofErr w:type="spellEnd"/>
+            <w:r>
+              <w:rPr>
+                <w:highlight w:val="yellow"/>
+                <w:lang w:eastAsia="en-US"/>
+              </w:rPr>
+              <w:t xml:space="preserve"> que informe la funcionalidad. </w:t>
+            </w:r>
+          </w:p>
+          <w:p>
+            <w:pPr>
+              <w:pStyle w:val="Prrafodelista"/>
+              <w:numPr>
+                <w:ilvl w:val="0"/>
+                <w:numId w:val="7"/>
+              </w:numPr>
+              <w:spacing w:line="276" w:lineRule="auto"/>
+              <w:rPr>
+                <w:highlight w:val="yellow"/>
+                <w:lang w:eastAsia="en-US"/>
+              </w:rPr>
+            </w:pPr>
+            <w:r>
+              <w:rPr>
+                <w:highlight w:val="yellow"/>
+                <w:lang w:eastAsia="en-US"/>
+              </w:rPr>
+              <w:t xml:space="preserve">Ver: “Visualizar </w:t>
+            </w:r>
+            <w:r>
+              <w:rPr>
+                <w:highlight w:val="yellow"/>
+                <w:lang w:eastAsia="en-US"/>
+              </w:rPr>
+              <w:t>entidad</w:t>
+            </w:r>
+            <w:r>
+              <w:rPr>
+                <w:highlight w:val="yellow"/>
+                <w:lang w:eastAsia="en-US"/>
+              </w:rPr>
+              <w:t>”.</w:t>
+            </w:r>
+          </w:p>
+          <w:p>
+            <w:pPr>
+              <w:pStyle w:val="Prrafodelista"/>
+              <w:numPr>
+                <w:ilvl w:val="0"/>
+                <w:numId w:val="7"/>
+              </w:numPr>
+              <w:spacing w:line="276" w:lineRule="auto"/>
+              <w:rPr>
+                <w:highlight w:val="yellow"/>
+                <w:lang w:eastAsia="en-US"/>
+              </w:rPr>
+            </w:pPr>
+            <w:r>
+              <w:rPr>
+                <w:highlight w:val="yellow"/>
+                <w:lang w:eastAsia="en-US"/>
+              </w:rPr>
+              <w:t>Modificar: “Editar entidad</w:t>
+            </w:r>
+            <w:r>
+              <w:rPr>
+                <w:highlight w:val="yellow"/>
+                <w:lang w:eastAsia="en-US"/>
+              </w:rPr>
+              <w:t>”.</w:t>
+            </w:r>
+          </w:p>
+          <w:p>
+            <w:pPr>
+              <w:pStyle w:val="Prrafodelista"/>
+              <w:numPr>
+                <w:ilvl w:val="0"/>
+                <w:numId w:val="7"/>
+              </w:numPr>
+              <w:spacing w:line="276" w:lineRule="auto"/>
+              <w:rPr>
+                <w:lang w:eastAsia="en-US"/>
+              </w:rPr>
+            </w:pPr>
+            <w:r>
+              <w:rPr>
+                <w:highlight w:val="yellow"/>
+                <w:lang w:eastAsia="en-US"/>
+              </w:rPr>
+              <w:t>Cambio estado</w:t>
+            </w:r>
+            <w:r>
+              <w:rPr>
+                <w:highlight w:val="yellow"/>
+                <w:lang w:eastAsia="en-US"/>
+              </w:rPr>
+              <w:t>: “Cambio estado entidad</w:t>
+            </w:r>
+            <w:r>
+              <w:rPr>
+                <w:highlight w:val="yellow"/>
+                <w:lang w:eastAsia="en-US"/>
+              </w:rPr>
+              <w:t>”.</w:t>
             </w:r>
           </w:p>
         </w:tc>
@@ -5119,7 +5394,7 @@
             </wp:anchor>
           </w:drawing>
         </mc:Choice>
-        <mc:Fallback xmlns:cx="http://schemas.microsoft.com/office/drawing/2014/chartex" xmlns:cx1="http://schemas.microsoft.com/office/drawing/2015/9/8/chartex" xmlns:cx2="http://schemas.microsoft.com/office/drawing/2015/10/21/chartex" xmlns:cx3="http://schemas.microsoft.com/office/drawing/2016/5/9/chartex" xmlns:cx4="http://schemas.microsoft.com/office/drawing/2016/5/10/chartex" xmlns:cx5="http://schemas.microsoft.com/office/drawing/2016/5/11/chartex" xmlns:cx6="http://schemas.microsoft.com/office/drawing/2016/5/12/chartex" xmlns:cx7="http://schemas.microsoft.com/office/drawing/2016/5/13/chartex" xmlns:cx8="http://schemas.microsoft.com/office/drawing/2016/5/14/chartex" xmlns:aink="http://schemas.microsoft.com/office/drawing/2016/ink" xmlns:am3d="http://schemas.microsoft.com/office/drawing/2017/model3d" xmlns:oel="http://schemas.microsoft.com/office/2019/extlst" xmlns:w15="http://schemas.microsoft.com/office/word/2012/wordml" xmlns:w16cex="http://schemas.microsoft.com/office/word/2018/wordml/cex" xmlns:w16cid="http://schemas.microsoft.com/office/word/2016/wordml/cid" xmlns:w16="http://schemas.microsoft.com/office/word/2018/wordml" xmlns:w16du="http://schemas.microsoft.com/office/word/2023/wordml/word16du" xmlns:w16sdtdh="http://schemas.microsoft.com/office/word/2020/wordml/sdtdatahash" xmlns:w16se="http://schemas.microsoft.com/office/word/2015/wordml/symex">
+        <mc:Fallback xmlns:w16se="http://schemas.microsoft.com/office/word/2015/wordml/symex" xmlns:w16sdtdh="http://schemas.microsoft.com/office/word/2020/wordml/sdtdatahash" xmlns:w16du="http://schemas.microsoft.com/office/word/2023/wordml/word16du" xmlns:w16="http://schemas.microsoft.com/office/word/2018/wordml" xmlns:w16cid="http://schemas.microsoft.com/office/word/2016/wordml/cid" xmlns:w16cex="http://schemas.microsoft.com/office/word/2018/wordml/cex" xmlns:w15="http://schemas.microsoft.com/office/word/2012/wordml" xmlns:oel="http://schemas.microsoft.com/office/2019/extlst" xmlns:am3d="http://schemas.microsoft.com/office/drawing/2017/model3d" xmlns:aink="http://schemas.microsoft.com/office/drawing/2016/ink" xmlns:cx8="http://schemas.microsoft.com/office/drawing/2016/5/14/chartex" xmlns:cx7="http://schemas.microsoft.com/office/drawing/2016/5/13/chartex" xmlns:cx6="http://schemas.microsoft.com/office/drawing/2016/5/12/chartex" xmlns:cx5="http://schemas.microsoft.com/office/drawing/2016/5/11/chartex" xmlns:cx4="http://schemas.microsoft.com/office/drawing/2016/5/10/chartex" xmlns:cx3="http://schemas.microsoft.com/office/drawing/2016/5/9/chartex" xmlns:cx2="http://schemas.microsoft.com/office/drawing/2015/10/21/chartex" xmlns:cx1="http://schemas.microsoft.com/office/drawing/2015/9/8/chartex" xmlns:cx="http://schemas.microsoft.com/office/drawing/2014/chartex">
           <w:pict>
             <v:line w14:anchorId="7FE9F3CE" id="2 Conector recto" o:spid="_x0000_s1026" style="position:absolute;z-index:251663360;visibility:visible;mso-wrap-style:square;mso-wrap-distance-left:9pt;mso-wrap-distance-top:0;mso-wrap-distance-right:9pt;mso-wrap-distance-bottom:0;mso-position-horizontal:absolute;mso-position-horizontal-relative:text;mso-position-vertical:absolute;mso-position-vertical-relative:text" from="-.6pt,44.85pt" to="459.75pt,44.85pt" o:gfxdata="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" strokecolor="#4579b8 [3044]"/>
           </w:pict>
@@ -5428,6 +5703,230 @@
     </w:lvl>
   </w:abstractNum>
   <w:abstractNum w:abstractNumId="1">
+    <w:nsid w:val="1D7A18EE"/>
+    <w:multiLevelType w:val="hybridMultilevel"/>
+    <w:tmpl w:val="66624BC8"/>
+    <w:lvl w:ilvl="0" w:tplc="54DA83D8">
+      <w:numFmt w:val="bullet"/>
+      <w:lvlText w:val="-"/>
+      <w:lvlJc w:val="left"/>
+      <w:pPr>
+        <w:ind w:left="720" w:hanging="360"/>
+      </w:pPr>
+      <w:rPr>
+        <w:rFonts w:ascii="Trebuchet MS" w:eastAsia="Times New Roman" w:hAnsi="Trebuchet MS" w:cs="Arial" w:hint="default"/>
+      </w:rPr>
+    </w:lvl>
+    <w:lvl w:ilvl="1" w:tplc="0C0A0003" w:tentative="1">
+      <w:start w:val="1"/>
+      <w:numFmt w:val="bullet"/>
+      <w:lvlText w:val="o"/>
+      <w:lvlJc w:val="left"/>
+      <w:pPr>
+        <w:ind w:left="1440" w:hanging="360"/>
+      </w:pPr>
+      <w:rPr>
+        <w:rFonts w:ascii="Courier New" w:hAnsi="Courier New" w:cs="Courier New" w:hint="default"/>
+      </w:rPr>
+    </w:lvl>
+    <w:lvl w:ilvl="2" w:tplc="0C0A0005" w:tentative="1">
+      <w:start w:val="1"/>
+      <w:numFmt w:val="bullet"/>
+      <w:lvlText w:val=""/>
+      <w:lvlJc w:val="left"/>
+      <w:pPr>
+        <w:ind w:left="2160" w:hanging="360"/>
+      </w:pPr>
+      <w:rPr>
+        <w:rFonts w:ascii="Wingdings" w:hAnsi="Wingdings" w:hint="default"/>
+      </w:rPr>
+    </w:lvl>
+    <w:lvl w:ilvl="3" w:tplc="0C0A0001" w:tentative="1">
+      <w:start w:val="1"/>
+      <w:numFmt w:val="bullet"/>
+      <w:lvlText w:val=""/>
+      <w:lvlJc w:val="left"/>
+      <w:pPr>
+        <w:ind w:left="2880" w:hanging="360"/>
+      </w:pPr>
+      <w:rPr>
+        <w:rFonts w:ascii="Symbol" w:hAnsi="Symbol" w:hint="default"/>
+      </w:rPr>
+    </w:lvl>
+    <w:lvl w:ilvl="4" w:tplc="0C0A0003" w:tentative="1">
+      <w:start w:val="1"/>
+      <w:numFmt w:val="bullet"/>
+      <w:lvlText w:val="o"/>
+      <w:lvlJc w:val="left"/>
+      <w:pPr>
+        <w:ind w:left="3600" w:hanging="360"/>
+      </w:pPr>
+      <w:rPr>
+        <w:rFonts w:ascii="Courier New" w:hAnsi="Courier New" w:cs="Courier New" w:hint="default"/>
+      </w:rPr>
+    </w:lvl>
+    <w:lvl w:ilvl="5" w:tplc="0C0A0005" w:tentative="1">
+      <w:start w:val="1"/>
+      <w:numFmt w:val="bullet"/>
+      <w:lvlText w:val=""/>
+      <w:lvlJc w:val="left"/>
+      <w:pPr>
+        <w:ind w:left="4320" w:hanging="360"/>
+      </w:pPr>
+      <w:rPr>
+        <w:rFonts w:ascii="Wingdings" w:hAnsi="Wingdings" w:hint="default"/>
+      </w:rPr>
+    </w:lvl>
+    <w:lvl w:ilvl="6" w:tplc="0C0A0001" w:tentative="1">
+      <w:start w:val="1"/>
+      <w:numFmt w:val="bullet"/>
+      <w:lvlText w:val=""/>
+      <w:lvlJc w:val="left"/>
+      <w:pPr>
+        <w:ind w:left="5040" w:hanging="360"/>
+      </w:pPr>
+      <w:rPr>
+        <w:rFonts w:ascii="Symbol" w:hAnsi="Symbol" w:hint="default"/>
+      </w:rPr>
+    </w:lvl>
+    <w:lvl w:ilvl="7" w:tplc="0C0A0003" w:tentative="1">
+      <w:start w:val="1"/>
+      <w:numFmt w:val="bullet"/>
+      <w:lvlText w:val="o"/>
+      <w:lvlJc w:val="left"/>
+      <w:pPr>
+        <w:ind w:left="5760" w:hanging="360"/>
+      </w:pPr>
+      <w:rPr>
+        <w:rFonts w:ascii="Courier New" w:hAnsi="Courier New" w:cs="Courier New" w:hint="default"/>
+      </w:rPr>
+    </w:lvl>
+    <w:lvl w:ilvl="8" w:tplc="0C0A0005" w:tentative="1">
+      <w:start w:val="1"/>
+      <w:numFmt w:val="bullet"/>
+      <w:lvlText w:val=""/>
+      <w:lvlJc w:val="left"/>
+      <w:pPr>
+        <w:ind w:left="6480" w:hanging="360"/>
+      </w:pPr>
+      <w:rPr>
+        <w:rFonts w:ascii="Wingdings" w:hAnsi="Wingdings" w:hint="default"/>
+      </w:rPr>
+    </w:lvl>
+  </w:abstractNum>
+  <w:abstractNum w:abstractNumId="2">
+    <w:nsid w:val="2A15161D"/>
+    <w:multiLevelType w:val="hybridMultilevel"/>
+    <w:tmpl w:val="F8CEB6FA"/>
+    <w:lvl w:ilvl="0" w:tplc="87F07C24">
+      <w:numFmt w:val="bullet"/>
+      <w:lvlText w:val="-"/>
+      <w:lvlJc w:val="left"/>
+      <w:pPr>
+        <w:ind w:left="720" w:hanging="360"/>
+      </w:pPr>
+      <w:rPr>
+        <w:rFonts w:ascii="Trebuchet MS" w:eastAsia="Times New Roman" w:hAnsi="Trebuchet MS" w:cs="Arial" w:hint="default"/>
+      </w:rPr>
+    </w:lvl>
+    <w:lvl w:ilvl="1" w:tplc="2C0A0003" w:tentative="1">
+      <w:start w:val="1"/>
+      <w:numFmt w:val="bullet"/>
+      <w:lvlText w:val="o"/>
+      <w:lvlJc w:val="left"/>
+      <w:pPr>
+        <w:ind w:left="1440" w:hanging="360"/>
+      </w:pPr>
+      <w:rPr>
+        <w:rFonts w:ascii="Courier New" w:hAnsi="Courier New" w:cs="Courier New" w:hint="default"/>
+      </w:rPr>
+    </w:lvl>
+    <w:lvl w:ilvl="2" w:tplc="2C0A0005" w:tentative="1">
+      <w:start w:val="1"/>
+      <w:numFmt w:val="bullet"/>
+      <w:lvlText w:val=""/>
+      <w:lvlJc w:val="left"/>
+      <w:pPr>
+        <w:ind w:left="2160" w:hanging="360"/>
+      </w:pPr>
+      <w:rPr>
+        <w:rFonts w:ascii="Wingdings" w:hAnsi="Wingdings" w:hint="default"/>
+      </w:rPr>
+    </w:lvl>
+    <w:lvl w:ilvl="3" w:tplc="2C0A0001" w:tentative="1">
+      <w:start w:val="1"/>
+      <w:numFmt w:val="bullet"/>
+      <w:lvlText w:val=""/>
+      <w:lvlJc w:val="left"/>
+      <w:pPr>
+        <w:ind w:left="2880" w:hanging="360"/>
+      </w:pPr>
+      <w:rPr>
+        <w:rFonts w:ascii="Symbol" w:hAnsi="Symbol" w:hint="default"/>
+      </w:rPr>
+    </w:lvl>
+    <w:lvl w:ilvl="4" w:tplc="2C0A0003" w:tentative="1">
+      <w:start w:val="1"/>
+      <w:numFmt w:val="bullet"/>
+      <w:lvlText w:val="o"/>
+      <w:lvlJc w:val="left"/>
+      <w:pPr>
+        <w:ind w:left="3600" w:hanging="360"/>
+      </w:pPr>
+      <w:rPr>
+        <w:rFonts w:ascii="Courier New" w:hAnsi="Courier New" w:cs="Courier New" w:hint="default"/>
+      </w:rPr>
+    </w:lvl>
+    <w:lvl w:ilvl="5" w:tplc="2C0A0005" w:tentative="1">
+      <w:start w:val="1"/>
+      <w:numFmt w:val="bullet"/>
+      <w:lvlText w:val=""/>
+      <w:lvlJc w:val="left"/>
+      <w:pPr>
+        <w:ind w:left="4320" w:hanging="360"/>
+      </w:pPr>
+      <w:rPr>
+        <w:rFonts w:ascii="Wingdings" w:hAnsi="Wingdings" w:hint="default"/>
+      </w:rPr>
+    </w:lvl>
+    <w:lvl w:ilvl="6" w:tplc="2C0A0001" w:tentative="1">
+      <w:start w:val="1"/>
+      <w:numFmt w:val="bullet"/>
+      <w:lvlText w:val=""/>
+      <w:lvlJc w:val="left"/>
+      <w:pPr>
+        <w:ind w:left="5040" w:hanging="360"/>
+      </w:pPr>
+      <w:rPr>
+        <w:rFonts w:ascii="Symbol" w:hAnsi="Symbol" w:hint="default"/>
+      </w:rPr>
+    </w:lvl>
+    <w:lvl w:ilvl="7" w:tplc="2C0A0003" w:tentative="1">
+      <w:start w:val="1"/>
+      <w:numFmt w:val="bullet"/>
+      <w:lvlText w:val="o"/>
+      <w:lvlJc w:val="left"/>
+      <w:pPr>
+        <w:ind w:left="5760" w:hanging="360"/>
+      </w:pPr>
+      <w:rPr>
+        <w:rFonts w:ascii="Courier New" w:hAnsi="Courier New" w:cs="Courier New" w:hint="default"/>
+      </w:rPr>
+    </w:lvl>
+    <w:lvl w:ilvl="8" w:tplc="2C0A0005" w:tentative="1">
+      <w:start w:val="1"/>
+      <w:numFmt w:val="bullet"/>
+      <w:lvlText w:val=""/>
+      <w:lvlJc w:val="left"/>
+      <w:pPr>
+        <w:ind w:left="6480" w:hanging="360"/>
+      </w:pPr>
+      <w:rPr>
+        <w:rFonts w:ascii="Wingdings" w:hAnsi="Wingdings" w:hint="default"/>
+      </w:rPr>
+    </w:lvl>
+  </w:abstractNum>
+  <w:abstractNum w:abstractNumId="3">
     <w:nsid w:val="2E984503"/>
     <w:multiLevelType w:val="hybridMultilevel"/>
     <w:tmpl w:val="6B1218F2"/>
@@ -5516,7 +6015,7 @@
       </w:pPr>
     </w:lvl>
   </w:abstractNum>
-  <w:abstractNum w:abstractNumId="2">
+  <w:abstractNum w:abstractNumId="4">
     <w:nsid w:val="374D49A8"/>
     <w:multiLevelType w:val="hybridMultilevel"/>
     <w:tmpl w:val="41CA6CCC"/>
@@ -5629,7 +6128,7 @@
       </w:rPr>
     </w:lvl>
   </w:abstractNum>
-  <w:abstractNum w:abstractNumId="3">
+  <w:abstractNum w:abstractNumId="5">
     <w:nsid w:val="391B6E6C"/>
     <w:multiLevelType w:val="hybridMultilevel"/>
     <w:tmpl w:val="EDA222A6"/>
@@ -5742,7 +6241,7 @@
       </w:rPr>
     </w:lvl>
   </w:abstractNum>
-  <w:abstractNum w:abstractNumId="4">
+  <w:abstractNum w:abstractNumId="6">
     <w:nsid w:val="410E07CE"/>
     <w:multiLevelType w:val="hybridMultilevel"/>
     <w:tmpl w:val="FBA0C290"/>
@@ -5855,19 +6354,25 @@
     </w:lvl>
   </w:abstractNum>
   <w:num w:numId="1">
-    <w:abstractNumId w:val="4"/>
+    <w:abstractNumId w:val="6"/>
   </w:num>
   <w:num w:numId="2">
     <w:abstractNumId w:val="0"/>
   </w:num>
   <w:num w:numId="3">
-    <w:abstractNumId w:val="2"/>
+    <w:abstractNumId w:val="4"/>
   </w:num>
   <w:num w:numId="4">
+    <w:abstractNumId w:val="3"/>
+  </w:num>
+  <w:num w:numId="5">
+    <w:abstractNumId w:val="5"/>
+  </w:num>
+  <w:num w:numId="6">
     <w:abstractNumId w:val="1"/>
   </w:num>
-  <w:num w:numId="5">
-    <w:abstractNumId w:val="3"/>
+  <w:num w:numId="7">
+    <w:abstractNumId w:val="2"/>
   </w:num>
 </w:numbering>
 </file>
@@ -5909,6 +6414,7 @@
     <w:lsdException w:name="toc 7" w:uiPriority="39"/>
     <w:lsdException w:name="toc 8" w:uiPriority="39"/>
     <w:lsdException w:name="toc 9" w:uiPriority="39"/>
+    <w:lsdException w:name="header" w:uiPriority="0"/>
     <w:lsdException w:name="caption" w:uiPriority="35" w:qFormat="1"/>
     <w:lsdException w:name="Title" w:semiHidden="0" w:uiPriority="10" w:unhideWhenUsed="0" w:qFormat="1"/>
     <w:lsdException w:name="Default Paragraph Font" w:uiPriority="1"/>
@@ -6278,7 +6784,6 @@
     <w:name w:val="header"/>
     <w:basedOn w:val="Normal"/>
     <w:link w:val="EncabezadoCar"/>
-    <w:uiPriority w:val="99"/>
     <w:unhideWhenUsed/>
     <w:rsid w:val="00C23DBA"/>
     <w:pPr>
@@ -6292,7 +6797,6 @@
     <w:name w:val="Encabezado Car"/>
     <w:basedOn w:val="Fuentedeprrafopredeter"/>
     <w:link w:val="Encabezado"/>
-    <w:uiPriority w:val="99"/>
     <w:rsid w:val="00C23DBA"/>
     <w:rPr>
       <w:rFonts w:ascii="Trebuchet MS" w:eastAsia="Times New Roman" w:hAnsi="Trebuchet MS" w:cs="Times New Roman"/>
@@ -6368,6 +6872,7 @@
     <w:lsdException w:name="toc 7" w:uiPriority="39"/>
     <w:lsdException w:name="toc 8" w:uiPriority="39"/>
     <w:lsdException w:name="toc 9" w:uiPriority="39"/>
+    <w:lsdException w:name="header" w:uiPriority="0"/>
     <w:lsdException w:name="caption" w:uiPriority="35" w:qFormat="1"/>
     <w:lsdException w:name="Title" w:semiHidden="0" w:uiPriority="10" w:unhideWhenUsed="0" w:qFormat="1"/>
     <w:lsdException w:name="Default Paragraph Font" w:uiPriority="1"/>
@@ -6737,7 +7242,6 @@
     <w:name w:val="header"/>
     <w:basedOn w:val="Normal"/>
     <w:link w:val="EncabezadoCar"/>
-    <w:uiPriority w:val="99"/>
     <w:unhideWhenUsed/>
     <w:rsid w:val="00C23DBA"/>
     <w:pPr>
@@ -6751,7 +7255,6 @@
     <w:name w:val="Encabezado Car"/>
     <w:basedOn w:val="Fuentedeprrafopredeter"/>
     <w:link w:val="Encabezado"/>
-    <w:uiPriority w:val="99"/>
     <w:rsid w:val="00C23DBA"/>
     <w:rPr>
       <w:rFonts w:ascii="Trebuchet MS" w:eastAsia="Times New Roman" w:hAnsi="Trebuchet MS" w:cs="Times New Roman"/>
@@ -6978,6 +7481,7 @@
     <w:rsid w:val="00CF5EAD"/>
     <w:rsid w:val="00D42E1A"/>
     <w:rsid w:val="00D62D4F"/>
+    <w:rsid w:val="00DC542F"/>
     <w:rsid w:val="00DF607B"/>
     <w:rsid w:val="00F46DD1"/>
   </w:rsids>

--- a/6- Ingenieria de producto/6.1 - Análisis/03- Historias de Usuario/Historias de Usuarios/HU-MID-ENT-005-Consultar Bandeja de Entidades 1.docx
+++ b/6- Ingenieria de producto/6.1 - Análisis/03- Historias de Usuario/Historias de Usuarios/HU-MID-ENT-005-Consultar Bandeja de Entidades 1.docx
@@ -2110,28 +2110,12 @@
                 <w:lang w:eastAsia="en-US"/>
               </w:rPr>
             </w:pPr>
-            <w:bookmarkStart w:id="0" w:name="_GoBack"/>
-            <w:bookmarkEnd w:id="0"/>
             <w:r>
               <w:rPr>
                 <w:highlight w:val="yellow"/>
                 <w:lang w:eastAsia="en-US"/>
               </w:rPr>
-              <w:t>L</w:t>
-            </w:r>
-            <w:r>
-              <w:rPr>
-                <w:highlight w:val="yellow"/>
-                <w:lang w:eastAsia="en-US"/>
-              </w:rPr>
-              <w:t>as acciones</w:t>
-            </w:r>
-            <w:r>
-              <w:rPr>
-                <w:highlight w:val="yellow"/>
-                <w:lang w:eastAsia="en-US"/>
-              </w:rPr>
-              <w:t xml:space="preserve"> de “Ver” y “Modificar” deben tener un </w:t>
+              <w:t xml:space="preserve">Las acciones de “Ver” y “Modificar” deben tener un </w:t>
             </w:r>
             <w:proofErr w:type="spellStart"/>
             <w:r>
@@ -2168,21 +2152,7 @@
                 <w:highlight w:val="yellow"/>
                 <w:lang w:eastAsia="en-US"/>
               </w:rPr>
-              <w:t xml:space="preserve">Ver: “Visualizar </w:t>
-            </w:r>
-            <w:r>
-              <w:rPr>
-                <w:highlight w:val="yellow"/>
-                <w:lang w:eastAsia="en-US"/>
-              </w:rPr>
-              <w:t>entidad</w:t>
-            </w:r>
-            <w:r>
-              <w:rPr>
-                <w:highlight w:val="yellow"/>
-                <w:lang w:eastAsia="en-US"/>
-              </w:rPr>
-              <w:t>”.</w:t>
+              <w:t>Ver: “Visualizar entidad”.</w:t>
             </w:r>
           </w:p>
           <w:p>
@@ -2203,14 +2173,7 @@
                 <w:highlight w:val="yellow"/>
                 <w:lang w:eastAsia="en-US"/>
               </w:rPr>
-              <w:t>Modificar: “Editar entidad</w:t>
-            </w:r>
-            <w:r>
-              <w:rPr>
-                <w:highlight w:val="yellow"/>
-                <w:lang w:eastAsia="en-US"/>
-              </w:rPr>
-              <w:t>”.</w:t>
+              <w:t>Modificar: “Editar entidad”.</w:t>
             </w:r>
           </w:p>
           <w:p>
@@ -2237,14 +2200,7 @@
                 <w:highlight w:val="yellow"/>
                 <w:lang w:eastAsia="en-US"/>
               </w:rPr>
-              <w:t>: “Cambio estado entidad</w:t>
-            </w:r>
-            <w:r>
-              <w:rPr>
-                <w:highlight w:val="yellow"/>
-                <w:lang w:eastAsia="en-US"/>
-              </w:rPr>
-              <w:t>”.</w:t>
+              <w:t>: “Cambio estado entidad”.</w:t>
             </w:r>
           </w:p>
         </w:tc>
@@ -2264,9 +2220,9 @@
           <w:u w:val="single"/>
         </w:rPr>
       </w:pPr>
-      <w:bookmarkStart w:id="1" w:name="_Toc321571133"/>
-    </w:p>
-    <w:bookmarkEnd w:id="1"/>
+      <w:bookmarkStart w:id="0" w:name="_Toc321571133"/>
+    </w:p>
+    <w:bookmarkEnd w:id="0"/>
     <w:p>
       <w:pPr>
         <w:spacing w:line="360" w:lineRule="auto"/>
@@ -3938,7 +3894,7 @@
           <w:u w:val="single"/>
         </w:rPr>
       </w:pPr>
-      <w:bookmarkStart w:id="2" w:name="_Toc321571134"/>
+      <w:bookmarkStart w:id="1" w:name="_Toc321571134"/>
       <w:r>
         <w:rPr>
           <w:b/>
@@ -3949,7 +3905,7 @@
         </w:rPr>
         <w:t>DATOS</w:t>
       </w:r>
-      <w:bookmarkEnd w:id="2"/>
+      <w:bookmarkEnd w:id="1"/>
       <w:r>
         <w:rPr>
           <w:b/>
@@ -4559,13 +4515,12 @@
           <w:szCs w:val="28"/>
           <w:u w:val="single"/>
           <w:lang w:val="es-AR" w:eastAsia="es-AR"/>
-          <w14:ligatures w14:val="standardContextual"/>
         </w:rPr>
         <w:drawing>
-          <wp:inline distT="0" distB="0" distL="0" distR="0" wp14:anchorId="5FDB9613" wp14:editId="06192DC0">
-            <wp:extent cx="4986683" cy="3978111"/>
-            <wp:effectExtent l="0" t="0" r="4445" b="3810"/>
-            <wp:docPr id="1" name="Imagen 1"/>
+          <wp:inline distT="0" distB="0" distL="0" distR="0" wp14:anchorId="19E3D011" wp14:editId="53B1E36F">
+            <wp:extent cx="3856892" cy="3272942"/>
+            <wp:effectExtent l="19050" t="19050" r="10795" b="22860"/>
+            <wp:docPr id="8" name="Imagen 8"/>
             <wp:cNvGraphicFramePr>
               <a:graphicFrameLocks xmlns:a="http://schemas.openxmlformats.org/drawingml/2006/main" noChangeAspect="1"/>
             </wp:cNvGraphicFramePr>
@@ -4573,8 +4528,10 @@
               <a:graphicData uri="http://schemas.openxmlformats.org/drawingml/2006/picture">
                 <pic:pic xmlns:pic="http://schemas.openxmlformats.org/drawingml/2006/picture">
                   <pic:nvPicPr>
-                    <pic:cNvPr id="1" name="Imagen 1"/>
-                    <pic:cNvPicPr/>
+                    <pic:cNvPr id="0" name="Picture 3"/>
+                    <pic:cNvPicPr>
+                      <a:picLocks noChangeAspect="1" noChangeArrowheads="1"/>
+                    </pic:cNvPicPr>
                   </pic:nvPicPr>
                   <pic:blipFill>
                     <a:blip r:embed="rId14">
@@ -4584,18 +4541,25 @@
                         </a:ext>
                       </a:extLst>
                     </a:blip>
+                    <a:srcRect/>
                     <a:stretch>
                       <a:fillRect/>
                     </a:stretch>
                   </pic:blipFill>
-                  <pic:spPr>
+                  <pic:spPr bwMode="auto">
                     <a:xfrm>
                       <a:off x="0" y="0"/>
-                      <a:ext cx="4994240" cy="3984140"/>
+                      <a:ext cx="3856962" cy="3273002"/>
                     </a:xfrm>
                     <a:prstGeom prst="rect">
                       <a:avLst/>
                     </a:prstGeom>
+                    <a:noFill/>
+                    <a:ln>
+                      <a:solidFill>
+                        <a:schemeClr val="tx1"/>
+                      </a:solidFill>
+                    </a:ln>
                   </pic:spPr>
                 </pic:pic>
               </a:graphicData>
@@ -4668,6 +4632,7 @@
           <w:szCs w:val="32"/>
           <w:u w:val="single"/>
         </w:rPr>
+        <w:lastRenderedPageBreak/>
         <w:t>SALIDAS IMPRESAS</w:t>
       </w:r>
     </w:p>
@@ -5114,6 +5079,8 @@
               <w:spacing w:line="360" w:lineRule="auto"/>
               <w:ind w:firstLine="0"/>
             </w:pPr>
+            <w:bookmarkStart w:id="2" w:name="_GoBack"/>
+            <w:bookmarkEnd w:id="2"/>
           </w:p>
         </w:tc>
         <w:tc>
@@ -5240,7 +5207,7 @@
         <w:sz w:val="16"/>
         <w:szCs w:val="16"/>
       </w:rPr>
-      <w:t>2</w:t>
+      <w:t>6</w:t>
     </w:r>
     <w:r>
       <w:rPr>
@@ -5394,7 +5361,7 @@
             </wp:anchor>
           </w:drawing>
         </mc:Choice>
-        <mc:Fallback xmlns:w16se="http://schemas.microsoft.com/office/word/2015/wordml/symex" xmlns:w16sdtdh="http://schemas.microsoft.com/office/word/2020/wordml/sdtdatahash" xmlns:w16du="http://schemas.microsoft.com/office/word/2023/wordml/word16du" xmlns:w16="http://schemas.microsoft.com/office/word/2018/wordml" xmlns:w16cid="http://schemas.microsoft.com/office/word/2016/wordml/cid" xmlns:w16cex="http://schemas.microsoft.com/office/word/2018/wordml/cex" xmlns:w15="http://schemas.microsoft.com/office/word/2012/wordml" xmlns:oel="http://schemas.microsoft.com/office/2019/extlst" xmlns:am3d="http://schemas.microsoft.com/office/drawing/2017/model3d" xmlns:aink="http://schemas.microsoft.com/office/drawing/2016/ink" xmlns:cx8="http://schemas.microsoft.com/office/drawing/2016/5/14/chartex" xmlns:cx7="http://schemas.microsoft.com/office/drawing/2016/5/13/chartex" xmlns:cx6="http://schemas.microsoft.com/office/drawing/2016/5/12/chartex" xmlns:cx5="http://schemas.microsoft.com/office/drawing/2016/5/11/chartex" xmlns:cx4="http://schemas.microsoft.com/office/drawing/2016/5/10/chartex" xmlns:cx3="http://schemas.microsoft.com/office/drawing/2016/5/9/chartex" xmlns:cx2="http://schemas.microsoft.com/office/drawing/2015/10/21/chartex" xmlns:cx1="http://schemas.microsoft.com/office/drawing/2015/9/8/chartex" xmlns:cx="http://schemas.microsoft.com/office/drawing/2014/chartex">
+        <mc:Fallback xmlns:cx="http://schemas.microsoft.com/office/drawing/2014/chartex" xmlns:cx1="http://schemas.microsoft.com/office/drawing/2015/9/8/chartex" xmlns:cx2="http://schemas.microsoft.com/office/drawing/2015/10/21/chartex" xmlns:cx3="http://schemas.microsoft.com/office/drawing/2016/5/9/chartex" xmlns:cx4="http://schemas.microsoft.com/office/drawing/2016/5/10/chartex" xmlns:cx5="http://schemas.microsoft.com/office/drawing/2016/5/11/chartex" xmlns:cx6="http://schemas.microsoft.com/office/drawing/2016/5/12/chartex" xmlns:cx7="http://schemas.microsoft.com/office/drawing/2016/5/13/chartex" xmlns:cx8="http://schemas.microsoft.com/office/drawing/2016/5/14/chartex" xmlns:aink="http://schemas.microsoft.com/office/drawing/2016/ink" xmlns:am3d="http://schemas.microsoft.com/office/drawing/2017/model3d" xmlns:oel="http://schemas.microsoft.com/office/2019/extlst" xmlns:w15="http://schemas.microsoft.com/office/word/2012/wordml" xmlns:w16cex="http://schemas.microsoft.com/office/word/2018/wordml/cex" xmlns:w16cid="http://schemas.microsoft.com/office/word/2016/wordml/cid" xmlns:w16="http://schemas.microsoft.com/office/word/2018/wordml" xmlns:w16du="http://schemas.microsoft.com/office/word/2023/wordml/word16du" xmlns:w16sdtdh="http://schemas.microsoft.com/office/word/2020/wordml/sdtdatahash" xmlns:w16se="http://schemas.microsoft.com/office/word/2015/wordml/symex">
           <w:pict>
             <v:line w14:anchorId="7FE9F3CE" id="2 Conector recto" o:spid="_x0000_s1026" style="position:absolute;z-index:251663360;visibility:visible;mso-wrap-style:square;mso-wrap-distance-left:9pt;mso-wrap-distance-top:0;mso-wrap-distance-right:9pt;mso-wrap-distance-bottom:0;mso-position-horizontal:absolute;mso-position-horizontal-relative:text;mso-position-vertical:absolute;mso-position-vertical-relative:text" from="-.6pt,44.85pt" to="459.75pt,44.85pt" o:gfxdata="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" strokecolor="#4579b8 [3044]"/>
           </w:pict>
@@ -7478,6 +7445,7 @@
     <w:rsid w:val="00480F7C"/>
     <w:rsid w:val="00B31311"/>
     <w:rsid w:val="00B3765A"/>
+    <w:rsid w:val="00BB3375"/>
     <w:rsid w:val="00CF5EAD"/>
     <w:rsid w:val="00D42E1A"/>
     <w:rsid w:val="00D62D4F"/>
